--- a/курсач.docx
+++ b/курсач.docx
@@ -1379,10 +1379,29 @@
         <w:rPr>
           <w:rFonts w:cs="Times New Roman"/>
         </w:rPr>
-        <w:t>3.1 диаграмма классов геометрических фигур.</w:t>
-      </w:r>
-      <w:bookmarkStart w:id="0" w:name="_GoBack"/>
-      <w:bookmarkEnd w:id="0"/>
+        <w:t xml:space="preserve">3.1 </w:t>
+      </w:r>
+      <w:r>
+        <w:rPr>
+          <w:rFonts w:cs="Times New Roman"/>
+          <w:lang w:val="en-US"/>
+        </w:rPr>
+        <w:t>Д</w:t>
+      </w:r>
+      <w:proofErr w:type="spellStart"/>
+      <w:r>
+        <w:rPr>
+          <w:rFonts w:cs="Times New Roman"/>
+        </w:rPr>
+        <w:t>иаграмма</w:t>
+      </w:r>
+      <w:proofErr w:type="spellEnd"/>
+      <w:r>
+        <w:rPr>
+          <w:rFonts w:cs="Times New Roman"/>
+        </w:rPr>
+        <w:t xml:space="preserve"> классов геометрических фигур.</w:t>
+      </w:r>
     </w:p>
     <w:p>
       <w:pPr>
@@ -1488,6 +1507,12 @@
         </w:rPr>
         <w:t>Рисунок 3.1. Диаграмма классов геометрических фигур</w:t>
       </w:r>
+      <w:r>
+        <w:rPr>
+          <w:rFonts w:cs="Times New Roman"/>
+        </w:rPr>
+        <w:t>.</w:t>
+      </w:r>
     </w:p>
     <w:p>
       <w:pPr>
@@ -1565,13 +1590,7 @@
         <w:rPr>
           <w:rFonts w:cs="Times New Roman"/>
         </w:rPr>
-        <w:t>К</w:t>
-      </w:r>
-      <w:r>
-        <w:rPr>
-          <w:rFonts w:cs="Times New Roman"/>
-        </w:rPr>
-        <w:t xml:space="preserve">ласс </w:t>
+        <w:t xml:space="preserve">Класс </w:t>
       </w:r>
       <w:proofErr w:type="spellStart"/>
       <w:r>
@@ -3270,13 +3289,7 @@
         <w:rPr>
           <w:rFonts w:cs="Times New Roman"/>
         </w:rPr>
-        <w:t>площадь</w:t>
-      </w:r>
-      <w:r>
-        <w:rPr>
-          <w:rFonts w:cs="Times New Roman"/>
-        </w:rPr>
-        <w:t xml:space="preserve"> поверхности</w:t>
+        <w:t>площадь поверхности</w:t>
       </w:r>
       <w:r>
         <w:rPr>
@@ -3834,13 +3847,7 @@
         <w:rPr>
           <w:rFonts w:ascii="Courier New" w:hAnsi="Courier New" w:cs="Courier New"/>
         </w:rPr>
-        <w:t>-</w:t>
-      </w:r>
-      <w:r>
-        <w:rPr>
-          <w:rFonts w:ascii="Courier New" w:hAnsi="Courier New" w:cs="Courier New"/>
-        </w:rPr>
-        <w:t xml:space="preserve"> </w:t>
+        <w:t xml:space="preserve">- </w:t>
       </w:r>
       <w:r>
         <w:rPr>
@@ -4705,15 +4712,7 @@
           <w:sz w:val="22"/>
           <w:szCs w:val="24"/>
         </w:rPr>
-        <w:t>_</w:t>
-      </w:r>
-      <w:r>
-        <w:rPr>
-          <w:rFonts w:ascii="Courier New" w:hAnsi="Courier New" w:cs="Courier New"/>
-          <w:sz w:val="22"/>
-          <w:szCs w:val="24"/>
-        </w:rPr>
-        <w:t>_</w:t>
+        <w:t>__</w:t>
       </w:r>
       <w:proofErr w:type="spellStart"/>
       <w:r>
@@ -5037,21 +5036,7 @@
           <w:rFonts w:cs="Times New Roman"/>
           <w:szCs w:val="24"/>
         </w:rPr>
-        <w:t xml:space="preserve">содержит в себе приватное </w:t>
-      </w:r>
-      <w:r>
-        <w:rPr>
-          <w:rFonts w:cs="Times New Roman"/>
-          <w:szCs w:val="24"/>
-        </w:rPr>
-        <w:t>статическое</w:t>
-      </w:r>
-      <w:r>
-        <w:rPr>
-          <w:rFonts w:cs="Times New Roman"/>
-          <w:szCs w:val="24"/>
-        </w:rPr>
-        <w:t xml:space="preserve"> поле </w:t>
+        <w:t xml:space="preserve">содержит в себе приватное статическое поле </w:t>
       </w:r>
       <w:proofErr w:type="spellStart"/>
       <w:proofErr w:type="gramStart"/>
@@ -7489,6 +7474,2089 @@
           <w:rFonts w:cs="Times New Roman"/>
         </w:rPr>
       </w:pPr>
+    </w:p>
+    <w:p>
+      <w:pPr>
+        <w:rPr>
+          <w:rFonts w:cs="Times New Roman"/>
+        </w:rPr>
+      </w:pPr>
+      <w:r>
+        <w:rPr>
+          <w:rFonts w:cs="Times New Roman"/>
+        </w:rPr>
+        <w:t>3.</w:t>
+      </w:r>
+      <w:r>
+        <w:rPr>
+          <w:rFonts w:cs="Times New Roman"/>
+        </w:rPr>
+        <w:t>2</w:t>
+      </w:r>
+      <w:r>
+        <w:rPr>
+          <w:rFonts w:cs="Times New Roman"/>
+        </w:rPr>
+        <w:t xml:space="preserve"> </w:t>
+      </w:r>
+      <w:r>
+        <w:rPr>
+          <w:rFonts w:cs="Times New Roman"/>
+        </w:rPr>
+        <w:t>Д</w:t>
+      </w:r>
+      <w:r>
+        <w:rPr>
+          <w:rFonts w:cs="Times New Roman"/>
+        </w:rPr>
+        <w:t>иаграмма</w:t>
+      </w:r>
+      <w:r>
+        <w:rPr>
+          <w:rFonts w:cs="Times New Roman"/>
+        </w:rPr>
+        <w:t xml:space="preserve"> классов </w:t>
+      </w:r>
+      <w:r>
+        <w:rPr>
+          <w:rFonts w:cs="Times New Roman"/>
+        </w:rPr>
+        <w:t>графического интерфейса пользователя</w:t>
+      </w:r>
+      <w:r>
+        <w:rPr>
+          <w:rFonts w:cs="Times New Roman"/>
+        </w:rPr>
+        <w:t>.</w:t>
+      </w:r>
+    </w:p>
+    <w:p>
+      <w:pPr>
+        <w:rPr>
+          <w:rFonts w:cs="Times New Roman"/>
+        </w:rPr>
+      </w:pPr>
+    </w:p>
+    <w:p>
+      <w:pPr>
+        <w:ind w:firstLine="708"/>
+        <w:rPr>
+          <w:rFonts w:cs="Times New Roman"/>
+        </w:rPr>
+      </w:pPr>
+      <w:r>
+        <w:rPr>
+          <w:rFonts w:cs="Times New Roman"/>
+        </w:rPr>
+        <w:t>На рисунке 3.</w:t>
+      </w:r>
+      <w:r>
+        <w:rPr>
+          <w:rFonts w:cs="Times New Roman"/>
+        </w:rPr>
+        <w:t>2</w:t>
+      </w:r>
+      <w:r>
+        <w:rPr>
+          <w:rFonts w:cs="Times New Roman"/>
+        </w:rPr>
+        <w:t xml:space="preserve"> представлена диаграмма системы классов </w:t>
+      </w:r>
+      <w:r>
+        <w:rPr>
+          <w:rFonts w:cs="Times New Roman"/>
+        </w:rPr>
+        <w:t>графического интерфейса пользователя</w:t>
+      </w:r>
+      <w:r>
+        <w:rPr>
+          <w:rFonts w:cs="Times New Roman"/>
+        </w:rPr>
+        <w:t>.</w:t>
+      </w:r>
+    </w:p>
+    <w:p>
+      <w:pPr>
+        <w:ind w:firstLine="708"/>
+        <w:rPr>
+          <w:rFonts w:cs="Times New Roman"/>
+        </w:rPr>
+      </w:pPr>
+    </w:p>
+    <w:p>
+      <w:pPr>
+        <w:ind w:firstLine="708"/>
+        <w:rPr>
+          <w:rFonts w:cs="Times New Roman"/>
+        </w:rPr>
+      </w:pPr>
+    </w:p>
+    <w:p>
+      <w:pPr>
+        <w:pStyle w:val="a3"/>
+        <w:numPr>
+          <w:ilvl w:val="0"/>
+          <w:numId w:val="2"/>
+        </w:numPr>
+        <w:spacing w:before="120" w:after="120"/>
+        <w:ind w:left="709" w:hanging="425"/>
+        <w:rPr>
+          <w:rFonts w:cs="Times New Roman"/>
+          <w:b/>
+          <w:lang w:val="en-US"/>
+        </w:rPr>
+      </w:pPr>
+      <w:r>
+        <w:rPr>
+          <w:rFonts w:cs="Times New Roman"/>
+          <w:b/>
+        </w:rPr>
+        <w:t xml:space="preserve">Класс </w:t>
+      </w:r>
+      <w:proofErr w:type="spellStart"/>
+      <w:r>
+        <w:rPr>
+          <w:rFonts w:cs="Times New Roman"/>
+          <w:b/>
+          <w:lang w:val="en-US"/>
+        </w:rPr>
+        <w:t>MainWindow</w:t>
+      </w:r>
+      <w:proofErr w:type="spellEnd"/>
+      <w:r>
+        <w:rPr>
+          <w:rFonts w:cs="Times New Roman"/>
+          <w:b/>
+          <w:lang w:val="en-US"/>
+        </w:rPr>
+        <w:t>.</w:t>
+      </w:r>
+    </w:p>
+    <w:p>
+      <w:pPr>
+        <w:ind w:firstLine="708"/>
+        <w:rPr>
+          <w:rFonts w:cs="Times New Roman"/>
+        </w:rPr>
+      </w:pPr>
+      <w:r>
+        <w:rPr>
+          <w:rFonts w:cs="Times New Roman"/>
+          <w:szCs w:val="24"/>
+        </w:rPr>
+        <w:t xml:space="preserve">Класс </w:t>
+      </w:r>
+      <w:proofErr w:type="spellStart"/>
+      <w:r>
+        <w:rPr>
+          <w:rFonts w:ascii="Courier New" w:hAnsi="Courier New" w:cs="Courier New"/>
+          <w:sz w:val="22"/>
+          <w:lang w:val="en-US"/>
+        </w:rPr>
+        <w:t>MainWindow</w:t>
+      </w:r>
+      <w:proofErr w:type="spellEnd"/>
+      <w:r>
+        <w:rPr>
+          <w:rFonts w:ascii="Courier New" w:hAnsi="Courier New" w:cs="Courier New"/>
+          <w:sz w:val="22"/>
+        </w:rPr>
+        <w:t xml:space="preserve"> </w:t>
+      </w:r>
+      <w:r>
+        <w:rPr>
+          <w:rFonts w:cs="Times New Roman"/>
+          <w:szCs w:val="24"/>
+        </w:rPr>
+        <w:t xml:space="preserve">является главным классом </w:t>
+      </w:r>
+      <w:r>
+        <w:rPr>
+          <w:rFonts w:cs="Times New Roman"/>
+          <w:szCs w:val="24"/>
+        </w:rPr>
+        <w:t>системы</w:t>
+      </w:r>
+      <w:r>
+        <w:rPr>
+          <w:rFonts w:cs="Times New Roman"/>
+          <w:szCs w:val="24"/>
+        </w:rPr>
+        <w:t xml:space="preserve"> интерфейса пользователя. В нем осуществляется загрузка</w:t>
+      </w:r>
+      <w:r>
+        <w:rPr>
+          <w:rFonts w:cs="Times New Roman"/>
+          <w:szCs w:val="24"/>
+        </w:rPr>
+        <w:t xml:space="preserve"> (</w:t>
+      </w:r>
+      <w:r>
+        <w:rPr>
+          <w:rFonts w:cs="Times New Roman"/>
+          <w:szCs w:val="24"/>
+        </w:rPr>
+        <w:t>сохранение</w:t>
+      </w:r>
+      <w:r>
+        <w:rPr>
+          <w:rFonts w:cs="Times New Roman"/>
+          <w:szCs w:val="24"/>
+        </w:rPr>
+        <w:t>)</w:t>
+      </w:r>
+      <w:r>
+        <w:rPr>
+          <w:rFonts w:cs="Times New Roman"/>
+          <w:szCs w:val="24"/>
+        </w:rPr>
+        <w:t xml:space="preserve"> списка объектов наследников класса </w:t>
+      </w:r>
+      <w:proofErr w:type="spellStart"/>
+      <w:r>
+        <w:rPr>
+          <w:rFonts w:ascii="Courier New" w:hAnsi="Courier New" w:cs="Courier New"/>
+          <w:sz w:val="22"/>
+          <w:lang w:val="en-US"/>
+        </w:rPr>
+        <w:t>CFigure</w:t>
+      </w:r>
+      <w:proofErr w:type="spellEnd"/>
+      <w:r>
+        <w:rPr>
+          <w:rFonts w:ascii="Courier New" w:hAnsi="Courier New" w:cs="Courier New"/>
+          <w:sz w:val="22"/>
+        </w:rPr>
+        <w:t xml:space="preserve"> </w:t>
+      </w:r>
+      <w:r>
+        <w:rPr>
+          <w:rFonts w:cs="Times New Roman"/>
+          <w:szCs w:val="24"/>
+        </w:rPr>
+        <w:t>с файлов</w:t>
+      </w:r>
+      <w:r>
+        <w:rPr>
+          <w:rFonts w:cs="Times New Roman"/>
+          <w:szCs w:val="24"/>
+        </w:rPr>
+        <w:t xml:space="preserve"> (в файл) </w:t>
+      </w:r>
+      <w:r>
+        <w:rPr>
+          <w:rFonts w:cs="Times New Roman"/>
+          <w:szCs w:val="24"/>
+        </w:rPr>
+        <w:t xml:space="preserve">формата </w:t>
+      </w:r>
+      <w:proofErr w:type="spellStart"/>
+      <w:r>
+        <w:rPr>
+          <w:rFonts w:ascii="Courier New" w:hAnsi="Courier New" w:cs="Courier New"/>
+          <w:sz w:val="22"/>
+          <w:lang w:val="en-US"/>
+        </w:rPr>
+        <w:t>json</w:t>
+      </w:r>
+      <w:proofErr w:type="spellEnd"/>
+      <w:r>
+        <w:rPr>
+          <w:rFonts w:ascii="Courier New" w:hAnsi="Courier New" w:cs="Courier New"/>
+          <w:sz w:val="22"/>
+          <w:lang w:val="en-US"/>
+        </w:rPr>
+        <w:t xml:space="preserve">, </w:t>
+      </w:r>
+      <w:r>
+        <w:rPr>
+          <w:rFonts w:cs="Times New Roman"/>
+          <w:szCs w:val="24"/>
+        </w:rPr>
+        <w:t xml:space="preserve">добавление и удаление фигуры в список, </w:t>
+      </w:r>
+      <w:r>
+        <w:rPr>
+          <w:rFonts w:cs="Times New Roman"/>
+          <w:szCs w:val="24"/>
+        </w:rPr>
+        <w:t>редактирование фигуры в списке и её отображение.</w:t>
+      </w:r>
+      <w:r>
+        <w:rPr>
+          <w:rFonts w:cs="Times New Roman"/>
+        </w:rPr>
+        <w:t xml:space="preserve"> </w:t>
+      </w:r>
+    </w:p>
+    <w:p>
+      <w:pPr>
+        <w:ind w:firstLine="0"/>
+        <w:rPr>
+          <w:rFonts w:cs="Times New Roman"/>
+        </w:rPr>
+      </w:pPr>
+      <w:r>
+        <w:rPr>
+          <w:rFonts w:cs="Times New Roman"/>
+        </w:rPr>
+        <w:lastRenderedPageBreak/>
+        <w:pict>
+          <v:shapetype id="_x0000_t75" coordsize="21600,21600" o:spt="75" o:preferrelative="t" path="m@4@5l@4@11@9@11@9@5xe" filled="f" stroked="f">
+            <v:stroke joinstyle="miter"/>
+            <v:formulas>
+              <v:f eqn="if lineDrawn pixelLineWidth 0"/>
+              <v:f eqn="sum @0 1 0"/>
+              <v:f eqn="sum 0 0 @1"/>
+              <v:f eqn="prod @2 1 2"/>
+              <v:f eqn="prod @3 21600 pixelWidth"/>
+              <v:f eqn="prod @3 21600 pixelHeight"/>
+              <v:f eqn="sum @0 0 1"/>
+              <v:f eqn="prod @6 1 2"/>
+              <v:f eqn="prod @7 21600 pixelWidth"/>
+              <v:f eqn="sum @8 21600 0"/>
+              <v:f eqn="prod @7 21600 pixelHeight"/>
+              <v:f eqn="sum @10 21600 0"/>
+            </v:formulas>
+            <v:path o:extrusionok="f" gradientshapeok="t" o:connecttype="rect"/>
+            <o:lock v:ext="edit" aspectratio="t"/>
+          </v:shapetype>
+          <v:shape id="_x0000_i1025" type="#_x0000_t75" style="width:441.4pt;height:596.05pt">
+            <v:imagedata r:id="rId7" o:title="interface_diagraml" croptop="2435f" cropbottom="1515f" cropleft="2284f" cropright="2467f"/>
+          </v:shape>
+        </w:pict>
+      </w:r>
+    </w:p>
+    <w:p>
+      <w:pPr>
+        <w:ind w:firstLine="0"/>
+        <w:rPr>
+          <w:rFonts w:cs="Times New Roman"/>
+        </w:rPr>
+      </w:pPr>
+      <w:r>
+        <w:rPr>
+          <w:rFonts w:cs="Times New Roman"/>
+        </w:rPr>
+        <w:tab/>
+        <w:t>Рисунок 3.2. Диаграмма классов графического интерфейса пользователя</w:t>
+      </w:r>
+      <w:r>
+        <w:rPr>
+          <w:rFonts w:cs="Times New Roman"/>
+        </w:rPr>
+        <w:t>.</w:t>
+      </w:r>
+    </w:p>
+    <w:p>
+      <w:pPr>
+        <w:ind w:firstLine="0"/>
+        <w:rPr>
+          <w:rFonts w:cs="Times New Roman"/>
+        </w:rPr>
+      </w:pPr>
+    </w:p>
+    <w:p>
+      <w:pPr>
+        <w:spacing w:before="120"/>
+        <w:ind w:firstLine="0"/>
+        <w:rPr>
+          <w:rFonts w:cs="Times New Roman"/>
+          <w:lang w:val="en-US"/>
+        </w:rPr>
+      </w:pPr>
+      <w:r>
+        <w:rPr>
+          <w:rFonts w:cs="Times New Roman"/>
+        </w:rPr>
+        <w:t xml:space="preserve">Основные </w:t>
+      </w:r>
+      <w:r>
+        <w:rPr>
+          <w:rFonts w:cs="Times New Roman"/>
+        </w:rPr>
+        <w:t>слоты</w:t>
+      </w:r>
+      <w:r>
+        <w:rPr>
+          <w:rFonts w:cs="Times New Roman"/>
+        </w:rPr>
+        <w:t xml:space="preserve"> класса </w:t>
+      </w:r>
+      <w:proofErr w:type="spellStart"/>
+      <w:r>
+        <w:rPr>
+          <w:rFonts w:ascii="Courier New" w:hAnsi="Courier New" w:cs="Courier New"/>
+          <w:szCs w:val="24"/>
+          <w:lang w:val="en-US"/>
+        </w:rPr>
+        <w:t>MainWindow</w:t>
+      </w:r>
+      <w:proofErr w:type="spellEnd"/>
+      <w:r>
+        <w:rPr>
+          <w:rFonts w:cs="Times New Roman"/>
+          <w:lang w:val="en-US"/>
+        </w:rPr>
+        <w:t>:</w:t>
+      </w:r>
+      <w:r>
+        <w:rPr>
+          <w:rFonts w:cs="Times New Roman"/>
+          <w:lang w:val="en-US"/>
+        </w:rPr>
+        <w:t xml:space="preserve"> </w:t>
+      </w:r>
+    </w:p>
+    <w:p>
+      <w:pPr>
+        <w:spacing w:before="120"/>
+        <w:ind w:firstLine="0"/>
+        <w:rPr>
+          <w:rFonts w:cs="Times New Roman"/>
+        </w:rPr>
+      </w:pPr>
+      <w:r>
+        <w:rPr>
+          <w:rFonts w:cs="Times New Roman"/>
+        </w:rPr>
+        <w:t>Слот -  это функция, которая вызывается в ответ на определенный сигнал.</w:t>
+      </w:r>
+      <w:r>
+        <w:t xml:space="preserve"> </w:t>
+      </w:r>
+      <w:r>
+        <w:rPr>
+          <w:rFonts w:cs="Times New Roman"/>
+        </w:rPr>
+        <w:t>Сигнал вырабатывается, когда происходит определенное событие</w:t>
+      </w:r>
+      <w:r>
+        <w:rPr>
+          <w:rFonts w:cs="Times New Roman"/>
+        </w:rPr>
+        <w:t xml:space="preserve"> </w:t>
+      </w:r>
+      <w:r>
+        <w:rPr>
+          <w:rFonts w:cs="Times New Roman"/>
+        </w:rPr>
+        <w:t>(нажатие кнопки в программе и другие).</w:t>
+      </w:r>
+    </w:p>
+    <w:p>
+      <w:pPr>
+        <w:spacing w:before="120"/>
+        <w:ind w:firstLine="0"/>
+        <w:rPr>
+          <w:rFonts w:cs="Times New Roman"/>
+          <w:szCs w:val="24"/>
+        </w:rPr>
+      </w:pPr>
+      <w:r>
+        <w:rPr>
+          <w:rFonts w:ascii="Courier New" w:hAnsi="Courier New" w:cs="Courier New"/>
+          <w:szCs w:val="24"/>
+          <w:lang w:val="en-US"/>
+        </w:rPr>
+        <w:t xml:space="preserve">void </w:t>
+      </w:r>
+      <w:proofErr w:type="spellStart"/>
+      <w:proofErr w:type="gramStart"/>
+      <w:r>
+        <w:rPr>
+          <w:rFonts w:ascii="Courier New" w:hAnsi="Courier New" w:cs="Courier New"/>
+          <w:szCs w:val="24"/>
+          <w:lang w:val="en-US"/>
+        </w:rPr>
+        <w:t>editFigureDialog</w:t>
+      </w:r>
+      <w:proofErr w:type="spellEnd"/>
+      <w:r>
+        <w:rPr>
+          <w:rFonts w:ascii="Courier New" w:hAnsi="Courier New" w:cs="Courier New"/>
+          <w:szCs w:val="24"/>
+          <w:lang w:val="en-US"/>
+        </w:rPr>
+        <w:t>(</w:t>
+      </w:r>
+      <w:proofErr w:type="gramEnd"/>
+      <w:r>
+        <w:rPr>
+          <w:rFonts w:ascii="Courier New" w:hAnsi="Courier New" w:cs="Courier New"/>
+          <w:szCs w:val="24"/>
+          <w:lang w:val="en-US"/>
+        </w:rPr>
+        <w:t>);</w:t>
+      </w:r>
+      <w:r>
+        <w:rPr>
+          <w:rFonts w:ascii="Courier New" w:hAnsi="Courier New" w:cs="Courier New"/>
+          <w:szCs w:val="24"/>
+          <w:lang w:val="en-US"/>
+        </w:rPr>
+        <w:t xml:space="preserve"> - </w:t>
+      </w:r>
+      <w:r>
+        <w:rPr>
+          <w:rFonts w:cs="Times New Roman"/>
+          <w:szCs w:val="24"/>
+        </w:rPr>
+        <w:t>слот,  который вызывает окно редактирования фигуры из списка и вносит изменение в список после окончания работы с окном редактирования.</w:t>
+      </w:r>
+    </w:p>
+    <w:p>
+      <w:pPr>
+        <w:spacing w:before="120"/>
+        <w:ind w:firstLine="0"/>
+        <w:rPr>
+          <w:rFonts w:cs="Times New Roman"/>
+          <w:szCs w:val="24"/>
+        </w:rPr>
+      </w:pPr>
+      <w:r>
+        <w:rPr>
+          <w:rFonts w:ascii="Courier New" w:hAnsi="Courier New" w:cs="Courier New"/>
+          <w:szCs w:val="24"/>
+          <w:lang w:val="en-US"/>
+        </w:rPr>
+        <w:lastRenderedPageBreak/>
+        <w:t xml:space="preserve">void </w:t>
+      </w:r>
+      <w:proofErr w:type="spellStart"/>
+      <w:proofErr w:type="gramStart"/>
+      <w:r>
+        <w:rPr>
+          <w:rFonts w:ascii="Courier New" w:hAnsi="Courier New" w:cs="Courier New"/>
+          <w:szCs w:val="24"/>
+          <w:lang w:val="en-US"/>
+        </w:rPr>
+        <w:t>addFigureDialog</w:t>
+      </w:r>
+      <w:proofErr w:type="spellEnd"/>
+      <w:r>
+        <w:rPr>
+          <w:rFonts w:ascii="Courier New" w:hAnsi="Courier New" w:cs="Courier New"/>
+          <w:szCs w:val="24"/>
+          <w:lang w:val="en-US"/>
+        </w:rPr>
+        <w:t>(</w:t>
+      </w:r>
+      <w:proofErr w:type="gramEnd"/>
+      <w:r>
+        <w:rPr>
+          <w:rFonts w:ascii="Courier New" w:hAnsi="Courier New" w:cs="Courier New"/>
+          <w:szCs w:val="24"/>
+          <w:lang w:val="en-US"/>
+        </w:rPr>
+        <w:t>);</w:t>
+      </w:r>
+      <w:r>
+        <w:rPr>
+          <w:rFonts w:ascii="Courier New" w:hAnsi="Courier New" w:cs="Courier New"/>
+          <w:szCs w:val="24"/>
+        </w:rPr>
+        <w:t xml:space="preserve"> </w:t>
+      </w:r>
+      <w:r>
+        <w:rPr>
+          <w:rFonts w:ascii="Courier New" w:hAnsi="Courier New" w:cs="Courier New"/>
+          <w:szCs w:val="24"/>
+        </w:rPr>
+        <w:t xml:space="preserve">- </w:t>
+      </w:r>
+      <w:r>
+        <w:rPr>
+          <w:rFonts w:cs="Times New Roman"/>
+          <w:szCs w:val="24"/>
+        </w:rPr>
+        <w:t xml:space="preserve">слот, который </w:t>
+      </w:r>
+      <w:r>
+        <w:rPr>
+          <w:rFonts w:cs="Times New Roman"/>
+          <w:szCs w:val="24"/>
+        </w:rPr>
+        <w:t>вызывает окно добавление фигуры в список и вносит соответствующие изменения в список фигур.</w:t>
+      </w:r>
+    </w:p>
+    <w:p>
+      <w:pPr>
+        <w:spacing w:before="120"/>
+        <w:ind w:firstLine="0"/>
+        <w:rPr>
+          <w:rFonts w:ascii="Courier New" w:hAnsi="Courier New" w:cs="Courier New"/>
+          <w:szCs w:val="24"/>
+          <w:lang w:val="en-US"/>
+        </w:rPr>
+      </w:pPr>
+      <w:r>
+        <w:rPr>
+          <w:rFonts w:cs="Times New Roman"/>
+          <w:szCs w:val="24"/>
+        </w:rPr>
+        <w:t xml:space="preserve">Основные поля класса </w:t>
+      </w:r>
+      <w:proofErr w:type="spellStart"/>
+      <w:r>
+        <w:rPr>
+          <w:rFonts w:ascii="Courier New" w:hAnsi="Courier New" w:cs="Courier New"/>
+          <w:szCs w:val="24"/>
+          <w:lang w:val="en-US"/>
+        </w:rPr>
+        <w:t>CFigure</w:t>
+      </w:r>
+      <w:proofErr w:type="spellEnd"/>
+      <w:r>
+        <w:rPr>
+          <w:rFonts w:ascii="Courier New" w:hAnsi="Courier New" w:cs="Courier New"/>
+          <w:szCs w:val="24"/>
+          <w:lang w:val="en-US"/>
+        </w:rPr>
+        <w:t>:</w:t>
+      </w:r>
+    </w:p>
+    <w:p>
+      <w:pPr>
+        <w:spacing w:before="120"/>
+        <w:ind w:firstLine="0"/>
+        <w:rPr>
+          <w:rFonts w:cs="Times New Roman"/>
+          <w:szCs w:val="24"/>
+        </w:rPr>
+      </w:pPr>
+      <w:proofErr w:type="spellStart"/>
+      <w:r>
+        <w:rPr>
+          <w:rFonts w:ascii="Courier New" w:hAnsi="Courier New" w:cs="Courier New"/>
+          <w:szCs w:val="24"/>
+          <w:lang w:val="en-US"/>
+        </w:rPr>
+        <w:t>CComplexFigure</w:t>
+      </w:r>
+      <w:proofErr w:type="spellEnd"/>
+      <w:r>
+        <w:rPr>
+          <w:rFonts w:ascii="Courier New" w:hAnsi="Courier New" w:cs="Courier New"/>
+          <w:szCs w:val="24"/>
+          <w:lang w:val="en-US"/>
+        </w:rPr>
+        <w:t xml:space="preserve"> </w:t>
+      </w:r>
+      <w:proofErr w:type="spellStart"/>
+      <w:r>
+        <w:rPr>
+          <w:rFonts w:ascii="Courier New" w:hAnsi="Courier New" w:cs="Courier New"/>
+          <w:szCs w:val="24"/>
+          <w:lang w:val="en-US"/>
+        </w:rPr>
+        <w:t>listFigure</w:t>
+      </w:r>
+      <w:proofErr w:type="spellEnd"/>
+      <w:r>
+        <w:rPr>
+          <w:rFonts w:ascii="Courier New" w:hAnsi="Courier New" w:cs="Courier New"/>
+          <w:szCs w:val="24"/>
+          <w:lang w:val="en-US"/>
+        </w:rPr>
+        <w:t>;</w:t>
+      </w:r>
+      <w:r>
+        <w:rPr>
+          <w:rFonts w:ascii="Courier New" w:hAnsi="Courier New" w:cs="Courier New"/>
+          <w:szCs w:val="24"/>
+        </w:rPr>
+        <w:t xml:space="preserve"> - </w:t>
+      </w:r>
+      <w:r>
+        <w:rPr>
+          <w:rFonts w:cs="Times New Roman"/>
+          <w:szCs w:val="24"/>
+        </w:rPr>
+        <w:t>список фигур.</w:t>
+      </w:r>
+    </w:p>
+    <w:p>
+      <w:pPr>
+        <w:spacing w:before="120"/>
+        <w:ind w:firstLine="0"/>
+        <w:rPr>
+          <w:rFonts w:cs="Times New Roman"/>
+          <w:szCs w:val="24"/>
+        </w:rPr>
+      </w:pPr>
+      <w:proofErr w:type="spellStart"/>
+      <w:r>
+        <w:rPr>
+          <w:rFonts w:ascii="Courier New" w:hAnsi="Courier New" w:cs="Courier New"/>
+          <w:szCs w:val="24"/>
+          <w:lang w:val="en-US"/>
+        </w:rPr>
+        <w:t>CGLDrawer</w:t>
+      </w:r>
+      <w:proofErr w:type="spellEnd"/>
+      <w:r>
+        <w:rPr>
+          <w:rFonts w:ascii="Courier New" w:hAnsi="Courier New" w:cs="Courier New"/>
+          <w:szCs w:val="24"/>
+          <w:lang w:val="en-US"/>
+        </w:rPr>
+        <w:t xml:space="preserve"> *</w:t>
+      </w:r>
+      <w:proofErr w:type="spellStart"/>
+      <w:r>
+        <w:rPr>
+          <w:rFonts w:ascii="Courier New" w:hAnsi="Courier New" w:cs="Courier New"/>
+          <w:szCs w:val="24"/>
+          <w:lang w:val="en-US"/>
+        </w:rPr>
+        <w:t>glDrawer</w:t>
+      </w:r>
+      <w:proofErr w:type="spellEnd"/>
+      <w:r>
+        <w:rPr>
+          <w:rFonts w:ascii="Courier New" w:hAnsi="Courier New" w:cs="Courier New"/>
+          <w:szCs w:val="24"/>
+          <w:lang w:val="en-US"/>
+        </w:rPr>
+        <w:t>;</w:t>
+      </w:r>
+      <w:r>
+        <w:rPr>
+          <w:rFonts w:ascii="Courier New" w:hAnsi="Courier New" w:cs="Courier New"/>
+          <w:szCs w:val="24"/>
+        </w:rPr>
+        <w:t xml:space="preserve"> - </w:t>
+      </w:r>
+      <w:r>
+        <w:rPr>
+          <w:rFonts w:cs="Times New Roman"/>
+          <w:szCs w:val="24"/>
+        </w:rPr>
+        <w:t>окно отображения фигур.</w:t>
+      </w:r>
+    </w:p>
+    <w:p>
+      <w:pPr>
+        <w:ind w:firstLine="0"/>
+        <w:rPr>
+          <w:rFonts w:cs="Times New Roman"/>
+          <w:szCs w:val="24"/>
+        </w:rPr>
+      </w:pPr>
+    </w:p>
+    <w:p>
+      <w:pPr>
+        <w:pStyle w:val="a3"/>
+        <w:numPr>
+          <w:ilvl w:val="0"/>
+          <w:numId w:val="2"/>
+        </w:numPr>
+        <w:spacing w:before="120" w:after="120"/>
+        <w:ind w:left="709" w:hanging="425"/>
+        <w:rPr>
+          <w:rFonts w:cs="Times New Roman"/>
+          <w:b/>
+          <w:lang w:val="en-US"/>
+        </w:rPr>
+      </w:pPr>
+      <w:r>
+        <w:rPr>
+          <w:rFonts w:cs="Times New Roman"/>
+          <w:b/>
+        </w:rPr>
+        <w:t xml:space="preserve">Класс </w:t>
+      </w:r>
+      <w:proofErr w:type="spellStart"/>
+      <w:r>
+        <w:rPr>
+          <w:rFonts w:cs="Times New Roman"/>
+          <w:b/>
+          <w:lang w:val="en-US"/>
+        </w:rPr>
+        <w:t>EditDialog</w:t>
+      </w:r>
+      <w:proofErr w:type="spellEnd"/>
+      <w:r>
+        <w:rPr>
+          <w:rFonts w:cs="Times New Roman"/>
+          <w:b/>
+          <w:lang w:val="en-US"/>
+        </w:rPr>
+        <w:t>.</w:t>
+      </w:r>
+    </w:p>
+    <w:p>
+      <w:pPr>
+        <w:spacing w:before="120"/>
+        <w:ind w:firstLine="708"/>
+        <w:rPr>
+          <w:rFonts w:cs="Times New Roman"/>
+          <w:szCs w:val="24"/>
+        </w:rPr>
+      </w:pPr>
+      <w:r>
+        <w:rPr>
+          <w:rFonts w:cs="Times New Roman"/>
+          <w:szCs w:val="24"/>
+        </w:rPr>
+        <w:t xml:space="preserve">Класс </w:t>
+      </w:r>
+      <w:proofErr w:type="spellStart"/>
+      <w:r>
+        <w:rPr>
+          <w:rFonts w:ascii="Courier New" w:hAnsi="Courier New" w:cs="Courier New"/>
+          <w:szCs w:val="24"/>
+          <w:lang w:val="en-US"/>
+        </w:rPr>
+        <w:t>EditDialog</w:t>
+      </w:r>
+      <w:proofErr w:type="spellEnd"/>
+      <w:r>
+        <w:rPr>
+          <w:rFonts w:cs="Times New Roman"/>
+          <w:szCs w:val="24"/>
+          <w:lang w:val="en-US"/>
+        </w:rPr>
+        <w:t xml:space="preserve"> </w:t>
+      </w:r>
+      <w:r>
+        <w:rPr>
+          <w:rFonts w:cs="Times New Roman"/>
+          <w:szCs w:val="24"/>
+        </w:rPr>
+        <w:t xml:space="preserve">предназначен для редактирования фигуры в списке и добавление новых фигур в списке. </w:t>
+      </w:r>
+    </w:p>
+    <w:p>
+      <w:pPr>
+        <w:spacing w:before="120"/>
+        <w:ind w:firstLine="708"/>
+        <w:rPr>
+          <w:rFonts w:cs="Times New Roman"/>
+          <w:szCs w:val="24"/>
+          <w:lang w:val="en-US"/>
+        </w:rPr>
+      </w:pPr>
+      <w:r>
+        <w:rPr>
+          <w:rFonts w:cs="Times New Roman"/>
+          <w:szCs w:val="24"/>
+        </w:rPr>
+        <w:t xml:space="preserve">Основные поля класса </w:t>
+      </w:r>
+      <w:proofErr w:type="spellStart"/>
+      <w:r>
+        <w:rPr>
+          <w:rFonts w:ascii="Courier New" w:hAnsi="Courier New" w:cs="Courier New"/>
+          <w:szCs w:val="24"/>
+          <w:lang w:val="en-US"/>
+        </w:rPr>
+        <w:t>EditDialog</w:t>
+      </w:r>
+      <w:proofErr w:type="spellEnd"/>
+      <w:r>
+        <w:rPr>
+          <w:rFonts w:cs="Times New Roman"/>
+          <w:szCs w:val="24"/>
+          <w:lang w:val="en-US"/>
+        </w:rPr>
+        <w:t>:</w:t>
+      </w:r>
+    </w:p>
+    <w:p>
+      <w:pPr>
+        <w:spacing w:before="120"/>
+        <w:ind w:firstLine="0"/>
+        <w:rPr>
+          <w:rFonts w:cs="Times New Roman"/>
+          <w:szCs w:val="24"/>
+        </w:rPr>
+      </w:pPr>
+      <w:proofErr w:type="spellStart"/>
+      <w:r>
+        <w:rPr>
+          <w:rFonts w:ascii="Courier New" w:hAnsi="Courier New" w:cs="Courier New"/>
+          <w:szCs w:val="24"/>
+          <w:lang w:val="en-US"/>
+        </w:rPr>
+        <w:t>QJsonObject</w:t>
+      </w:r>
+      <w:proofErr w:type="spellEnd"/>
+      <w:r>
+        <w:rPr>
+          <w:rFonts w:ascii="Courier New" w:hAnsi="Courier New" w:cs="Courier New"/>
+          <w:szCs w:val="24"/>
+          <w:lang w:val="en-US"/>
+        </w:rPr>
+        <w:t xml:space="preserve"> </w:t>
+      </w:r>
+      <w:proofErr w:type="spellStart"/>
+      <w:r>
+        <w:rPr>
+          <w:rFonts w:ascii="Courier New" w:hAnsi="Courier New" w:cs="Courier New"/>
+          <w:szCs w:val="24"/>
+          <w:lang w:val="en-US"/>
+        </w:rPr>
+        <w:t>mFigureObject</w:t>
+      </w:r>
+      <w:proofErr w:type="spellEnd"/>
+      <w:r>
+        <w:rPr>
+          <w:rFonts w:ascii="Courier New" w:hAnsi="Courier New" w:cs="Courier New"/>
+          <w:szCs w:val="24"/>
+          <w:lang w:val="en-US"/>
+        </w:rPr>
+        <w:t>;</w:t>
+      </w:r>
+      <w:r>
+        <w:rPr>
+          <w:rFonts w:ascii="Courier New" w:hAnsi="Courier New" w:cs="Courier New"/>
+          <w:szCs w:val="24"/>
+          <w:lang w:val="en-US"/>
+        </w:rPr>
+        <w:t xml:space="preserve"> - </w:t>
+      </w:r>
+      <w:proofErr w:type="spellStart"/>
+      <w:r>
+        <w:rPr>
+          <w:rFonts w:ascii="Courier New" w:hAnsi="Courier New" w:cs="Courier New"/>
+          <w:szCs w:val="24"/>
+          <w:lang w:val="en-US"/>
+        </w:rPr>
+        <w:t>json</w:t>
+      </w:r>
+      <w:proofErr w:type="spellEnd"/>
+      <w:r>
+        <w:rPr>
+          <w:rFonts w:ascii="Courier New" w:hAnsi="Courier New" w:cs="Courier New"/>
+          <w:szCs w:val="24"/>
+        </w:rPr>
+        <w:t>-</w:t>
+      </w:r>
+      <w:r>
+        <w:rPr>
+          <w:rFonts w:cs="Times New Roman"/>
+          <w:szCs w:val="24"/>
+        </w:rPr>
+        <w:t xml:space="preserve">представление </w:t>
+      </w:r>
+      <w:proofErr w:type="spellStart"/>
+      <w:r>
+        <w:rPr>
+          <w:rFonts w:cs="Times New Roman"/>
+          <w:szCs w:val="24"/>
+        </w:rPr>
+        <w:t>обьекта</w:t>
+      </w:r>
+      <w:proofErr w:type="spellEnd"/>
+      <w:r>
+        <w:rPr>
+          <w:rFonts w:cs="Times New Roman"/>
+          <w:szCs w:val="24"/>
+        </w:rPr>
+        <w:t xml:space="preserve"> трехмерной фигуры.</w:t>
+      </w:r>
+    </w:p>
+    <w:p>
+      <w:pPr>
+        <w:spacing w:before="120"/>
+        <w:ind w:firstLine="0"/>
+        <w:rPr>
+          <w:rFonts w:ascii="Courier New" w:hAnsi="Courier New" w:cs="Courier New"/>
+          <w:szCs w:val="24"/>
+          <w:lang w:val="en-US"/>
+        </w:rPr>
+      </w:pPr>
+      <w:proofErr w:type="spellStart"/>
+      <w:proofErr w:type="gramStart"/>
+      <w:r>
+        <w:rPr>
+          <w:rFonts w:ascii="Courier New" w:hAnsi="Courier New" w:cs="Courier New"/>
+          <w:szCs w:val="24"/>
+          <w:lang w:val="en-US"/>
+        </w:rPr>
+        <w:t>std</w:t>
+      </w:r>
+      <w:proofErr w:type="spellEnd"/>
+      <w:r>
+        <w:rPr>
+          <w:rFonts w:ascii="Courier New" w:hAnsi="Courier New" w:cs="Courier New"/>
+          <w:szCs w:val="24"/>
+          <w:lang w:val="en-US"/>
+        </w:rPr>
+        <w:t>::</w:t>
+      </w:r>
+      <w:proofErr w:type="spellStart"/>
+      <w:proofErr w:type="gramEnd"/>
+      <w:r>
+        <w:rPr>
+          <w:rFonts w:ascii="Courier New" w:hAnsi="Courier New" w:cs="Courier New"/>
+          <w:szCs w:val="24"/>
+          <w:lang w:val="en-US"/>
+        </w:rPr>
+        <w:t>shared_ptr</w:t>
+      </w:r>
+      <w:proofErr w:type="spellEnd"/>
+      <w:r>
+        <w:rPr>
+          <w:rFonts w:ascii="Courier New" w:hAnsi="Courier New" w:cs="Courier New"/>
+          <w:szCs w:val="24"/>
+          <w:lang w:val="en-US"/>
+        </w:rPr>
+        <w:t>&lt;</w:t>
+      </w:r>
+      <w:proofErr w:type="spellStart"/>
+      <w:r>
+        <w:rPr>
+          <w:rFonts w:ascii="Courier New" w:hAnsi="Courier New" w:cs="Courier New"/>
+          <w:szCs w:val="24"/>
+          <w:lang w:val="en-US"/>
+        </w:rPr>
+        <w:t>CFigure</w:t>
+      </w:r>
+      <w:proofErr w:type="spellEnd"/>
+      <w:r>
+        <w:rPr>
+          <w:rFonts w:ascii="Courier New" w:hAnsi="Courier New" w:cs="Courier New"/>
+          <w:szCs w:val="24"/>
+          <w:lang w:val="en-US"/>
+        </w:rPr>
+        <w:t xml:space="preserve">&gt; </w:t>
+      </w:r>
+      <w:proofErr w:type="spellStart"/>
+      <w:r>
+        <w:rPr>
+          <w:rFonts w:ascii="Courier New" w:hAnsi="Courier New" w:cs="Courier New"/>
+          <w:szCs w:val="24"/>
+          <w:lang w:val="en-US"/>
+        </w:rPr>
+        <w:t>mFigureObj</w:t>
+      </w:r>
+      <w:proofErr w:type="spellEnd"/>
+      <w:r>
+        <w:rPr>
+          <w:rFonts w:ascii="Courier New" w:hAnsi="Courier New" w:cs="Courier New"/>
+          <w:szCs w:val="24"/>
+          <w:lang w:val="en-US"/>
+        </w:rPr>
+        <w:t>;</w:t>
+      </w:r>
+      <w:r>
+        <w:rPr>
+          <w:rFonts w:ascii="Courier New" w:hAnsi="Courier New" w:cs="Courier New"/>
+          <w:szCs w:val="24"/>
+        </w:rPr>
+        <w:t xml:space="preserve"> - </w:t>
+      </w:r>
+      <w:r>
+        <w:rPr>
+          <w:rFonts w:cs="Times New Roman"/>
+          <w:szCs w:val="24"/>
+        </w:rPr>
+        <w:t xml:space="preserve">фигура, которая хранится в процессе работы окна </w:t>
+      </w:r>
+      <w:proofErr w:type="spellStart"/>
+      <w:r>
+        <w:rPr>
+          <w:rFonts w:ascii="Courier New" w:hAnsi="Courier New" w:cs="Courier New"/>
+          <w:szCs w:val="24"/>
+          <w:lang w:val="en-US"/>
+        </w:rPr>
+        <w:t>EditDialog</w:t>
+      </w:r>
+      <w:proofErr w:type="spellEnd"/>
+      <w:r>
+        <w:rPr>
+          <w:rFonts w:ascii="Courier New" w:hAnsi="Courier New" w:cs="Courier New"/>
+          <w:szCs w:val="24"/>
+          <w:lang w:val="en-US"/>
+        </w:rPr>
+        <w:t>.</w:t>
+      </w:r>
+    </w:p>
+    <w:p>
+      <w:pPr>
+        <w:spacing w:before="120"/>
+        <w:ind w:firstLine="708"/>
+        <w:rPr>
+          <w:rFonts w:cs="Times New Roman"/>
+          <w:szCs w:val="24"/>
+          <w:lang w:val="en-US"/>
+        </w:rPr>
+      </w:pPr>
+      <w:r>
+        <w:rPr>
+          <w:rFonts w:cs="Times New Roman"/>
+          <w:szCs w:val="24"/>
+        </w:rPr>
+        <w:t xml:space="preserve">Основные методы класса </w:t>
+      </w:r>
+      <w:proofErr w:type="spellStart"/>
+      <w:r>
+        <w:rPr>
+          <w:rFonts w:ascii="Courier New" w:hAnsi="Courier New" w:cs="Courier New"/>
+          <w:szCs w:val="24"/>
+          <w:lang w:val="en-US"/>
+        </w:rPr>
+        <w:t>EditDialog</w:t>
+      </w:r>
+      <w:proofErr w:type="spellEnd"/>
+      <w:r>
+        <w:rPr>
+          <w:rFonts w:cs="Times New Roman"/>
+          <w:szCs w:val="24"/>
+          <w:lang w:val="en-US"/>
+        </w:rPr>
+        <w:t>:</w:t>
+      </w:r>
+    </w:p>
+    <w:p>
+      <w:pPr>
+        <w:spacing w:before="120"/>
+        <w:ind w:firstLine="0"/>
+        <w:rPr>
+          <w:rFonts w:ascii="Courier New" w:hAnsi="Courier New" w:cs="Courier New"/>
+          <w:szCs w:val="24"/>
+          <w:lang w:val="en-US"/>
+        </w:rPr>
+      </w:pPr>
+      <w:proofErr w:type="spellStart"/>
+      <w:r>
+        <w:rPr>
+          <w:rFonts w:ascii="Courier New" w:hAnsi="Courier New" w:cs="Courier New"/>
+          <w:szCs w:val="24"/>
+        </w:rPr>
+        <w:t>QJsonObject</w:t>
+      </w:r>
+      <w:proofErr w:type="spellEnd"/>
+      <w:r>
+        <w:rPr>
+          <w:rFonts w:ascii="Courier New" w:hAnsi="Courier New" w:cs="Courier New"/>
+          <w:szCs w:val="24"/>
+        </w:rPr>
+        <w:t xml:space="preserve"> </w:t>
+      </w:r>
+      <w:proofErr w:type="spellStart"/>
+      <w:proofErr w:type="gramStart"/>
+      <w:r>
+        <w:rPr>
+          <w:rFonts w:ascii="Courier New" w:hAnsi="Courier New" w:cs="Courier New"/>
+          <w:szCs w:val="24"/>
+        </w:rPr>
+        <w:t>figureObject</w:t>
+      </w:r>
+      <w:proofErr w:type="spellEnd"/>
+      <w:r>
+        <w:rPr>
+          <w:rFonts w:ascii="Courier New" w:hAnsi="Courier New" w:cs="Courier New"/>
+          <w:szCs w:val="24"/>
+        </w:rPr>
+        <w:t>(</w:t>
+      </w:r>
+      <w:proofErr w:type="gramEnd"/>
+      <w:r>
+        <w:rPr>
+          <w:rFonts w:ascii="Courier New" w:hAnsi="Courier New" w:cs="Courier New"/>
+          <w:szCs w:val="24"/>
+        </w:rPr>
+        <w:t xml:space="preserve">) </w:t>
+      </w:r>
+      <w:proofErr w:type="spellStart"/>
+      <w:r>
+        <w:rPr>
+          <w:rFonts w:ascii="Courier New" w:hAnsi="Courier New" w:cs="Courier New"/>
+          <w:szCs w:val="24"/>
+        </w:rPr>
+        <w:t>const</w:t>
+      </w:r>
+      <w:proofErr w:type="spellEnd"/>
+      <w:r>
+        <w:rPr>
+          <w:rFonts w:ascii="Courier New" w:hAnsi="Courier New" w:cs="Courier New"/>
+          <w:szCs w:val="24"/>
+        </w:rPr>
+        <w:t>;</w:t>
+      </w:r>
+      <w:r>
+        <w:rPr>
+          <w:rFonts w:ascii="Courier New" w:hAnsi="Courier New" w:cs="Courier New"/>
+          <w:szCs w:val="24"/>
+          <w:lang w:val="en-US"/>
+        </w:rPr>
+        <w:t xml:space="preserve"> - </w:t>
+      </w:r>
+      <w:r>
+        <w:rPr>
+          <w:rFonts w:cs="Times New Roman"/>
+          <w:szCs w:val="24"/>
+        </w:rPr>
+        <w:t>возвращает</w:t>
+      </w:r>
+      <w:r>
+        <w:rPr>
+          <w:rFonts w:ascii="Courier New" w:hAnsi="Courier New" w:cs="Courier New"/>
+          <w:szCs w:val="24"/>
+        </w:rPr>
+        <w:t xml:space="preserve"> </w:t>
+      </w:r>
+      <w:proofErr w:type="spellStart"/>
+      <w:r>
+        <w:rPr>
+          <w:rFonts w:ascii="Courier New" w:hAnsi="Courier New" w:cs="Courier New"/>
+          <w:szCs w:val="24"/>
+          <w:lang w:val="en-US"/>
+        </w:rPr>
+        <w:t>mFigureObject</w:t>
+      </w:r>
+      <w:proofErr w:type="spellEnd"/>
+      <w:r>
+        <w:rPr>
+          <w:rFonts w:ascii="Courier New" w:hAnsi="Courier New" w:cs="Courier New"/>
+          <w:szCs w:val="24"/>
+          <w:lang w:val="en-US"/>
+        </w:rPr>
+        <w:t>;</w:t>
+      </w:r>
+    </w:p>
+    <w:p>
+      <w:pPr>
+        <w:spacing w:before="120"/>
+        <w:ind w:firstLine="0"/>
+        <w:rPr>
+          <w:rFonts w:ascii="Courier New" w:hAnsi="Courier New" w:cs="Courier New"/>
+          <w:szCs w:val="24"/>
+          <w:lang w:val="en-US"/>
+        </w:rPr>
+      </w:pPr>
+      <w:proofErr w:type="spellStart"/>
+      <w:r>
+        <w:rPr>
+          <w:rFonts w:ascii="Courier New" w:hAnsi="Courier New" w:cs="Courier New"/>
+          <w:szCs w:val="24"/>
+        </w:rPr>
+        <w:t>void</w:t>
+      </w:r>
+      <w:proofErr w:type="spellEnd"/>
+      <w:r>
+        <w:rPr>
+          <w:rFonts w:ascii="Courier New" w:hAnsi="Courier New" w:cs="Courier New"/>
+          <w:szCs w:val="24"/>
+        </w:rPr>
+        <w:t xml:space="preserve"> </w:t>
+      </w:r>
+      <w:proofErr w:type="spellStart"/>
+      <w:proofErr w:type="gramStart"/>
+      <w:r>
+        <w:rPr>
+          <w:rFonts w:ascii="Courier New" w:hAnsi="Courier New" w:cs="Courier New"/>
+          <w:szCs w:val="24"/>
+        </w:rPr>
+        <w:t>setFigureObject</w:t>
+      </w:r>
+      <w:proofErr w:type="spellEnd"/>
+      <w:r>
+        <w:rPr>
+          <w:rFonts w:ascii="Courier New" w:hAnsi="Courier New" w:cs="Courier New"/>
+          <w:szCs w:val="24"/>
+        </w:rPr>
+        <w:t>(</w:t>
+      </w:r>
+      <w:proofErr w:type="spellStart"/>
+      <w:proofErr w:type="gramEnd"/>
+      <w:r>
+        <w:rPr>
+          <w:rFonts w:ascii="Courier New" w:hAnsi="Courier New" w:cs="Courier New"/>
+          <w:szCs w:val="24"/>
+        </w:rPr>
+        <w:t>const</w:t>
+      </w:r>
+      <w:proofErr w:type="spellEnd"/>
+      <w:r>
+        <w:rPr>
+          <w:rFonts w:ascii="Courier New" w:hAnsi="Courier New" w:cs="Courier New"/>
+          <w:szCs w:val="24"/>
+        </w:rPr>
+        <w:t xml:space="preserve"> </w:t>
+      </w:r>
+      <w:proofErr w:type="spellStart"/>
+      <w:r>
+        <w:rPr>
+          <w:rFonts w:ascii="Courier New" w:hAnsi="Courier New" w:cs="Courier New"/>
+          <w:szCs w:val="24"/>
+        </w:rPr>
+        <w:t>QJsonObject</w:t>
+      </w:r>
+      <w:proofErr w:type="spellEnd"/>
+      <w:r>
+        <w:rPr>
+          <w:rFonts w:ascii="Courier New" w:hAnsi="Courier New" w:cs="Courier New"/>
+          <w:szCs w:val="24"/>
+        </w:rPr>
+        <w:t xml:space="preserve"> &amp;</w:t>
+      </w:r>
+      <w:proofErr w:type="spellStart"/>
+      <w:r>
+        <w:rPr>
+          <w:rFonts w:ascii="Courier New" w:hAnsi="Courier New" w:cs="Courier New"/>
+          <w:szCs w:val="24"/>
+        </w:rPr>
+        <w:t>figureObject</w:t>
+      </w:r>
+      <w:proofErr w:type="spellEnd"/>
+      <w:r>
+        <w:rPr>
+          <w:rFonts w:ascii="Courier New" w:hAnsi="Courier New" w:cs="Courier New"/>
+          <w:szCs w:val="24"/>
+        </w:rPr>
+        <w:t>);</w:t>
+      </w:r>
+      <w:r>
+        <w:rPr>
+          <w:rFonts w:ascii="Courier New" w:hAnsi="Courier New" w:cs="Courier New"/>
+          <w:szCs w:val="24"/>
+          <w:lang w:val="en-US"/>
+        </w:rPr>
+        <w:t xml:space="preserve"> </w:t>
+      </w:r>
+      <w:r>
+        <w:rPr>
+          <w:rFonts w:ascii="Courier New" w:hAnsi="Courier New" w:cs="Courier New"/>
+          <w:szCs w:val="24"/>
+        </w:rPr>
+        <w:t xml:space="preserve">- </w:t>
+      </w:r>
+      <w:r>
+        <w:rPr>
+          <w:rFonts w:cs="Times New Roman"/>
+          <w:szCs w:val="24"/>
+        </w:rPr>
+        <w:t>сеттер</w:t>
+      </w:r>
+      <w:r>
+        <w:rPr>
+          <w:rFonts w:ascii="Courier New" w:hAnsi="Courier New" w:cs="Courier New"/>
+          <w:szCs w:val="24"/>
+        </w:rPr>
+        <w:t xml:space="preserve"> </w:t>
+      </w:r>
+      <w:r>
+        <w:rPr>
+          <w:rFonts w:cs="Times New Roman"/>
+          <w:szCs w:val="24"/>
+        </w:rPr>
+        <w:t>для</w:t>
+      </w:r>
+      <w:r>
+        <w:rPr>
+          <w:rFonts w:ascii="Courier New" w:hAnsi="Courier New" w:cs="Courier New"/>
+          <w:szCs w:val="24"/>
+        </w:rPr>
+        <w:t xml:space="preserve"> </w:t>
+      </w:r>
+      <w:proofErr w:type="spellStart"/>
+      <w:r>
+        <w:rPr>
+          <w:rFonts w:ascii="Courier New" w:hAnsi="Courier New" w:cs="Courier New"/>
+          <w:szCs w:val="24"/>
+          <w:lang w:val="en-US"/>
+        </w:rPr>
+        <w:t>mFigureObject</w:t>
+      </w:r>
+      <w:proofErr w:type="spellEnd"/>
+      <w:r>
+        <w:rPr>
+          <w:rFonts w:ascii="Courier New" w:hAnsi="Courier New" w:cs="Courier New"/>
+          <w:szCs w:val="24"/>
+          <w:lang w:val="en-US"/>
+        </w:rPr>
+        <w:t>.</w:t>
+      </w:r>
+    </w:p>
+    <w:p>
+      <w:pPr>
+        <w:spacing w:before="120"/>
+        <w:ind w:firstLine="0"/>
+        <w:rPr>
+          <w:rFonts w:ascii="Courier New" w:hAnsi="Courier New" w:cs="Courier New"/>
+          <w:szCs w:val="24"/>
+        </w:rPr>
+      </w:pPr>
+      <w:proofErr w:type="spellStart"/>
+      <w:r>
+        <w:rPr>
+          <w:rFonts w:ascii="Courier New" w:hAnsi="Courier New" w:cs="Courier New"/>
+          <w:szCs w:val="24"/>
+        </w:rPr>
+        <w:t>shared_ptr</w:t>
+      </w:r>
+      <w:proofErr w:type="spellEnd"/>
+      <w:r>
+        <w:rPr>
+          <w:rFonts w:ascii="Courier New" w:hAnsi="Courier New" w:cs="Courier New"/>
+          <w:szCs w:val="24"/>
+        </w:rPr>
+        <w:t xml:space="preserve"> </w:t>
+      </w:r>
+      <w:r>
+        <w:rPr>
+          <w:rFonts w:ascii="Courier New" w:hAnsi="Courier New" w:cs="Courier New"/>
+          <w:szCs w:val="24"/>
+        </w:rPr>
+        <w:t>&lt;</w:t>
+      </w:r>
+      <w:proofErr w:type="spellStart"/>
+      <w:r>
+        <w:rPr>
+          <w:rFonts w:ascii="Courier New" w:hAnsi="Courier New" w:cs="Courier New"/>
+          <w:szCs w:val="24"/>
+        </w:rPr>
+        <w:t>CFigure</w:t>
+      </w:r>
+      <w:proofErr w:type="spellEnd"/>
+      <w:r>
+        <w:rPr>
+          <w:rFonts w:ascii="Courier New" w:hAnsi="Courier New" w:cs="Courier New"/>
+          <w:szCs w:val="24"/>
+        </w:rPr>
+        <w:t>&gt;</w:t>
+      </w:r>
+      <w:r>
+        <w:rPr>
+          <w:rFonts w:ascii="Courier New" w:hAnsi="Courier New" w:cs="Courier New"/>
+          <w:szCs w:val="24"/>
+        </w:rPr>
+        <w:t xml:space="preserve"> </w:t>
+      </w:r>
+      <w:proofErr w:type="spellStart"/>
+      <w:proofErr w:type="gramStart"/>
+      <w:r>
+        <w:rPr>
+          <w:rFonts w:ascii="Courier New" w:hAnsi="Courier New" w:cs="Courier New"/>
+          <w:szCs w:val="24"/>
+        </w:rPr>
+        <w:t>getObjectFigure</w:t>
+      </w:r>
+      <w:proofErr w:type="spellEnd"/>
+      <w:r>
+        <w:rPr>
+          <w:rFonts w:ascii="Courier New" w:hAnsi="Courier New" w:cs="Courier New"/>
+          <w:szCs w:val="24"/>
+        </w:rPr>
+        <w:t>(</w:t>
+      </w:r>
+      <w:proofErr w:type="gramEnd"/>
+      <w:r>
+        <w:rPr>
+          <w:rFonts w:ascii="Courier New" w:hAnsi="Courier New" w:cs="Courier New"/>
+          <w:szCs w:val="24"/>
+        </w:rPr>
+        <w:t>);</w:t>
+      </w:r>
+      <w:r>
+        <w:rPr>
+          <w:rFonts w:ascii="Courier New" w:hAnsi="Courier New" w:cs="Courier New"/>
+          <w:szCs w:val="24"/>
+          <w:lang w:val="en-US"/>
+        </w:rPr>
+        <w:t xml:space="preserve"> - </w:t>
+      </w:r>
+      <w:r>
+        <w:rPr>
+          <w:rFonts w:cs="Times New Roman"/>
+          <w:szCs w:val="24"/>
+        </w:rPr>
+        <w:t>возвращает</w:t>
+      </w:r>
+      <w:r>
+        <w:rPr>
+          <w:rFonts w:ascii="Courier New" w:hAnsi="Courier New" w:cs="Courier New"/>
+          <w:szCs w:val="24"/>
+        </w:rPr>
+        <w:t xml:space="preserve"> </w:t>
+      </w:r>
+      <w:proofErr w:type="spellStart"/>
+      <w:r>
+        <w:rPr>
+          <w:rFonts w:ascii="Courier New" w:hAnsi="Courier New" w:cs="Courier New"/>
+          <w:szCs w:val="24"/>
+          <w:lang w:val="en-US"/>
+        </w:rPr>
+        <w:t>mFigureObj</w:t>
+      </w:r>
+      <w:proofErr w:type="spellEnd"/>
+      <w:r>
+        <w:rPr>
+          <w:rFonts w:ascii="Courier New" w:hAnsi="Courier New" w:cs="Courier New"/>
+          <w:szCs w:val="24"/>
+        </w:rPr>
+        <w:t>.</w:t>
+      </w:r>
+    </w:p>
+    <w:p>
+      <w:pPr>
+        <w:pStyle w:val="a3"/>
+        <w:numPr>
+          <w:ilvl w:val="0"/>
+          <w:numId w:val="2"/>
+        </w:numPr>
+        <w:spacing w:before="120" w:after="120"/>
+        <w:ind w:left="709" w:hanging="425"/>
+        <w:rPr>
+          <w:rFonts w:cs="Times New Roman"/>
+          <w:b/>
+          <w:lang w:val="en-US"/>
+        </w:rPr>
+      </w:pPr>
+      <w:r>
+        <w:rPr>
+          <w:rFonts w:cs="Times New Roman"/>
+          <w:b/>
+        </w:rPr>
+        <w:t xml:space="preserve">Класс </w:t>
+      </w:r>
+      <w:r>
+        <w:rPr>
+          <w:rFonts w:cs="Times New Roman"/>
+          <w:b/>
+        </w:rPr>
+        <w:t>OpenGLWindow</w:t>
+      </w:r>
+      <w:r>
+        <w:rPr>
+          <w:rFonts w:cs="Times New Roman"/>
+          <w:b/>
+          <w:lang w:val="en-US"/>
+        </w:rPr>
+        <w:t>.</w:t>
+      </w:r>
+      <w:bookmarkStart w:id="0" w:name="_GoBack"/>
+      <w:bookmarkEnd w:id="0"/>
+    </w:p>
+    <w:p>
+      <w:pPr>
+        <w:pStyle w:val="a3"/>
+        <w:spacing w:before="120" w:after="120"/>
+        <w:ind w:left="709" w:firstLine="0"/>
+        <w:rPr>
+          <w:rFonts w:cs="Times New Roman"/>
+          <w:b/>
+          <w:lang w:val="en-US"/>
+        </w:rPr>
+      </w:pPr>
+    </w:p>
+    <w:p>
+      <w:pPr>
+        <w:pStyle w:val="a3"/>
+        <w:numPr>
+          <w:ilvl w:val="0"/>
+          <w:numId w:val="2"/>
+        </w:numPr>
+        <w:spacing w:before="120" w:after="120"/>
+        <w:ind w:left="709" w:hanging="425"/>
+        <w:rPr>
+          <w:rFonts w:cs="Times New Roman"/>
+          <w:b/>
+          <w:lang w:val="en-US"/>
+        </w:rPr>
+      </w:pPr>
+      <w:r>
+        <w:rPr>
+          <w:rFonts w:cs="Times New Roman"/>
+          <w:b/>
+        </w:rPr>
+        <w:t xml:space="preserve">Класс </w:t>
+      </w:r>
+      <w:proofErr w:type="spellStart"/>
+      <w:r>
+        <w:rPr>
+          <w:rFonts w:cs="Times New Roman"/>
+          <w:b/>
+        </w:rPr>
+        <w:t>CGLDrawer</w:t>
+      </w:r>
+      <w:proofErr w:type="spellEnd"/>
+      <w:r>
+        <w:rPr>
+          <w:rFonts w:cs="Times New Roman"/>
+          <w:b/>
+          <w:lang w:val="en-US"/>
+        </w:rPr>
+        <w:t>.</w:t>
+      </w:r>
+    </w:p>
+    <w:p>
+      <w:pPr>
+        <w:spacing w:before="120"/>
+        <w:rPr>
+          <w:rFonts w:ascii="Courier New" w:hAnsi="Courier New" w:cs="Courier New"/>
+          <w:szCs w:val="24"/>
+        </w:rPr>
+      </w:pPr>
+      <w:r>
+        <w:rPr>
+          <w:rFonts w:cs="Times New Roman"/>
+          <w:szCs w:val="24"/>
+        </w:rPr>
+        <w:t>Класс</w:t>
+      </w:r>
+      <w:r>
+        <w:rPr>
+          <w:rFonts w:ascii="Courier New" w:hAnsi="Courier New" w:cs="Courier New"/>
+          <w:szCs w:val="24"/>
+        </w:rPr>
+        <w:t xml:space="preserve"> </w:t>
+      </w:r>
+      <w:proofErr w:type="spellStart"/>
+      <w:r>
+        <w:rPr>
+          <w:rFonts w:ascii="Courier New" w:hAnsi="Courier New" w:cs="Courier New"/>
+          <w:szCs w:val="24"/>
+          <w:lang w:val="en-US"/>
+        </w:rPr>
+        <w:t>CGLDrawer</w:t>
+      </w:r>
+      <w:proofErr w:type="spellEnd"/>
+      <w:r>
+        <w:rPr>
+          <w:rFonts w:ascii="Courier New" w:hAnsi="Courier New" w:cs="Courier New"/>
+          <w:szCs w:val="24"/>
+          <w:lang w:val="en-US"/>
+        </w:rPr>
+        <w:t xml:space="preserve"> </w:t>
+      </w:r>
+      <w:r>
+        <w:rPr>
+          <w:rFonts w:cs="Times New Roman"/>
+          <w:szCs w:val="24"/>
+        </w:rPr>
+        <w:t xml:space="preserve">осуществляет </w:t>
+      </w:r>
+      <w:proofErr w:type="spellStart"/>
+      <w:r>
+        <w:rPr>
+          <w:rFonts w:cs="Times New Roman"/>
+          <w:szCs w:val="24"/>
+        </w:rPr>
+        <w:t>отрисовку</w:t>
+      </w:r>
+      <w:proofErr w:type="spellEnd"/>
+      <w:r>
+        <w:rPr>
+          <w:rFonts w:cs="Times New Roman"/>
+          <w:szCs w:val="24"/>
+        </w:rPr>
+        <w:t xml:space="preserve"> наследников</w:t>
+      </w:r>
+      <w:r>
+        <w:rPr>
+          <w:rFonts w:ascii="Courier New" w:hAnsi="Courier New" w:cs="Courier New"/>
+          <w:szCs w:val="24"/>
+        </w:rPr>
+        <w:t xml:space="preserve"> </w:t>
+      </w:r>
+      <w:proofErr w:type="spellStart"/>
+      <w:r>
+        <w:rPr>
+          <w:rFonts w:ascii="Courier New" w:hAnsi="Courier New" w:cs="Courier New"/>
+          <w:szCs w:val="24"/>
+          <w:lang w:val="en-US"/>
+        </w:rPr>
+        <w:t>CFigure</w:t>
+      </w:r>
+      <w:proofErr w:type="spellEnd"/>
+      <w:r>
+        <w:rPr>
+          <w:rFonts w:ascii="Courier New" w:hAnsi="Courier New" w:cs="Courier New"/>
+          <w:szCs w:val="24"/>
+        </w:rPr>
+        <w:t>.</w:t>
+      </w:r>
+    </w:p>
+    <w:p>
+      <w:pPr>
+        <w:spacing w:before="120"/>
+        <w:rPr>
+          <w:rFonts w:cs="Times New Roman"/>
+          <w:szCs w:val="24"/>
+        </w:rPr>
+      </w:pPr>
+      <w:r>
+        <w:rPr>
+          <w:rFonts w:cs="Times New Roman"/>
+          <w:szCs w:val="24"/>
+        </w:rPr>
+        <w:t>Основные поля класса</w:t>
+      </w:r>
+      <w:r>
+        <w:rPr>
+          <w:rFonts w:cs="Times New Roman"/>
+          <w:szCs w:val="24"/>
+          <w:lang w:val="en-US"/>
+        </w:rPr>
+        <w:t xml:space="preserve"> </w:t>
+      </w:r>
+      <w:proofErr w:type="spellStart"/>
+      <w:r>
+        <w:rPr>
+          <w:rFonts w:cs="Times New Roman"/>
+          <w:szCs w:val="24"/>
+          <w:lang w:val="en-US"/>
+        </w:rPr>
+        <w:t>CGLDrawer</w:t>
+      </w:r>
+      <w:proofErr w:type="spellEnd"/>
+      <w:r>
+        <w:rPr>
+          <w:rFonts w:cs="Times New Roman"/>
+          <w:szCs w:val="24"/>
+        </w:rPr>
+        <w:t>:</w:t>
+      </w:r>
+    </w:p>
+    <w:p>
+      <w:pPr>
+        <w:spacing w:before="120"/>
+        <w:ind w:firstLine="0"/>
+        <w:rPr>
+          <w:rFonts w:cs="Times New Roman"/>
+          <w:szCs w:val="24"/>
+        </w:rPr>
+      </w:pPr>
+      <w:proofErr w:type="spellStart"/>
+      <w:r>
+        <w:rPr>
+          <w:rFonts w:ascii="Courier New" w:hAnsi="Courier New" w:cs="Courier New"/>
+          <w:szCs w:val="24"/>
+        </w:rPr>
+        <w:t>DrawData</w:t>
+      </w:r>
+      <w:proofErr w:type="spellEnd"/>
+      <w:r>
+        <w:rPr>
+          <w:rFonts w:ascii="Courier New" w:hAnsi="Courier New" w:cs="Courier New"/>
+          <w:szCs w:val="24"/>
+        </w:rPr>
+        <w:t xml:space="preserve"> </w:t>
+      </w:r>
+      <w:proofErr w:type="spellStart"/>
+      <w:r>
+        <w:rPr>
+          <w:rFonts w:ascii="Courier New" w:hAnsi="Courier New" w:cs="Courier New"/>
+          <w:szCs w:val="24"/>
+        </w:rPr>
+        <w:t>m_drawData</w:t>
+      </w:r>
+      <w:proofErr w:type="spellEnd"/>
+      <w:r>
+        <w:rPr>
+          <w:rFonts w:ascii="Courier New" w:hAnsi="Courier New" w:cs="Courier New"/>
+          <w:szCs w:val="24"/>
+        </w:rPr>
+        <w:t>;</w:t>
+      </w:r>
+      <w:r>
+        <w:rPr>
+          <w:rFonts w:cs="Times New Roman"/>
+          <w:szCs w:val="24"/>
+        </w:rPr>
+        <w:t xml:space="preserve"> - упорядоченное множество вершин, представимые треугольниками, и множество цветов каждой вершины.</w:t>
+      </w:r>
+    </w:p>
+    <w:p>
+      <w:pPr>
+        <w:spacing w:before="120"/>
+        <w:ind w:firstLine="0"/>
+        <w:rPr>
+          <w:rFonts w:cs="Times New Roman"/>
+          <w:szCs w:val="24"/>
+        </w:rPr>
+      </w:pPr>
+      <w:proofErr w:type="spellStart"/>
+      <w:r>
+        <w:rPr>
+          <w:rFonts w:ascii="Courier New" w:hAnsi="Courier New" w:cs="Courier New"/>
+          <w:szCs w:val="24"/>
+        </w:rPr>
+        <w:t>QOpenGLShaderProgram</w:t>
+      </w:r>
+      <w:proofErr w:type="spellEnd"/>
+      <w:r>
+        <w:rPr>
+          <w:rFonts w:ascii="Courier New" w:hAnsi="Courier New" w:cs="Courier New"/>
+          <w:szCs w:val="24"/>
+        </w:rPr>
+        <w:t xml:space="preserve"> *</w:t>
+      </w:r>
+      <w:proofErr w:type="spellStart"/>
+      <w:r>
+        <w:rPr>
+          <w:rFonts w:ascii="Courier New" w:hAnsi="Courier New" w:cs="Courier New"/>
+          <w:szCs w:val="24"/>
+        </w:rPr>
+        <w:t>m_program</w:t>
+      </w:r>
+      <w:proofErr w:type="spellEnd"/>
+      <w:r>
+        <w:rPr>
+          <w:rFonts w:ascii="Courier New" w:hAnsi="Courier New" w:cs="Courier New"/>
+          <w:szCs w:val="24"/>
+        </w:rPr>
+        <w:t>;</w:t>
+      </w:r>
+      <w:r>
+        <w:rPr>
+          <w:rFonts w:cs="Times New Roman"/>
+          <w:szCs w:val="24"/>
+        </w:rPr>
+        <w:t xml:space="preserve"> - </w:t>
+      </w:r>
+      <w:proofErr w:type="spellStart"/>
+      <w:r>
+        <w:rPr>
+          <w:rFonts w:cs="Times New Roman"/>
+          <w:szCs w:val="24"/>
+        </w:rPr>
+        <w:t>шейдерная</w:t>
+      </w:r>
+      <w:proofErr w:type="spellEnd"/>
+      <w:r>
+        <w:rPr>
+          <w:rFonts w:cs="Times New Roman"/>
+          <w:szCs w:val="24"/>
+        </w:rPr>
+        <w:t xml:space="preserve"> программа.</w:t>
+      </w:r>
+    </w:p>
+    <w:p>
+      <w:pPr>
+        <w:spacing w:before="120"/>
+        <w:rPr>
+          <w:rFonts w:ascii="Courier New" w:hAnsi="Courier New" w:cs="Courier New"/>
+          <w:szCs w:val="24"/>
+          <w:lang w:val="en-US"/>
+        </w:rPr>
+      </w:pPr>
+      <w:r>
+        <w:rPr>
+          <w:rFonts w:ascii="Courier New" w:hAnsi="Courier New" w:cs="Courier New"/>
+          <w:szCs w:val="24"/>
+        </w:rPr>
+        <w:t xml:space="preserve">Основные методы класса </w:t>
+      </w:r>
+      <w:proofErr w:type="spellStart"/>
+      <w:r>
+        <w:rPr>
+          <w:rFonts w:ascii="Courier New" w:hAnsi="Courier New" w:cs="Courier New"/>
+          <w:szCs w:val="24"/>
+        </w:rPr>
+        <w:t>CGLDrawer</w:t>
+      </w:r>
+      <w:proofErr w:type="spellEnd"/>
+      <w:r>
+        <w:rPr>
+          <w:rFonts w:ascii="Courier New" w:hAnsi="Courier New" w:cs="Courier New"/>
+          <w:szCs w:val="24"/>
+          <w:lang w:val="en-US"/>
+        </w:rPr>
+        <w:t>:</w:t>
+      </w:r>
+    </w:p>
+    <w:p>
+      <w:pPr>
+        <w:spacing w:before="120"/>
+        <w:ind w:firstLine="0"/>
+        <w:rPr>
+          <w:rFonts w:ascii="Courier New" w:hAnsi="Courier New" w:cs="Courier New"/>
+          <w:szCs w:val="24"/>
+          <w:lang w:val="en-US"/>
+        </w:rPr>
+      </w:pPr>
+      <w:r>
+        <w:rPr>
+          <w:rFonts w:ascii="Courier New" w:hAnsi="Courier New" w:cs="Courier New"/>
+          <w:szCs w:val="24"/>
+          <w:lang w:val="en-US"/>
+        </w:rPr>
+        <w:t xml:space="preserve">void </w:t>
+      </w:r>
+      <w:proofErr w:type="gramStart"/>
+      <w:r>
+        <w:rPr>
+          <w:rFonts w:ascii="Courier New" w:hAnsi="Courier New" w:cs="Courier New"/>
+          <w:szCs w:val="24"/>
+          <w:lang w:val="en-US"/>
+        </w:rPr>
+        <w:t>initialize(</w:t>
+      </w:r>
+      <w:proofErr w:type="gramEnd"/>
+      <w:r>
+        <w:rPr>
+          <w:rFonts w:ascii="Courier New" w:hAnsi="Courier New" w:cs="Courier New"/>
+          <w:szCs w:val="24"/>
+          <w:lang w:val="en-US"/>
+        </w:rPr>
+        <w:t>) Q_DECL_OVERRIDE;</w:t>
+      </w:r>
+      <w:r>
+        <w:rPr>
+          <w:rFonts w:ascii="Courier New" w:hAnsi="Courier New" w:cs="Courier New"/>
+          <w:szCs w:val="24"/>
+        </w:rPr>
+        <w:t xml:space="preserve"> - </w:t>
+      </w:r>
+      <w:r>
+        <w:rPr>
+          <w:rFonts w:cs="Times New Roman"/>
+          <w:szCs w:val="24"/>
+        </w:rPr>
+        <w:t>переопределенный метод класса</w:t>
+      </w:r>
+      <w:r>
+        <w:rPr>
+          <w:rFonts w:ascii="Courier New" w:hAnsi="Courier New" w:cs="Courier New"/>
+          <w:szCs w:val="24"/>
+        </w:rPr>
+        <w:t xml:space="preserve"> </w:t>
+      </w:r>
+      <w:proofErr w:type="spellStart"/>
+      <w:r>
+        <w:rPr>
+          <w:rFonts w:ascii="Courier New" w:hAnsi="Courier New" w:cs="Courier New"/>
+          <w:szCs w:val="24"/>
+        </w:rPr>
+        <w:t>OpenGLWindow</w:t>
+      </w:r>
+      <w:proofErr w:type="spellEnd"/>
+      <w:r>
+        <w:rPr>
+          <w:rFonts w:cs="Times New Roman"/>
+          <w:szCs w:val="24"/>
+        </w:rPr>
+        <w:t>, который инициализирует</w:t>
+      </w:r>
+      <w:r>
+        <w:rPr>
+          <w:rFonts w:ascii="Courier New" w:hAnsi="Courier New" w:cs="Courier New"/>
+          <w:szCs w:val="24"/>
+        </w:rPr>
+        <w:t xml:space="preserve"> </w:t>
+      </w:r>
+      <w:proofErr w:type="spellStart"/>
+      <w:r>
+        <w:rPr>
+          <w:rFonts w:ascii="Courier New" w:hAnsi="Courier New" w:cs="Courier New"/>
+          <w:szCs w:val="24"/>
+          <w:lang w:val="en-US"/>
+        </w:rPr>
+        <w:t>m_program</w:t>
+      </w:r>
+      <w:proofErr w:type="spellEnd"/>
+      <w:r>
+        <w:rPr>
+          <w:rFonts w:ascii="Courier New" w:hAnsi="Courier New" w:cs="Courier New"/>
+          <w:szCs w:val="24"/>
+          <w:lang w:val="en-US"/>
+        </w:rPr>
+        <w:t>.</w:t>
+      </w:r>
+    </w:p>
+    <w:p>
+      <w:pPr>
+        <w:spacing w:before="120"/>
+        <w:ind w:firstLine="0"/>
+        <w:rPr>
+          <w:rFonts w:ascii="Courier New" w:hAnsi="Courier New" w:cs="Courier New"/>
+          <w:szCs w:val="24"/>
+        </w:rPr>
+      </w:pPr>
+      <w:r>
+        <w:rPr>
+          <w:rFonts w:ascii="Courier New" w:hAnsi="Courier New" w:cs="Courier New"/>
+          <w:szCs w:val="24"/>
+          <w:lang w:val="en-US"/>
+        </w:rPr>
+        <w:t xml:space="preserve">void </w:t>
+      </w:r>
+      <w:proofErr w:type="gramStart"/>
+      <w:r>
+        <w:rPr>
+          <w:rFonts w:ascii="Courier New" w:hAnsi="Courier New" w:cs="Courier New"/>
+          <w:szCs w:val="24"/>
+          <w:lang w:val="en-US"/>
+        </w:rPr>
+        <w:t>render(</w:t>
+      </w:r>
+      <w:proofErr w:type="gramEnd"/>
+      <w:r>
+        <w:rPr>
+          <w:rFonts w:ascii="Courier New" w:hAnsi="Courier New" w:cs="Courier New"/>
+          <w:szCs w:val="24"/>
+          <w:lang w:val="en-US"/>
+        </w:rPr>
+        <w:t>) Q_DECL_OVERRIDE;</w:t>
+      </w:r>
+      <w:r>
+        <w:rPr>
+          <w:rFonts w:ascii="Courier New" w:hAnsi="Courier New" w:cs="Courier New"/>
+          <w:szCs w:val="24"/>
+          <w:lang w:val="en-US"/>
+        </w:rPr>
+        <w:t xml:space="preserve"> - </w:t>
+      </w:r>
+      <w:r>
+        <w:rPr>
+          <w:rFonts w:cs="Times New Roman"/>
+          <w:szCs w:val="24"/>
+        </w:rPr>
+        <w:t>переопределенный метод класса</w:t>
+      </w:r>
+      <w:r>
+        <w:rPr>
+          <w:rFonts w:ascii="Courier New" w:hAnsi="Courier New" w:cs="Courier New"/>
+          <w:szCs w:val="24"/>
+        </w:rPr>
+        <w:t xml:space="preserve"> </w:t>
+      </w:r>
+      <w:proofErr w:type="spellStart"/>
+      <w:r>
+        <w:rPr>
+          <w:rFonts w:ascii="Courier New" w:hAnsi="Courier New" w:cs="Courier New"/>
+          <w:szCs w:val="24"/>
+        </w:rPr>
+        <w:t>OpenGLWindow</w:t>
+      </w:r>
+      <w:proofErr w:type="spellEnd"/>
+      <w:r>
+        <w:rPr>
+          <w:rFonts w:ascii="Courier New" w:hAnsi="Courier New" w:cs="Courier New"/>
+          <w:szCs w:val="24"/>
+        </w:rPr>
+        <w:t xml:space="preserve">, </w:t>
+      </w:r>
+      <w:r>
+        <w:rPr>
+          <w:rFonts w:cs="Times New Roman"/>
+          <w:szCs w:val="24"/>
+        </w:rPr>
+        <w:t xml:space="preserve">который </w:t>
+      </w:r>
+      <w:proofErr w:type="spellStart"/>
+      <w:r>
+        <w:rPr>
+          <w:rFonts w:cs="Times New Roman"/>
+          <w:szCs w:val="24"/>
+        </w:rPr>
+        <w:t>рендерит</w:t>
+      </w:r>
+      <w:proofErr w:type="spellEnd"/>
+      <w:r>
+        <w:rPr>
+          <w:rFonts w:cs="Times New Roman"/>
+          <w:szCs w:val="24"/>
+        </w:rPr>
+        <w:t xml:space="preserve"> трехмерную фигуру.</w:t>
+      </w:r>
     </w:p>
     <w:sectPr>
       <w:pgSz w:w="11906" w:h="16838"/>
@@ -8448,7 +10516,7 @@
 </file>
 
 <file path=customXml/itemProps1.xml><?xml version="1.0" encoding="utf-8"?>
-<ds:datastoreItem xmlns:ds="http://schemas.openxmlformats.org/officeDocument/2006/customXml" ds:itemID="{F9C5F897-0705-4EB8-AA08-07FE77B2C781}">
+<ds:datastoreItem xmlns:ds="http://schemas.openxmlformats.org/officeDocument/2006/customXml" ds:itemID="{B16663E3-8C42-4B99-A118-32E85DCE8EE4}">
   <ds:schemaRefs>
     <ds:schemaRef ds:uri="http://schemas.openxmlformats.org/officeDocument/2006/bibliography"/>
   </ds:schemaRefs>

--- a/курсач.docx
+++ b/курсач.docx
@@ -1329,7 +1329,15 @@
     </w:p>
     <w:p>
       <w:pPr>
-        <w:pageBreakBefore/>
+        <w:ind w:firstLine="708"/>
+        <w:rPr>
+          <w:rFonts w:cs="Times New Roman"/>
+        </w:rPr>
+      </w:pPr>
+    </w:p>
+    <w:p>
+      <w:pPr>
+        <w:ind w:firstLine="708"/>
         <w:rPr>
           <w:rFonts w:cs="Times New Roman"/>
           <w:b/>
@@ -1342,6 +1350,228 @@
           <w:b/>
           <w:sz w:val="28"/>
         </w:rPr>
+        <w:t xml:space="preserve">3. </w:t>
+      </w:r>
+      <w:r>
+        <w:rPr>
+          <w:rFonts w:cs="Times New Roman"/>
+          <w:b/>
+          <w:sz w:val="28"/>
+        </w:rPr>
+        <w:t>Теоретическая мат.</w:t>
+      </w:r>
+    </w:p>
+    <w:p>
+      <w:pPr>
+        <w:ind w:firstLine="708"/>
+        <w:rPr>
+          <w:rFonts w:cs="Times New Roman"/>
+          <w:b/>
+          <w:sz w:val="28"/>
+        </w:rPr>
+      </w:pPr>
+      <w:r>
+        <w:rPr>
+          <w:rFonts w:cs="Times New Roman"/>
+          <w:b/>
+          <w:sz w:val="28"/>
+        </w:rPr>
+        <w:t>3.1 Обзор предметной области.</w:t>
+      </w:r>
+      <w:bookmarkStart w:id="0" w:name="_GoBack"/>
+      <w:bookmarkEnd w:id="0"/>
+    </w:p>
+    <w:p>
+      <w:pPr>
+        <w:ind w:firstLine="708"/>
+        <w:rPr>
+          <w:rFonts w:cs="Times New Roman"/>
+          <w:b/>
+          <w:sz w:val="28"/>
+        </w:rPr>
+      </w:pPr>
+      <w:r>
+        <w:rPr>
+          <w:rFonts w:cs="Times New Roman"/>
+          <w:b/>
+          <w:sz w:val="28"/>
+        </w:rPr>
+        <w:t>3.2 Обзор принципов ООП.</w:t>
+      </w:r>
+    </w:p>
+    <w:p>
+      <w:pPr>
+        <w:ind w:firstLine="708"/>
+        <w:rPr>
+          <w:rFonts w:cs="Times New Roman"/>
+        </w:rPr>
+      </w:pPr>
+      <w:r>
+        <w:rPr>
+          <w:rFonts w:cs="Times New Roman"/>
+        </w:rPr>
+        <w:t>Объ</w:t>
+      </w:r>
+      <w:r>
+        <w:rPr>
+          <w:rFonts w:cs="Times New Roman"/>
+        </w:rPr>
+        <w:t>е</w:t>
+      </w:r>
+      <w:r>
+        <w:rPr>
+          <w:rFonts w:cs="Times New Roman"/>
+        </w:rPr>
+        <w:t>ктно-ориент</w:t>
+      </w:r>
+      <w:r>
+        <w:rPr>
+          <w:rFonts w:cs="Times New Roman"/>
+        </w:rPr>
+        <w:t>и</w:t>
+      </w:r>
+      <w:r>
+        <w:rPr>
+          <w:rFonts w:cs="Times New Roman"/>
+        </w:rPr>
+        <w:t>рованное программ</w:t>
+      </w:r>
+      <w:r>
+        <w:rPr>
+          <w:rFonts w:cs="Times New Roman"/>
+        </w:rPr>
+        <w:t>и</w:t>
+      </w:r>
+      <w:r>
+        <w:rPr>
+          <w:rFonts w:cs="Times New Roman"/>
+        </w:rPr>
+        <w:t>рование (ООП) — методология программирования, основанная на представлении программы в виде совокупности объектов, каждый из которых является экземпляром определенного класса, а классы образуют иерархию наследования.</w:t>
+      </w:r>
+    </w:p>
+    <w:p>
+      <w:pPr>
+        <w:ind w:firstLine="708"/>
+        <w:rPr>
+          <w:rFonts w:cs="Times New Roman"/>
+        </w:rPr>
+      </w:pPr>
+      <w:r>
+        <w:rPr>
+          <w:rFonts w:cs="Times New Roman"/>
+        </w:rPr>
+        <w:t>Насл</w:t>
+      </w:r>
+      <w:r>
+        <w:rPr>
+          <w:rFonts w:cs="Times New Roman"/>
+        </w:rPr>
+        <w:t>е</w:t>
+      </w:r>
+      <w:r>
+        <w:rPr>
+          <w:rFonts w:cs="Times New Roman"/>
+        </w:rPr>
+        <w:t xml:space="preserve">дование — один из четырёх важнейших механизмов объектно-ориентированного программирования (наряду с инкапсуляцией, полиморфизмом и абстракцией), позволяющий описать новый класс на основе уже существующего (родительского), при этом свойства и функциональность родительского класса заимствуются новым классом. Другими словами, класс-наследник реализует спецификацию уже существующего класса (базовый класс). Это позволяет обращаться с объектами класса-наследника точно так же, как с объектами базового класса. Простое наследование: Класс, от которого произошло наследование, называется базовым или родительским (англ. </w:t>
+      </w:r>
+      <w:proofErr w:type="spellStart"/>
+      <w:r>
+        <w:rPr>
+          <w:rFonts w:cs="Times New Roman"/>
+        </w:rPr>
+        <w:t>base</w:t>
+      </w:r>
+      <w:proofErr w:type="spellEnd"/>
+      <w:r>
+        <w:rPr>
+          <w:rFonts w:cs="Times New Roman"/>
+        </w:rPr>
+        <w:t xml:space="preserve"> </w:t>
+      </w:r>
+      <w:proofErr w:type="spellStart"/>
+      <w:r>
+        <w:rPr>
+          <w:rFonts w:cs="Times New Roman"/>
+        </w:rPr>
+        <w:t>class</w:t>
+      </w:r>
+      <w:proofErr w:type="spellEnd"/>
+      <w:r>
+        <w:rPr>
+          <w:rFonts w:cs="Times New Roman"/>
+        </w:rPr>
+        <w:t xml:space="preserve">). Классы, которые произошли от базового, называются потомками, наследниками или производными классами (англ. </w:t>
+      </w:r>
+      <w:proofErr w:type="spellStart"/>
+      <w:r>
+        <w:rPr>
+          <w:rFonts w:cs="Times New Roman"/>
+        </w:rPr>
+        <w:t>derived</w:t>
+      </w:r>
+      <w:proofErr w:type="spellEnd"/>
+      <w:r>
+        <w:rPr>
+          <w:rFonts w:cs="Times New Roman"/>
+        </w:rPr>
+        <w:t xml:space="preserve"> </w:t>
+      </w:r>
+      <w:proofErr w:type="spellStart"/>
+      <w:r>
+        <w:rPr>
+          <w:rFonts w:cs="Times New Roman"/>
+        </w:rPr>
+        <w:t>class</w:t>
+      </w:r>
+      <w:proofErr w:type="spellEnd"/>
+      <w:r>
+        <w:rPr>
+          <w:rFonts w:cs="Times New Roman"/>
+        </w:rPr>
+        <w:t>). В некоторых языках используются абстрактные классы. Абстрактный класс — это класс, содержащий хотя бы один абстрактный метод, он описан в программе, имеет поля, методы и не может использоваться для непосредственного создания объекта. То есть от абстрактного класса можно только наследовать. Объекты создаются только на основе производных классов, наследованных от абстрактного.</w:t>
+      </w:r>
+    </w:p>
+    <w:p>
+      <w:pPr>
+        <w:ind w:firstLine="708"/>
+        <w:rPr>
+          <w:rFonts w:cs="Times New Roman"/>
+        </w:rPr>
+      </w:pPr>
+      <w:r>
+        <w:rPr>
+          <w:rFonts w:cs="Times New Roman"/>
+        </w:rPr>
+        <w:t xml:space="preserve">Полиморфизм — один из четырёх важнейших механизмов объектно-ориентированного программирования (наряду с абстракцией, инкапсуляцией и наследованием). Полиморфизм позволяет писать более абстрактные программы и повысить коэффициент повторного использования кода. Общие свойства объектов объединяются в систему, которую могут называть по-разному — интерфейс, класс. Общность имеет внешнее и внутреннее выражение: внешняя общность проявляется как одинаковый набор методов с одинаковыми именами и сигнатурами (именем методов и </w:t>
+      </w:r>
+      <w:r>
+        <w:rPr>
+          <w:rFonts w:cs="Times New Roman"/>
+        </w:rPr>
+        <w:t>типами аргументов,</w:t>
+      </w:r>
+      <w:r>
+        <w:rPr>
+          <w:rFonts w:cs="Times New Roman"/>
+        </w:rPr>
+        <w:t xml:space="preserve"> и их количеством); внутренняя общность — одинаковая функциональность методов. Её можно описать интуитивно или выразить в виде строгих законов, правил, которым должны подчиняться методы. Возможность приписывать разную функциональность одному методу (функции, операции) называется перегрузкой метода (перегрузкой функций, перегрузкой операций).</w:t>
+      </w:r>
+    </w:p>
+    <w:p>
+      <w:pPr>
+        <w:pageBreakBefore/>
+        <w:rPr>
+          <w:rFonts w:cs="Times New Roman"/>
+          <w:b/>
+          <w:sz w:val="28"/>
+        </w:rPr>
+      </w:pPr>
+      <w:r>
+        <w:rPr>
+          <w:rFonts w:cs="Times New Roman"/>
+          <w:b/>
+          <w:sz w:val="28"/>
+        </w:rPr>
         <w:lastRenderedPageBreak/>
         <w:t>3</w:t>
       </w:r>
@@ -1384,23 +1614,14 @@
       <w:r>
         <w:rPr>
           <w:rFonts w:cs="Times New Roman"/>
-          <w:lang w:val="en-US"/>
         </w:rPr>
         <w:t>Д</w:t>
       </w:r>
-      <w:proofErr w:type="spellStart"/>
-      <w:r>
-        <w:rPr>
-          <w:rFonts w:cs="Times New Roman"/>
-        </w:rPr>
-        <w:t>иаграмма</w:t>
-      </w:r>
-      <w:proofErr w:type="spellEnd"/>
-      <w:r>
-        <w:rPr>
-          <w:rFonts w:cs="Times New Roman"/>
-        </w:rPr>
-        <w:t xml:space="preserve"> классов геометрических фигур.</w:t>
+      <w:r>
+        <w:rPr>
+          <w:rFonts w:cs="Times New Roman"/>
+        </w:rPr>
+        <w:t>иаграмма классов геометрических фигур.</w:t>
       </w:r>
     </w:p>
     <w:p>
@@ -1710,7 +1931,13 @@
           <w:rFonts w:ascii="Courier New" w:hAnsi="Courier New" w:cs="Courier New"/>
           <w:lang w:val="en-US"/>
         </w:rPr>
-        <w:t>vector&lt;</w:t>
+        <w:t>vector</w:t>
+      </w:r>
+      <w:r>
+        <w:rPr>
+          <w:rFonts w:ascii="Courier New" w:hAnsi="Courier New" w:cs="Courier New"/>
+        </w:rPr>
+        <w:t>&lt;</w:t>
       </w:r>
       <w:proofErr w:type="spellStart"/>
       <w:r>
@@ -1724,9 +1951,23 @@
       <w:r>
         <w:rPr>
           <w:rFonts w:ascii="Courier New" w:hAnsi="Courier New" w:cs="Courier New"/>
-          <w:lang w:val="en-US"/>
-        </w:rPr>
-        <w:t xml:space="preserve">::vec2&gt; </w:t>
+        </w:rPr>
+        <w:t>::</w:t>
+      </w:r>
+      <w:proofErr w:type="spellStart"/>
+      <w:r>
+        <w:rPr>
+          <w:rFonts w:ascii="Courier New" w:hAnsi="Courier New" w:cs="Courier New"/>
+          <w:lang w:val="en-US"/>
+        </w:rPr>
+        <w:t>vec</w:t>
+      </w:r>
+      <w:proofErr w:type="spellEnd"/>
+      <w:r>
+        <w:rPr>
+          <w:rFonts w:ascii="Courier New" w:hAnsi="Courier New" w:cs="Courier New"/>
+        </w:rPr>
+        <w:t xml:space="preserve">2&gt; </w:t>
       </w:r>
       <w:proofErr w:type="spellStart"/>
       <w:r>
@@ -2115,7 +2356,13 @@
           <w:rFonts w:ascii="Courier New" w:hAnsi="Courier New" w:cs="Courier New"/>
           <w:lang w:val="en-US"/>
         </w:rPr>
-        <w:t xml:space="preserve">virtual </w:t>
+        <w:t>virtual</w:t>
+      </w:r>
+      <w:r>
+        <w:rPr>
+          <w:rFonts w:ascii="Courier New" w:hAnsi="Courier New" w:cs="Courier New"/>
+        </w:rPr>
+        <w:t xml:space="preserve"> </w:t>
       </w:r>
       <w:proofErr w:type="spellStart"/>
       <w:r>
@@ -2129,9 +2376,21 @@
       <w:r>
         <w:rPr>
           <w:rFonts w:ascii="Courier New" w:hAnsi="Courier New" w:cs="Courier New"/>
-          <w:lang w:val="en-US"/>
-        </w:rPr>
-        <w:t xml:space="preserve"> string </w:t>
+        </w:rPr>
+        <w:t xml:space="preserve"> </w:t>
+      </w:r>
+      <w:r>
+        <w:rPr>
+          <w:rFonts w:ascii="Courier New" w:hAnsi="Courier New" w:cs="Courier New"/>
+          <w:lang w:val="en-US"/>
+        </w:rPr>
+        <w:t>string</w:t>
+      </w:r>
+      <w:r>
+        <w:rPr>
+          <w:rFonts w:ascii="Courier New" w:hAnsi="Courier New" w:cs="Courier New"/>
+        </w:rPr>
+        <w:t xml:space="preserve"> </w:t>
       </w:r>
       <w:proofErr w:type="gramStart"/>
       <w:r>
@@ -2139,13 +2398,18 @@
           <w:rFonts w:ascii="Courier New" w:hAnsi="Courier New" w:cs="Courier New"/>
           <w:lang w:val="en-US"/>
         </w:rPr>
-        <w:t>type(</w:t>
+        <w:t>type</w:t>
+      </w:r>
+      <w:r>
+        <w:rPr>
+          <w:rFonts w:ascii="Courier New" w:hAnsi="Courier New" w:cs="Courier New"/>
+        </w:rPr>
+        <w:t>(</w:t>
       </w:r>
       <w:proofErr w:type="gramEnd"/>
       <w:r>
         <w:rPr>
           <w:rFonts w:ascii="Courier New" w:hAnsi="Courier New" w:cs="Courier New"/>
-          <w:lang w:val="en-US"/>
         </w:rPr>
         <w:t xml:space="preserve">) </w:t>
       </w:r>
@@ -2161,7 +2425,6 @@
       <w:r>
         <w:rPr>
           <w:rFonts w:ascii="Courier New" w:hAnsi="Courier New" w:cs="Courier New"/>
-          <w:lang w:val="en-US"/>
         </w:rPr>
         <w:t>;</w:t>
       </w:r>
@@ -2201,7 +2464,6 @@
         <w:rPr>
           <w:rFonts w:cs="Times New Roman"/>
           <w:szCs w:val="24"/>
-          <w:lang w:val="en-US"/>
         </w:rPr>
       </w:pPr>
       <w:r>
@@ -2214,7 +2476,6 @@
       <w:r>
         <w:rPr>
           <w:rFonts w:ascii="Courier New" w:hAnsi="Courier New" w:cs="Courier New"/>
-          <w:lang w:val="en-US"/>
         </w:rPr>
         <w:t xml:space="preserve"> </w:t>
       </w:r>
@@ -2231,10 +2492,10 @@
       <w:r>
         <w:rPr>
           <w:rFonts w:ascii="Courier New" w:hAnsi="Courier New" w:cs="Courier New"/>
-          <w:lang w:val="en-US"/>
         </w:rPr>
         <w:t>::</w:t>
       </w:r>
+      <w:proofErr w:type="spellStart"/>
       <w:proofErr w:type="gramEnd"/>
       <w:r>
         <w:rPr>
@@ -2243,13 +2504,14 @@
         </w:rPr>
         <w:t>vec</w:t>
       </w:r>
-      <w:r>
-        <w:rPr>
-          <w:rFonts w:ascii="Courier New" w:hAnsi="Courier New" w:cs="Courier New"/>
-          <w:lang w:val="en-US"/>
+      <w:proofErr w:type="spellEnd"/>
+      <w:r>
+        <w:rPr>
+          <w:rFonts w:ascii="Courier New" w:hAnsi="Courier New" w:cs="Courier New"/>
         </w:rPr>
         <w:t xml:space="preserve">3 </w:t>
       </w:r>
+      <w:proofErr w:type="spellStart"/>
       <w:r>
         <w:rPr>
           <w:rFonts w:ascii="Courier New" w:hAnsi="Courier New" w:cs="Courier New"/>
@@ -2257,10 +2519,10 @@
         </w:rPr>
         <w:t>toVec</w:t>
       </w:r>
-      <w:r>
-        <w:rPr>
-          <w:rFonts w:ascii="Courier New" w:hAnsi="Courier New" w:cs="Courier New"/>
-          <w:lang w:val="en-US"/>
+      <w:proofErr w:type="spellEnd"/>
+      <w:r>
+        <w:rPr>
+          <w:rFonts w:ascii="Courier New" w:hAnsi="Courier New" w:cs="Courier New"/>
         </w:rPr>
         <w:t>3(</w:t>
       </w:r>
@@ -2276,7 +2538,6 @@
       <w:r>
         <w:rPr>
           <w:rFonts w:ascii="Courier New" w:hAnsi="Courier New" w:cs="Courier New"/>
-          <w:lang w:val="en-US"/>
         </w:rPr>
         <w:t xml:space="preserve"> </w:t>
       </w:r>
@@ -2290,7 +2551,6 @@
       <w:r>
         <w:rPr>
           <w:rFonts w:ascii="Courier New" w:hAnsi="Courier New" w:cs="Courier New"/>
-          <w:lang w:val="en-US"/>
         </w:rPr>
         <w:t xml:space="preserve">) </w:t>
       </w:r>
@@ -2306,7 +2566,6 @@
       <w:r>
         <w:rPr>
           <w:rFonts w:ascii="Courier New" w:hAnsi="Courier New" w:cs="Courier New"/>
-          <w:lang w:val="en-US"/>
         </w:rPr>
         <w:t>;</w:t>
       </w:r>
@@ -2371,7 +2630,6 @@
         <w:rPr>
           <w:rFonts w:cs="Times New Roman"/>
           <w:szCs w:val="24"/>
-          <w:lang w:val="en-US"/>
         </w:rPr>
         <w:t xml:space="preserve"> – </w:t>
       </w:r>
@@ -2386,7 +2644,6 @@
         <w:rPr>
           <w:rFonts w:cs="Times New Roman"/>
           <w:szCs w:val="24"/>
-          <w:lang w:val="en-US"/>
         </w:rPr>
         <w:t xml:space="preserve"> </w:t>
       </w:r>
@@ -2401,7 +2658,6 @@
         <w:rPr>
           <w:rFonts w:cs="Times New Roman"/>
           <w:szCs w:val="24"/>
-          <w:lang w:val="en-US"/>
         </w:rPr>
         <w:t>.</w:t>
       </w:r>
@@ -2414,40 +2670,91 @@
         <w:rPr>
           <w:rFonts w:ascii="Courier New" w:hAnsi="Courier New" w:cs="Courier New"/>
           <w:szCs w:val="24"/>
-          <w:lang w:val="en-US"/>
-        </w:rPr>
-      </w:pPr>
-      <w:r>
-        <w:rPr>
-          <w:rFonts w:ascii="Courier New" w:hAnsi="Courier New" w:cs="Courier New"/>
-          <w:szCs w:val="24"/>
-          <w:lang w:val="en-US"/>
-        </w:rPr>
-        <w:t xml:space="preserve">virtual </w:t>
-      </w:r>
-      <w:proofErr w:type="spellStart"/>
-      <w:r>
-        <w:rPr>
-          <w:rFonts w:ascii="Courier New" w:hAnsi="Courier New" w:cs="Courier New"/>
-          <w:szCs w:val="24"/>
-          <w:lang w:val="en-US"/>
-        </w:rPr>
-        <w:t>shared_ptr</w:t>
-      </w:r>
-      <w:proofErr w:type="spellEnd"/>
-      <w:r>
-        <w:rPr>
-          <w:rFonts w:ascii="Courier New" w:hAnsi="Courier New" w:cs="Courier New"/>
-          <w:szCs w:val="24"/>
-          <w:lang w:val="en-US"/>
-        </w:rPr>
-        <w:t>&lt;vector&lt;vec3&gt;</w:t>
-      </w:r>
-      <w:r>
-        <w:rPr>
-          <w:rFonts w:ascii="Courier New" w:hAnsi="Courier New" w:cs="Courier New"/>
-          <w:szCs w:val="24"/>
-          <w:lang w:val="en-US"/>
+        </w:rPr>
+      </w:pPr>
+      <w:r>
+        <w:rPr>
+          <w:rFonts w:ascii="Courier New" w:hAnsi="Courier New" w:cs="Courier New"/>
+          <w:szCs w:val="24"/>
+          <w:lang w:val="en-US"/>
+        </w:rPr>
+        <w:t>virtual</w:t>
+      </w:r>
+      <w:r>
+        <w:rPr>
+          <w:rFonts w:ascii="Courier New" w:hAnsi="Courier New" w:cs="Courier New"/>
+          <w:szCs w:val="24"/>
+        </w:rPr>
+        <w:t xml:space="preserve"> </w:t>
+      </w:r>
+      <w:r>
+        <w:rPr>
+          <w:rFonts w:ascii="Courier New" w:hAnsi="Courier New" w:cs="Courier New"/>
+          <w:szCs w:val="24"/>
+          <w:lang w:val="en-US"/>
+        </w:rPr>
+        <w:t>shared</w:t>
+      </w:r>
+      <w:r>
+        <w:rPr>
+          <w:rFonts w:ascii="Courier New" w:hAnsi="Courier New" w:cs="Courier New"/>
+          <w:szCs w:val="24"/>
+        </w:rPr>
+        <w:t>_</w:t>
+      </w:r>
+      <w:proofErr w:type="spellStart"/>
+      <w:r>
+        <w:rPr>
+          <w:rFonts w:ascii="Courier New" w:hAnsi="Courier New" w:cs="Courier New"/>
+          <w:szCs w:val="24"/>
+          <w:lang w:val="en-US"/>
+        </w:rPr>
+        <w:t>ptr</w:t>
+      </w:r>
+      <w:proofErr w:type="spellEnd"/>
+      <w:r>
+        <w:rPr>
+          <w:rFonts w:ascii="Courier New" w:hAnsi="Courier New" w:cs="Courier New"/>
+          <w:szCs w:val="24"/>
+        </w:rPr>
+        <w:t>&lt;</w:t>
+      </w:r>
+      <w:r>
+        <w:rPr>
+          <w:rFonts w:ascii="Courier New" w:hAnsi="Courier New" w:cs="Courier New"/>
+          <w:szCs w:val="24"/>
+          <w:lang w:val="en-US"/>
+        </w:rPr>
+        <w:t>vector</w:t>
+      </w:r>
+      <w:r>
+        <w:rPr>
+          <w:rFonts w:ascii="Courier New" w:hAnsi="Courier New" w:cs="Courier New"/>
+          <w:szCs w:val="24"/>
+        </w:rPr>
+        <w:t>&lt;</w:t>
+      </w:r>
+      <w:proofErr w:type="spellStart"/>
+      <w:r>
+        <w:rPr>
+          <w:rFonts w:ascii="Courier New" w:hAnsi="Courier New" w:cs="Courier New"/>
+          <w:szCs w:val="24"/>
+          <w:lang w:val="en-US"/>
+        </w:rPr>
+        <w:t>vec</w:t>
+      </w:r>
+      <w:proofErr w:type="spellEnd"/>
+      <w:r>
+        <w:rPr>
+          <w:rFonts w:ascii="Courier New" w:hAnsi="Courier New" w:cs="Courier New"/>
+          <w:szCs w:val="24"/>
+        </w:rPr>
+        <w:t>3&gt;</w:t>
+      </w:r>
+      <w:r>
+        <w:rPr>
+          <w:rFonts w:ascii="Courier New" w:hAnsi="Courier New" w:cs="Courier New"/>
+          <w:szCs w:val="24"/>
         </w:rPr>
         <w:t xml:space="preserve">&gt; </w:t>
       </w:r>
@@ -2466,7 +2773,6 @@
         <w:rPr>
           <w:rFonts w:ascii="Courier New" w:hAnsi="Courier New" w:cs="Courier New"/>
           <w:szCs w:val="24"/>
-          <w:lang w:val="en-US"/>
         </w:rPr>
         <w:t>(</w:t>
       </w:r>
@@ -2475,7 +2781,6 @@
         <w:rPr>
           <w:rFonts w:ascii="Courier New" w:hAnsi="Courier New" w:cs="Courier New"/>
           <w:szCs w:val="24"/>
-          <w:lang w:val="en-US"/>
         </w:rPr>
         <w:t xml:space="preserve">) </w:t>
       </w:r>
@@ -2493,7 +2798,6 @@
         <w:rPr>
           <w:rFonts w:ascii="Courier New" w:hAnsi="Courier New" w:cs="Courier New"/>
           <w:szCs w:val="24"/>
-          <w:lang w:val="en-US"/>
         </w:rPr>
         <w:t>;</w:t>
       </w:r>
@@ -2519,7 +2823,6 @@
         <w:jc w:val="left"/>
         <w:rPr>
           <w:rFonts w:cs="Times New Roman"/>
-          <w:lang w:val="en-US"/>
         </w:rPr>
       </w:pPr>
       <w:r>
@@ -2599,7 +2902,6 @@
       <w:r>
         <w:rPr>
           <w:rFonts w:cs="Times New Roman"/>
-          <w:lang w:val="en-US"/>
         </w:rPr>
         <w:t xml:space="preserve"> </w:t>
       </w:r>
@@ -2624,7 +2926,6 @@
       <w:r>
         <w:rPr>
           <w:rFonts w:cs="Times New Roman"/>
-          <w:lang w:val="en-US"/>
         </w:rPr>
         <w:t xml:space="preserve"> </w:t>
       </w:r>
@@ -2637,7 +2938,6 @@
       <w:r>
         <w:rPr>
           <w:rFonts w:cs="Times New Roman"/>
-          <w:lang w:val="en-US"/>
         </w:rPr>
         <w:t xml:space="preserve">.   </w:t>
       </w:r>
@@ -2662,7 +2962,6 @@
       <w:r>
         <w:rPr>
           <w:rFonts w:ascii="Courier New" w:hAnsi="Courier New" w:cs="Courier New"/>
-          <w:lang w:val="en-US"/>
         </w:rPr>
         <w:t xml:space="preserve"> </w:t>
       </w:r>
@@ -2676,7 +2975,6 @@
       <w:r>
         <w:rPr>
           <w:rFonts w:ascii="Courier New" w:hAnsi="Courier New" w:cs="Courier New"/>
-          <w:lang w:val="en-US"/>
         </w:rPr>
         <w:t xml:space="preserve"> </w:t>
       </w:r>
@@ -2690,7 +2988,6 @@
       <w:r>
         <w:rPr>
           <w:rFonts w:ascii="Courier New" w:hAnsi="Courier New" w:cs="Courier New"/>
-          <w:lang w:val="en-US"/>
         </w:rPr>
         <w:t xml:space="preserve"> () </w:t>
       </w:r>
@@ -2706,7 +3003,6 @@
       <w:r>
         <w:rPr>
           <w:rFonts w:ascii="Courier New" w:hAnsi="Courier New" w:cs="Courier New"/>
-          <w:lang w:val="en-US"/>
         </w:rPr>
         <w:t xml:space="preserve"> = 0;</w:t>
       </w:r>
@@ -2907,6 +3203,7 @@
         <w:jc w:val="left"/>
         <w:rPr>
           <w:rFonts w:ascii="Courier New" w:hAnsi="Courier New" w:cs="Courier New"/>
+          <w:lang w:val="en-US"/>
         </w:rPr>
       </w:pPr>
       <w:proofErr w:type="spellStart"/>
@@ -2922,6 +3219,7 @@
       <w:r>
         <w:rPr>
           <w:rFonts w:ascii="Courier New" w:hAnsi="Courier New" w:cs="Courier New"/>
+          <w:lang w:val="en-US"/>
         </w:rPr>
         <w:t>::</w:t>
       </w:r>
@@ -2936,6 +3234,7 @@
       <w:r>
         <w:rPr>
           <w:rFonts w:ascii="Courier New" w:hAnsi="Courier New" w:cs="Courier New"/>
+          <w:lang w:val="en-US"/>
         </w:rPr>
         <w:t xml:space="preserve"> </w:t>
       </w:r>
@@ -2951,12 +3250,14 @@
       <w:r>
         <w:rPr>
           <w:rFonts w:ascii="Courier New" w:hAnsi="Courier New" w:cs="Courier New"/>
+          <w:lang w:val="en-US"/>
         </w:rPr>
         <w:t>;</w:t>
       </w:r>
       <w:r>
         <w:rPr>
           <w:rFonts w:ascii="Courier New" w:hAnsi="Courier New" w:cs="Courier New"/>
+          <w:lang w:val="en-US"/>
         </w:rPr>
         <w:t xml:space="preserve"> - </w:t>
       </w:r>
@@ -2970,7 +3271,27 @@
         <w:rPr>
           <w:rFonts w:cs="Times New Roman"/>
         </w:rPr>
-        <w:t>мя фигуры.</w:t>
+        <w:t>мя</w:t>
+      </w:r>
+      <w:r>
+        <w:rPr>
+          <w:rFonts w:cs="Times New Roman"/>
+          <w:lang w:val="en-US"/>
+        </w:rPr>
+        <w:t xml:space="preserve"> </w:t>
+      </w:r>
+      <w:r>
+        <w:rPr>
+          <w:rFonts w:cs="Times New Roman"/>
+        </w:rPr>
+        <w:t>фигуры</w:t>
+      </w:r>
+      <w:r>
+        <w:rPr>
+          <w:rFonts w:cs="Times New Roman"/>
+          <w:lang w:val="en-US"/>
+        </w:rPr>
+        <w:t>.</w:t>
       </w:r>
     </w:p>
     <w:p>
@@ -2995,7 +3316,6 @@
       <w:r>
         <w:rPr>
           <w:rFonts w:ascii="Courier New" w:hAnsi="Courier New" w:cs="Courier New"/>
-          <w:lang w:val="en-US"/>
         </w:rPr>
         <w:t>::</w:t>
       </w:r>
@@ -3005,7 +3325,13 @@
           <w:rFonts w:ascii="Courier New" w:hAnsi="Courier New" w:cs="Courier New"/>
           <w:lang w:val="en-US"/>
         </w:rPr>
-        <w:t xml:space="preserve">mat4 </w:t>
+        <w:t>mat</w:t>
+      </w:r>
+      <w:r>
+        <w:rPr>
+          <w:rFonts w:ascii="Courier New" w:hAnsi="Courier New" w:cs="Courier New"/>
+        </w:rPr>
+        <w:t xml:space="preserve">4 </w:t>
       </w:r>
       <w:proofErr w:type="spellStart"/>
       <w:r>
@@ -3019,7 +3345,6 @@
       <w:r>
         <w:rPr>
           <w:rFonts w:ascii="Courier New" w:hAnsi="Courier New" w:cs="Courier New"/>
-          <w:lang w:val="en-US"/>
         </w:rPr>
         <w:t>;</w:t>
       </w:r>
@@ -3055,7 +3380,6 @@
         <w:jc w:val="left"/>
         <w:rPr>
           <w:rFonts w:ascii="Courier New" w:hAnsi="Courier New" w:cs="Courier New"/>
-          <w:lang w:val="en-US"/>
         </w:rPr>
       </w:pPr>
       <w:proofErr w:type="spellStart"/>
@@ -3071,24 +3395,35 @@
       <w:r>
         <w:rPr>
           <w:rFonts w:ascii="Courier New" w:hAnsi="Courier New" w:cs="Courier New"/>
-          <w:lang w:val="en-US"/>
         </w:rPr>
         <w:t>::</w:t>
       </w:r>
-      <w:proofErr w:type="spellStart"/>
       <w:proofErr w:type="gramEnd"/>
       <w:r>
         <w:rPr>
           <w:rFonts w:ascii="Courier New" w:hAnsi="Courier New" w:cs="Courier New"/>
           <w:lang w:val="en-US"/>
         </w:rPr>
-        <w:t>shared_ptr</w:t>
-      </w:r>
-      <w:proofErr w:type="spellEnd"/>
-      <w:r>
-        <w:rPr>
-          <w:rFonts w:ascii="Courier New" w:hAnsi="Courier New" w:cs="Courier New"/>
-          <w:lang w:val="en-US"/>
+        <w:t>shared</w:t>
+      </w:r>
+      <w:r>
+        <w:rPr>
+          <w:rFonts w:ascii="Courier New" w:hAnsi="Courier New" w:cs="Courier New"/>
+        </w:rPr>
+        <w:t>_</w:t>
+      </w:r>
+      <w:proofErr w:type="spellStart"/>
+      <w:r>
+        <w:rPr>
+          <w:rFonts w:ascii="Courier New" w:hAnsi="Courier New" w:cs="Courier New"/>
+          <w:lang w:val="en-US"/>
+        </w:rPr>
+        <w:t>ptr</w:t>
+      </w:r>
+      <w:proofErr w:type="spellEnd"/>
+      <w:r>
+        <w:rPr>
+          <w:rFonts w:ascii="Courier New" w:hAnsi="Courier New" w:cs="Courier New"/>
         </w:rPr>
         <w:t>&lt;</w:t>
       </w:r>
@@ -3104,7 +3439,6 @@
       <w:r>
         <w:rPr>
           <w:rFonts w:ascii="Courier New" w:hAnsi="Courier New" w:cs="Courier New"/>
-          <w:lang w:val="en-US"/>
         </w:rPr>
         <w:t xml:space="preserve">&gt; </w:t>
       </w:r>
@@ -3120,7 +3454,6 @@
       <w:r>
         <w:rPr>
           <w:rFonts w:ascii="Courier New" w:hAnsi="Courier New" w:cs="Courier New"/>
-          <w:lang w:val="en-US"/>
         </w:rPr>
         <w:t>;</w:t>
       </w:r>
@@ -3205,6 +3538,7 @@
         <w:jc w:val="left"/>
         <w:rPr>
           <w:rFonts w:cs="Times New Roman"/>
+          <w:lang w:val="en-US"/>
         </w:rPr>
       </w:pPr>
       <w:r>
@@ -3258,6 +3592,7 @@
       <w:r>
         <w:rPr>
           <w:rFonts w:ascii="Courier New" w:hAnsi="Courier New" w:cs="Courier New"/>
+          <w:lang w:val="en-US"/>
         </w:rPr>
         <w:t xml:space="preserve"> -  </w:t>
       </w:r>
@@ -3270,6 +3605,7 @@
       <w:r>
         <w:rPr>
           <w:rFonts w:ascii="Courier New" w:hAnsi="Courier New" w:cs="Courier New"/>
+          <w:lang w:val="en-US"/>
         </w:rPr>
         <w:t xml:space="preserve"> </w:t>
       </w:r>
@@ -3282,26 +3618,48 @@
       <w:r>
         <w:rPr>
           <w:rFonts w:cs="Times New Roman"/>
-        </w:rPr>
-        <w:t xml:space="preserve"> </w:t>
-      </w:r>
-      <w:r>
-        <w:rPr>
-          <w:rFonts w:cs="Times New Roman"/>
-        </w:rPr>
-        <w:t>площадь поверхности</w:t>
-      </w:r>
-      <w:r>
-        <w:rPr>
-          <w:rFonts w:cs="Times New Roman"/>
-        </w:rPr>
-        <w:t xml:space="preserve"> </w:t>
-      </w:r>
-      <w:r>
-        <w:rPr>
-          <w:rFonts w:cs="Times New Roman"/>
-        </w:rPr>
-        <w:t>фигуры.</w:t>
+          <w:lang w:val="en-US"/>
+        </w:rPr>
+        <w:t xml:space="preserve"> </w:t>
+      </w:r>
+      <w:r>
+        <w:rPr>
+          <w:rFonts w:cs="Times New Roman"/>
+        </w:rPr>
+        <w:t>площадь</w:t>
+      </w:r>
+      <w:r>
+        <w:rPr>
+          <w:rFonts w:cs="Times New Roman"/>
+          <w:lang w:val="en-US"/>
+        </w:rPr>
+        <w:t xml:space="preserve"> </w:t>
+      </w:r>
+      <w:r>
+        <w:rPr>
+          <w:rFonts w:cs="Times New Roman"/>
+        </w:rPr>
+        <w:t>поверхности</w:t>
+      </w:r>
+      <w:r>
+        <w:rPr>
+          <w:rFonts w:cs="Times New Roman"/>
+          <w:lang w:val="en-US"/>
+        </w:rPr>
+        <w:t xml:space="preserve"> </w:t>
+      </w:r>
+      <w:r>
+        <w:rPr>
+          <w:rFonts w:cs="Times New Roman"/>
+        </w:rPr>
+        <w:t>фигуры</w:t>
+      </w:r>
+      <w:r>
+        <w:rPr>
+          <w:rFonts w:cs="Times New Roman"/>
+          <w:lang w:val="en-US"/>
+        </w:rPr>
+        <w:t>.</w:t>
       </w:r>
     </w:p>
     <w:p>
@@ -3356,6 +3714,7 @@
       <w:r>
         <w:rPr>
           <w:rFonts w:ascii="Courier New" w:hAnsi="Courier New" w:cs="Courier New"/>
+          <w:lang w:val="en-US"/>
         </w:rPr>
         <w:t xml:space="preserve"> - </w:t>
       </w:r>
@@ -3374,12 +3733,20 @@
       <w:r>
         <w:rPr>
           <w:rFonts w:cs="Times New Roman"/>
-        </w:rPr>
-        <w:t xml:space="preserve"> возвращает</w:t>
-      </w:r>
-      <w:r>
-        <w:rPr>
-          <w:rFonts w:cs="Times New Roman"/>
+          <w:lang w:val="en-US"/>
+        </w:rPr>
+        <w:t xml:space="preserve"> </w:t>
+      </w:r>
+      <w:r>
+        <w:rPr>
+          <w:rFonts w:cs="Times New Roman"/>
+        </w:rPr>
+        <w:t>возвращает</w:t>
+      </w:r>
+      <w:r>
+        <w:rPr>
+          <w:rFonts w:cs="Times New Roman"/>
+          <w:lang w:val="en-US"/>
         </w:rPr>
         <w:t xml:space="preserve"> </w:t>
       </w:r>
@@ -3392,6 +3759,7 @@
       <w:r>
         <w:rPr>
           <w:rFonts w:cs="Times New Roman"/>
+          <w:lang w:val="en-US"/>
         </w:rPr>
         <w:t xml:space="preserve"> </w:t>
       </w:r>
@@ -3404,6 +3772,7 @@
       <w:r>
         <w:rPr>
           <w:rFonts w:cs="Times New Roman"/>
+          <w:lang w:val="en-US"/>
         </w:rPr>
         <w:t>.</w:t>
       </w:r>
@@ -3561,7 +3930,13 @@
           <w:rFonts w:ascii="Courier New" w:hAnsi="Courier New" w:cs="Courier New"/>
           <w:lang w:val="en-US"/>
         </w:rPr>
-        <w:t xml:space="preserve">virtual </w:t>
+        <w:t>virtual</w:t>
+      </w:r>
+      <w:r>
+        <w:rPr>
+          <w:rFonts w:ascii="Courier New" w:hAnsi="Courier New" w:cs="Courier New"/>
+        </w:rPr>
+        <w:t xml:space="preserve"> </w:t>
       </w:r>
       <w:proofErr w:type="spellStart"/>
       <w:r>
@@ -3575,7 +3950,6 @@
       <w:r>
         <w:rPr>
           <w:rFonts w:ascii="Courier New" w:hAnsi="Courier New" w:cs="Courier New"/>
-          <w:lang w:val="en-US"/>
         </w:rPr>
         <w:t xml:space="preserve"> </w:t>
       </w:r>
@@ -3592,7 +3966,6 @@
       <w:r>
         <w:rPr>
           <w:rFonts w:ascii="Courier New" w:hAnsi="Courier New" w:cs="Courier New"/>
-          <w:lang w:val="en-US"/>
         </w:rPr>
         <w:t>::</w:t>
       </w:r>
@@ -3602,7 +3975,26 @@
           <w:rFonts w:ascii="Courier New" w:hAnsi="Courier New" w:cs="Courier New"/>
           <w:lang w:val="en-US"/>
         </w:rPr>
-        <w:t xml:space="preserve">string type() </w:t>
+        <w:t>string</w:t>
+      </w:r>
+      <w:r>
+        <w:rPr>
+          <w:rFonts w:ascii="Courier New" w:hAnsi="Courier New" w:cs="Courier New"/>
+        </w:rPr>
+        <w:t xml:space="preserve"> </w:t>
+      </w:r>
+      <w:r>
+        <w:rPr>
+          <w:rFonts w:ascii="Courier New" w:hAnsi="Courier New" w:cs="Courier New"/>
+          <w:lang w:val="en-US"/>
+        </w:rPr>
+        <w:t>type</w:t>
+      </w:r>
+      <w:r>
+        <w:rPr>
+          <w:rFonts w:ascii="Courier New" w:hAnsi="Courier New" w:cs="Courier New"/>
+        </w:rPr>
+        <w:t xml:space="preserve">() </w:t>
       </w:r>
       <w:proofErr w:type="spellStart"/>
       <w:r>
@@ -3616,7 +4008,6 @@
       <w:r>
         <w:rPr>
           <w:rFonts w:ascii="Courier New" w:hAnsi="Courier New" w:cs="Courier New"/>
-          <w:lang w:val="en-US"/>
         </w:rPr>
         <w:t>;</w:t>
       </w:r>
@@ -4091,7 +4482,6 @@
         <w:rPr>
           <w:rFonts w:cs="Times New Roman"/>
           <w:szCs w:val="24"/>
-          <w:lang w:val="en-US"/>
         </w:rPr>
       </w:pPr>
       <w:r>
@@ -4107,7 +4497,14 @@
           <w:szCs w:val="24"/>
           <w:lang w:val="en-US"/>
         </w:rPr>
-        <w:t xml:space="preserve">load </w:t>
+        <w:t>load</w:t>
+      </w:r>
+      <w:r>
+        <w:rPr>
+          <w:rFonts w:cs="Times New Roman"/>
+          <w:szCs w:val="24"/>
+        </w:rPr>
+        <w:t xml:space="preserve"> </w:t>
       </w:r>
       <w:r>
         <w:rPr>
@@ -4154,7 +4551,6 @@
         <w:rPr>
           <w:rFonts w:cs="Times New Roman"/>
           <w:szCs w:val="24"/>
-          <w:lang w:val="en-US"/>
         </w:rPr>
         <w:t>-</w:t>
       </w:r>
@@ -4171,7 +4567,14 @@
           <w:szCs w:val="24"/>
           <w:lang w:val="en-US"/>
         </w:rPr>
-        <w:t xml:space="preserve">load </w:t>
+        <w:t>load</w:t>
+      </w:r>
+      <w:r>
+        <w:rPr>
+          <w:rFonts w:cs="Times New Roman"/>
+          <w:szCs w:val="24"/>
+        </w:rPr>
+        <w:t xml:space="preserve"> </w:t>
       </w:r>
       <w:r>
         <w:rPr>
@@ -4193,7 +4596,14 @@
           <w:szCs w:val="24"/>
           <w:lang w:val="en-US"/>
         </w:rPr>
-        <w:t>RTTI-</w:t>
+        <w:t>RTTI</w:t>
+      </w:r>
+      <w:r>
+        <w:rPr>
+          <w:rFonts w:cs="Times New Roman"/>
+          <w:szCs w:val="24"/>
+        </w:rPr>
+        <w:t>-</w:t>
       </w:r>
       <w:r>
         <w:rPr>
@@ -4208,7 +4618,14 @@
           <w:szCs w:val="24"/>
           <w:lang w:val="en-US"/>
         </w:rPr>
-        <w:t xml:space="preserve">load. </w:t>
+        <w:t>load</w:t>
+      </w:r>
+      <w:r>
+        <w:rPr>
+          <w:rFonts w:cs="Times New Roman"/>
+          <w:szCs w:val="24"/>
+        </w:rPr>
+        <w:t xml:space="preserve">. </w:t>
       </w:r>
     </w:p>
     <w:p>
@@ -4240,7 +4657,24 @@
           <w:szCs w:val="24"/>
           <w:lang w:val="en-US"/>
         </w:rPr>
-        <w:t>DECLARE_FIGURE</w:t>
+        <w:t>DECLARE</w:t>
+      </w:r>
+      <w:r>
+        <w:rPr>
+          <w:rFonts w:ascii="Courier New" w:hAnsi="Courier New" w:cs="Courier New"/>
+          <w:sz w:val="22"/>
+          <w:szCs w:val="24"/>
+        </w:rPr>
+        <w:t>_</w:t>
+      </w:r>
+      <w:r>
+        <w:rPr>
+          <w:rFonts w:ascii="Courier New" w:hAnsi="Courier New" w:cs="Courier New"/>
+          <w:sz w:val="22"/>
+          <w:szCs w:val="24"/>
+          <w:lang w:val="en-US"/>
+        </w:rPr>
+        <w:t>FIGURE</w:t>
       </w:r>
       <w:r>
         <w:rPr>
@@ -4356,14 +4790,30 @@
           <w:szCs w:val="24"/>
           <w:lang w:val="en-US"/>
         </w:rPr>
-        <w:t>DECLARE_FIGURE</w:t>
-      </w:r>
-      <w:r>
-        <w:rPr>
-          <w:rFonts w:ascii="Courier New" w:hAnsi="Courier New" w:cs="Courier New"/>
-          <w:sz w:val="22"/>
-          <w:szCs w:val="24"/>
-          <w:lang w:val="en-US"/>
+        <w:t>DECLARE</w:t>
+      </w:r>
+      <w:r>
+        <w:rPr>
+          <w:rFonts w:ascii="Courier New" w:hAnsi="Courier New" w:cs="Courier New"/>
+          <w:sz w:val="22"/>
+          <w:szCs w:val="24"/>
+        </w:rPr>
+        <w:t>_</w:t>
+      </w:r>
+      <w:r>
+        <w:rPr>
+          <w:rFonts w:ascii="Courier New" w:hAnsi="Courier New" w:cs="Courier New"/>
+          <w:sz w:val="22"/>
+          <w:szCs w:val="24"/>
+          <w:lang w:val="en-US"/>
+        </w:rPr>
+        <w:t>FIGURE</w:t>
+      </w:r>
+      <w:r>
+        <w:rPr>
+          <w:rFonts w:ascii="Courier New" w:hAnsi="Courier New" w:cs="Courier New"/>
+          <w:sz w:val="22"/>
+          <w:szCs w:val="24"/>
         </w:rPr>
         <w:t xml:space="preserve"> </w:t>
       </w:r>
@@ -4429,7 +4879,14 @@
           <w:szCs w:val="24"/>
           <w:lang w:val="en-US"/>
         </w:rPr>
-        <w:t>RTTI-</w:t>
+        <w:t>RTTI</w:t>
+      </w:r>
+      <w:r>
+        <w:rPr>
+          <w:rFonts w:cs="Times New Roman"/>
+          <w:szCs w:val="24"/>
+        </w:rPr>
+        <w:t>-</w:t>
       </w:r>
       <w:r>
         <w:rPr>
@@ -4467,7 +4924,15 @@
           <w:szCs w:val="24"/>
           <w:lang w:val="en-US"/>
         </w:rPr>
-        <w:t>type(</w:t>
+        <w:t>type</w:t>
+      </w:r>
+      <w:r>
+        <w:rPr>
+          <w:rFonts w:ascii="Courier New" w:hAnsi="Courier New" w:cs="Courier New"/>
+          <w:sz w:val="22"/>
+          <w:szCs w:val="24"/>
+        </w:rPr>
+        <w:t>(</w:t>
       </w:r>
       <w:proofErr w:type="gramEnd"/>
       <w:r>
@@ -4475,7 +4940,6 @@
           <w:rFonts w:ascii="Courier New" w:hAnsi="Courier New" w:cs="Courier New"/>
           <w:sz w:val="22"/>
           <w:szCs w:val="24"/>
-          <w:lang w:val="en-US"/>
         </w:rPr>
         <w:t>)</w:t>
       </w:r>
@@ -4745,7 +5209,14 @@
           <w:szCs w:val="24"/>
           <w:lang w:val="en-US"/>
         </w:rPr>
-        <w:t xml:space="preserve">load </w:t>
+        <w:t>load</w:t>
+      </w:r>
+      <w:r>
+        <w:rPr>
+          <w:rFonts w:cs="Times New Roman"/>
+          <w:szCs w:val="24"/>
+        </w:rPr>
+        <w:t xml:space="preserve"> </w:t>
       </w:r>
       <w:r>
         <w:rPr>
@@ -4799,7 +5270,6 @@
         <w:rPr>
           <w:rFonts w:cs="Times New Roman"/>
           <w:szCs w:val="24"/>
-          <w:lang w:val="en-US"/>
         </w:rPr>
         <w:t xml:space="preserve"> </w:t>
       </w:r>
@@ -4998,7 +5468,14 @@
           <w:szCs w:val="24"/>
           <w:lang w:val="en-US"/>
         </w:rPr>
-        <w:t xml:space="preserve">load, </w:t>
+        <w:t>load</w:t>
+      </w:r>
+      <w:r>
+        <w:rPr>
+          <w:rFonts w:cs="Times New Roman"/>
+          <w:szCs w:val="24"/>
+        </w:rPr>
+        <w:t xml:space="preserve">, </w:t>
       </w:r>
       <w:r>
         <w:rPr>
@@ -5181,21 +5658,13 @@
           <w:lang w:val="en-US"/>
         </w:rPr>
       </w:pPr>
-      <w:proofErr w:type="spellStart"/>
-      <w:r>
-        <w:rPr>
-          <w:rFonts w:ascii="Courier New" w:hAnsi="Courier New" w:cs="Courier New"/>
-          <w:szCs w:val="24"/>
-        </w:rPr>
-        <w:t>static</w:t>
-      </w:r>
-      <w:proofErr w:type="spellEnd"/>
-      <w:r>
-        <w:rPr>
-          <w:rFonts w:ascii="Courier New" w:hAnsi="Courier New" w:cs="Courier New"/>
-          <w:szCs w:val="24"/>
-        </w:rPr>
-        <w:t xml:space="preserve"> </w:t>
+      <w:r>
+        <w:rPr>
+          <w:rFonts w:ascii="Courier New" w:hAnsi="Courier New" w:cs="Courier New"/>
+          <w:szCs w:val="24"/>
+          <w:lang w:val="en-US"/>
+        </w:rPr>
+        <w:t xml:space="preserve">static </w:t>
       </w:r>
       <w:proofErr w:type="spellStart"/>
       <w:proofErr w:type="gramStart"/>
@@ -5203,6 +5672,7 @@
         <w:rPr>
           <w:rFonts w:ascii="Courier New" w:hAnsi="Courier New" w:cs="Courier New"/>
           <w:szCs w:val="24"/>
+          <w:lang w:val="en-US"/>
         </w:rPr>
         <w:t>std</w:t>
       </w:r>
@@ -5211,31 +5681,25 @@
         <w:rPr>
           <w:rFonts w:ascii="Courier New" w:hAnsi="Courier New" w:cs="Courier New"/>
           <w:szCs w:val="24"/>
+          <w:lang w:val="en-US"/>
         </w:rPr>
         <w:t>::</w:t>
       </w:r>
-      <w:proofErr w:type="spellStart"/>
       <w:proofErr w:type="gramEnd"/>
       <w:r>
         <w:rPr>
           <w:rFonts w:ascii="Courier New" w:hAnsi="Courier New" w:cs="Courier New"/>
           <w:szCs w:val="24"/>
-        </w:rPr>
-        <w:t>string</w:t>
-      </w:r>
-      <w:proofErr w:type="spellEnd"/>
-      <w:r>
-        <w:rPr>
-          <w:rFonts w:ascii="Courier New" w:hAnsi="Courier New" w:cs="Courier New"/>
-          <w:szCs w:val="24"/>
-        </w:rPr>
-        <w:t xml:space="preserve"> </w:t>
-      </w:r>
-      <w:proofErr w:type="spellStart"/>
-      <w:r>
-        <w:rPr>
-          <w:rFonts w:ascii="Courier New" w:hAnsi="Courier New" w:cs="Courier New"/>
-          <w:szCs w:val="24"/>
+          <w:lang w:val="en-US"/>
+        </w:rPr>
+        <w:t xml:space="preserve">string </w:t>
+      </w:r>
+      <w:proofErr w:type="spellStart"/>
+      <w:r>
+        <w:rPr>
+          <w:rFonts w:ascii="Courier New" w:hAnsi="Courier New" w:cs="Courier New"/>
+          <w:szCs w:val="24"/>
+          <w:lang w:val="en-US"/>
         </w:rPr>
         <w:t>registerLoad</w:t>
       </w:r>
@@ -5244,6 +5708,7 @@
         <w:rPr>
           <w:rFonts w:ascii="Courier New" w:hAnsi="Courier New" w:cs="Courier New"/>
           <w:szCs w:val="24"/>
+          <w:lang w:val="en-US"/>
         </w:rPr>
         <w:t>()</w:t>
       </w:r>
@@ -5350,15 +5815,15 @@
         <w:rPr>
           <w:rFonts w:cs="Times New Roman"/>
           <w:szCs w:val="24"/>
-        </w:rPr>
-      </w:pPr>
-    </w:p>
-    <w:p>
-      <w:pPr>
-        <w:rPr>
-          <w:rFonts w:ascii="Courier New" w:hAnsi="Courier New" w:cs="Courier New"/>
-          <w:szCs w:val="24"/>
-          <w:lang w:val="en-US"/>
+          <w:lang w:val="en-US"/>
+        </w:rPr>
+      </w:pPr>
+    </w:p>
+    <w:p>
+      <w:pPr>
+        <w:rPr>
+          <w:rFonts w:ascii="Courier New" w:hAnsi="Courier New" w:cs="Courier New"/>
+          <w:szCs w:val="24"/>
         </w:rPr>
       </w:pPr>
       <w:r>
@@ -5396,7 +5861,6 @@
         <w:rPr>
           <w:rFonts w:ascii="Courier New" w:hAnsi="Courier New" w:cs="Courier New"/>
           <w:szCs w:val="24"/>
-          <w:lang w:val="en-US"/>
         </w:rPr>
         <w:t>:</w:t>
       </w:r>
@@ -5450,7 +5914,6 @@
         <w:rPr>
           <w:rFonts w:ascii="Courier New" w:hAnsi="Courier New" w:cs="Courier New"/>
           <w:szCs w:val="24"/>
-          <w:lang w:val="en-US"/>
         </w:rPr>
         <w:t xml:space="preserve"> </w:t>
       </w:r>
@@ -5496,7 +5959,6 @@
         <w:rPr>
           <w:rFonts w:cs="Times New Roman"/>
           <w:szCs w:val="24"/>
-          <w:lang w:val="en-US"/>
         </w:rPr>
         <w:t xml:space="preserve"> </w:t>
       </w:r>
@@ -5535,7 +5997,6 @@
         <w:rPr>
           <w:rFonts w:cs="Times New Roman"/>
           <w:szCs w:val="24"/>
-          <w:lang w:val="en-US"/>
         </w:rPr>
         <w:t>.</w:t>
       </w:r>
@@ -5583,7 +6044,6 @@
           <w:rFonts w:cs="Times New Roman"/>
           <w:sz w:val="22"/>
           <w:szCs w:val="24"/>
-          <w:lang w:val="en-US"/>
         </w:rPr>
         <w:t xml:space="preserve"> </w:t>
       </w:r>
@@ -5607,7 +6067,6 @@
         <w:rPr>
           <w:rFonts w:cs="Times New Roman"/>
           <w:szCs w:val="24"/>
-          <w:lang w:val="en-US"/>
         </w:rPr>
         <w:t xml:space="preserve">, </w:t>
       </w:r>
@@ -5622,7 +6081,6 @@
         <w:rPr>
           <w:rFonts w:cs="Times New Roman"/>
           <w:szCs w:val="24"/>
-          <w:lang w:val="en-US"/>
         </w:rPr>
         <w:t xml:space="preserve"> </w:t>
       </w:r>
@@ -5641,7 +6099,6 @@
         <w:rPr>
           <w:rFonts w:cs="Times New Roman"/>
           <w:szCs w:val="24"/>
-          <w:lang w:val="en-US"/>
         </w:rPr>
         <w:t>:</w:t>
       </w:r>
@@ -5895,7 +6352,6 @@
         <w:rPr>
           <w:rFonts w:ascii="Courier New" w:hAnsi="Courier New" w:cs="Courier New"/>
           <w:sz w:val="22"/>
-          <w:lang w:val="en-US"/>
         </w:rPr>
       </w:pPr>
       <w:r>
@@ -5925,7 +6381,14 @@
           <w:szCs w:val="24"/>
           <w:lang w:val="en-US"/>
         </w:rPr>
-        <w:t xml:space="preserve">load </w:t>
+        <w:t>load</w:t>
+      </w:r>
+      <w:r>
+        <w:rPr>
+          <w:rFonts w:cs="Times New Roman"/>
+          <w:szCs w:val="24"/>
+        </w:rPr>
+        <w:t xml:space="preserve"> </w:t>
       </w:r>
       <w:r>
         <w:rPr>
@@ -5947,7 +6410,6 @@
         <w:rPr>
           <w:rFonts w:ascii="Courier New" w:hAnsi="Courier New" w:cs="Courier New"/>
           <w:sz w:val="22"/>
-          <w:lang w:val="en-US"/>
         </w:rPr>
         <w:t xml:space="preserve"> </w:t>
       </w:r>
@@ -5976,7 +6438,6 @@
       <w:r>
         <w:rPr>
           <w:rFonts w:ascii="Courier New" w:hAnsi="Courier New" w:cs="Courier New"/>
-          <w:lang w:val="en-US"/>
         </w:rPr>
         <w:t>.</w:t>
       </w:r>
@@ -6153,7 +6614,6 @@
         <w:rPr>
           <w:rFonts w:cs="Times New Roman"/>
           <w:szCs w:val="24"/>
-          <w:lang w:val="en-US"/>
         </w:rPr>
         <w:t xml:space="preserve"> </w:t>
       </w:r>
@@ -6936,7 +7396,6 @@
           <w:rFonts w:cs="Times New Roman"/>
           <w:sz w:val="22"/>
           <w:szCs w:val="24"/>
-          <w:lang w:val="en-US"/>
         </w:rPr>
         <w:t xml:space="preserve"> </w:t>
       </w:r>
@@ -7207,7 +7666,6 @@
         <w:rPr>
           <w:rFonts w:cs="Times New Roman"/>
           <w:szCs w:val="24"/>
-          <w:lang w:val="en-US"/>
         </w:rPr>
         <w:t>-</w:t>
       </w:r>
@@ -7233,7 +7691,6 @@
         <w:rPr>
           <w:rFonts w:cs="Times New Roman"/>
           <w:szCs w:val="24"/>
-          <w:lang w:val="en-US"/>
         </w:rPr>
         <w:t>-</w:t>
       </w:r>
@@ -7342,7 +7799,6 @@
         <w:rPr>
           <w:rFonts w:cs="Times New Roman"/>
           <w:szCs w:val="24"/>
-          <w:lang w:val="en-US"/>
         </w:rPr>
         <w:t xml:space="preserve"> </w:t>
       </w:r>
@@ -7357,7 +7813,6 @@
         <w:rPr>
           <w:rFonts w:cs="Times New Roman"/>
           <w:szCs w:val="24"/>
-          <w:lang w:val="en-US"/>
         </w:rPr>
         <w:t>,</w:t>
       </w:r>
@@ -7383,7 +7838,6 @@
         <w:rPr>
           <w:rFonts w:cs="Times New Roman"/>
           <w:szCs w:val="24"/>
-          <w:lang w:val="en-US"/>
         </w:rPr>
         <w:t>-</w:t>
       </w:r>
@@ -7419,7 +7873,6 @@
         <w:rPr>
           <w:rFonts w:cs="Times New Roman"/>
           <w:szCs w:val="24"/>
-          <w:lang w:val="en-US"/>
         </w:rPr>
         <w:t xml:space="preserve"> </w:t>
       </w:r>
@@ -7485,49 +7938,19 @@
         <w:rPr>
           <w:rFonts w:cs="Times New Roman"/>
         </w:rPr>
-        <w:t>3.</w:t>
-      </w:r>
-      <w:r>
-        <w:rPr>
-          <w:rFonts w:cs="Times New Roman"/>
-        </w:rPr>
-        <w:t>2</w:t>
-      </w:r>
-      <w:r>
-        <w:rPr>
-          <w:rFonts w:cs="Times New Roman"/>
-        </w:rPr>
-        <w:t xml:space="preserve"> </w:t>
-      </w:r>
-      <w:r>
-        <w:rPr>
-          <w:rFonts w:cs="Times New Roman"/>
-        </w:rPr>
-        <w:t>Д</w:t>
-      </w:r>
-      <w:r>
-        <w:rPr>
-          <w:rFonts w:cs="Times New Roman"/>
-        </w:rPr>
-        <w:t>иаграмма</w:t>
-      </w:r>
-      <w:r>
-        <w:rPr>
-          <w:rFonts w:cs="Times New Roman"/>
-        </w:rPr>
-        <w:t xml:space="preserve"> классов </w:t>
-      </w:r>
-      <w:r>
-        <w:rPr>
-          <w:rFonts w:cs="Times New Roman"/>
-        </w:rPr>
-        <w:t>графического интерфейса пользователя</w:t>
-      </w:r>
-      <w:r>
-        <w:rPr>
-          <w:rFonts w:cs="Times New Roman"/>
-        </w:rPr>
-        <w:t>.</w:t>
+        <w:t xml:space="preserve">3.2 </w:t>
+      </w:r>
+      <w:r>
+        <w:rPr>
+          <w:rFonts w:cs="Times New Roman"/>
+        </w:rPr>
+        <w:t>Диаграмма</w:t>
+      </w:r>
+      <w:r>
+        <w:rPr>
+          <w:rFonts w:cs="Times New Roman"/>
+        </w:rPr>
+        <w:t xml:space="preserve"> классов графического интерфейса пользователя.</w:t>
       </w:r>
     </w:p>
     <w:p>
@@ -7668,21 +8091,7 @@
           <w:rFonts w:cs="Times New Roman"/>
           <w:szCs w:val="24"/>
         </w:rPr>
-        <w:t xml:space="preserve">является главным классом </w:t>
-      </w:r>
-      <w:r>
-        <w:rPr>
-          <w:rFonts w:cs="Times New Roman"/>
-          <w:szCs w:val="24"/>
-        </w:rPr>
-        <w:t>системы</w:t>
-      </w:r>
-      <w:r>
-        <w:rPr>
-          <w:rFonts w:cs="Times New Roman"/>
-          <w:szCs w:val="24"/>
-        </w:rPr>
-        <w:t xml:space="preserve"> интерфейса пользователя. В нем осуществляется загрузка</w:t>
+        <w:t>является главным классом системы интерфейса пользователя. В нем осуществляется загрузка</w:t>
       </w:r>
       <w:r>
         <w:rPr>
@@ -7764,7 +8173,6 @@
         <w:rPr>
           <w:rFonts w:ascii="Courier New" w:hAnsi="Courier New" w:cs="Courier New"/>
           <w:sz w:val="22"/>
-          <w:lang w:val="en-US"/>
         </w:rPr>
         <w:t xml:space="preserve">, </w:t>
       </w:r>
@@ -7862,26 +8270,13 @@
         <w:ind w:firstLine="0"/>
         <w:rPr>
           <w:rFonts w:cs="Times New Roman"/>
-          <w:lang w:val="en-US"/>
-        </w:rPr>
-      </w:pPr>
-      <w:r>
-        <w:rPr>
-          <w:rFonts w:cs="Times New Roman"/>
-        </w:rPr>
-        <w:t xml:space="preserve">Основные </w:t>
-      </w:r>
-      <w:r>
-        <w:rPr>
-          <w:rFonts w:cs="Times New Roman"/>
-        </w:rPr>
-        <w:t>слоты</w:t>
-      </w:r>
-      <w:r>
-        <w:rPr>
-          <w:rFonts w:cs="Times New Roman"/>
-        </w:rPr>
-        <w:t xml:space="preserve"> класса </w:t>
+        </w:rPr>
+      </w:pPr>
+      <w:r>
+        <w:rPr>
+          <w:rFonts w:cs="Times New Roman"/>
+        </w:rPr>
+        <w:t xml:space="preserve">Основные слоты класса </w:t>
       </w:r>
       <w:proofErr w:type="spellStart"/>
       <w:r>
@@ -7896,14 +8291,12 @@
       <w:r>
         <w:rPr>
           <w:rFonts w:cs="Times New Roman"/>
-          <w:lang w:val="en-US"/>
         </w:rPr>
         <w:t>:</w:t>
       </w:r>
       <w:r>
         <w:rPr>
           <w:rFonts w:cs="Times New Roman"/>
-          <w:lang w:val="en-US"/>
         </w:rPr>
         <w:t xml:space="preserve"> </w:t>
       </w:r>
@@ -7941,7 +8334,19 @@
         <w:rPr>
           <w:rFonts w:cs="Times New Roman"/>
         </w:rPr>
-        <w:t>(нажатие кнопки в программе и другие).</w:t>
+        <w:t xml:space="preserve">(нажатие кнопки в программе и </w:t>
+      </w:r>
+      <w:r>
+        <w:rPr>
+          <w:rFonts w:cs="Times New Roman"/>
+        </w:rPr>
+        <w:t>т.п.</w:t>
+      </w:r>
+      <w:r>
+        <w:rPr>
+          <w:rFonts w:cs="Times New Roman"/>
+        </w:rPr>
+        <w:t>).</w:t>
       </w:r>
     </w:p>
     <w:p>
@@ -7959,7 +8364,14 @@
           <w:szCs w:val="24"/>
           <w:lang w:val="en-US"/>
         </w:rPr>
-        <w:t xml:space="preserve">void </w:t>
+        <w:t>void</w:t>
+      </w:r>
+      <w:r>
+        <w:rPr>
+          <w:rFonts w:ascii="Courier New" w:hAnsi="Courier New" w:cs="Courier New"/>
+          <w:szCs w:val="24"/>
+        </w:rPr>
+        <w:t xml:space="preserve"> </w:t>
       </w:r>
       <w:proofErr w:type="spellStart"/>
       <w:proofErr w:type="gramStart"/>
@@ -7976,7 +8388,6 @@
         <w:rPr>
           <w:rFonts w:ascii="Courier New" w:hAnsi="Courier New" w:cs="Courier New"/>
           <w:szCs w:val="24"/>
-          <w:lang w:val="en-US"/>
         </w:rPr>
         <w:t>(</w:t>
       </w:r>
@@ -7985,17 +8396,8 @@
         <w:rPr>
           <w:rFonts w:ascii="Courier New" w:hAnsi="Courier New" w:cs="Courier New"/>
           <w:szCs w:val="24"/>
-          <w:lang w:val="en-US"/>
-        </w:rPr>
-        <w:t>);</w:t>
-      </w:r>
-      <w:r>
-        <w:rPr>
-          <w:rFonts w:ascii="Courier New" w:hAnsi="Courier New" w:cs="Courier New"/>
-          <w:szCs w:val="24"/>
-          <w:lang w:val="en-US"/>
-        </w:rPr>
-        <w:t xml:space="preserve"> - </w:t>
+        </w:rPr>
+        <w:t xml:space="preserve">); - </w:t>
       </w:r>
       <w:r>
         <w:rPr>
@@ -8021,7 +8423,14 @@
           <w:lang w:val="en-US"/>
         </w:rPr>
         <w:lastRenderedPageBreak/>
-        <w:t xml:space="preserve">void </w:t>
+        <w:t>void</w:t>
+      </w:r>
+      <w:r>
+        <w:rPr>
+          <w:rFonts w:ascii="Courier New" w:hAnsi="Courier New" w:cs="Courier New"/>
+          <w:szCs w:val="24"/>
+        </w:rPr>
+        <w:t xml:space="preserve"> </w:t>
       </w:r>
       <w:proofErr w:type="spellStart"/>
       <w:proofErr w:type="gramStart"/>
@@ -8038,7 +8447,6 @@
         <w:rPr>
           <w:rFonts w:ascii="Courier New" w:hAnsi="Courier New" w:cs="Courier New"/>
           <w:szCs w:val="24"/>
-          <w:lang w:val="en-US"/>
         </w:rPr>
         <w:t>(</w:t>
       </w:r>
@@ -8047,7 +8455,6 @@
         <w:rPr>
           <w:rFonts w:ascii="Courier New" w:hAnsi="Courier New" w:cs="Courier New"/>
           <w:szCs w:val="24"/>
-          <w:lang w:val="en-US"/>
         </w:rPr>
         <w:t>);</w:t>
       </w:r>
@@ -8087,7 +8494,6 @@
         <w:rPr>
           <w:rFonts w:ascii="Courier New" w:hAnsi="Courier New" w:cs="Courier New"/>
           <w:szCs w:val="24"/>
-          <w:lang w:val="en-US"/>
         </w:rPr>
       </w:pPr>
       <w:r>
@@ -8111,7 +8517,6 @@
         <w:rPr>
           <w:rFonts w:ascii="Courier New" w:hAnsi="Courier New" w:cs="Courier New"/>
           <w:szCs w:val="24"/>
-          <w:lang w:val="en-US"/>
         </w:rPr>
         <w:t>:</w:t>
       </w:r>
@@ -8139,7 +8544,6 @@
         <w:rPr>
           <w:rFonts w:ascii="Courier New" w:hAnsi="Courier New" w:cs="Courier New"/>
           <w:szCs w:val="24"/>
-          <w:lang w:val="en-US"/>
         </w:rPr>
         <w:t xml:space="preserve"> </w:t>
       </w:r>
@@ -8157,7 +8561,6 @@
         <w:rPr>
           <w:rFonts w:ascii="Courier New" w:hAnsi="Courier New" w:cs="Courier New"/>
           <w:szCs w:val="24"/>
-          <w:lang w:val="en-US"/>
         </w:rPr>
         <w:t>;</w:t>
       </w:r>
@@ -8199,7 +8602,6 @@
         <w:rPr>
           <w:rFonts w:ascii="Courier New" w:hAnsi="Courier New" w:cs="Courier New"/>
           <w:szCs w:val="24"/>
-          <w:lang w:val="en-US"/>
         </w:rPr>
         <w:t xml:space="preserve"> *</w:t>
       </w:r>
@@ -8217,7 +8619,6 @@
         <w:rPr>
           <w:rFonts w:ascii="Courier New" w:hAnsi="Courier New" w:cs="Courier New"/>
           <w:szCs w:val="24"/>
-          <w:lang w:val="en-US"/>
         </w:rPr>
         <w:t>;</w:t>
       </w:r>
@@ -8316,7 +8717,6 @@
         <w:rPr>
           <w:rFonts w:cs="Times New Roman"/>
           <w:szCs w:val="24"/>
-          <w:lang w:val="en-US"/>
         </w:rPr>
         <w:t xml:space="preserve"> </w:t>
       </w:r>
@@ -8335,7 +8735,6 @@
         <w:rPr>
           <w:rFonts w:cs="Times New Roman"/>
           <w:szCs w:val="24"/>
-          <w:lang w:val="en-US"/>
         </w:rPr>
       </w:pPr>
       <w:r>
@@ -8359,7 +8758,6 @@
         <w:rPr>
           <w:rFonts w:cs="Times New Roman"/>
           <w:szCs w:val="24"/>
-          <w:lang w:val="en-US"/>
         </w:rPr>
         <w:t>:</w:t>
       </w:r>
@@ -8387,7 +8785,6 @@
         <w:rPr>
           <w:rFonts w:ascii="Courier New" w:hAnsi="Courier New" w:cs="Courier New"/>
           <w:szCs w:val="24"/>
-          <w:lang w:val="en-US"/>
         </w:rPr>
         <w:t xml:space="preserve"> </w:t>
       </w:r>
@@ -8405,17 +8802,8 @@
         <w:rPr>
           <w:rFonts w:ascii="Courier New" w:hAnsi="Courier New" w:cs="Courier New"/>
           <w:szCs w:val="24"/>
-          <w:lang w:val="en-US"/>
-        </w:rPr>
-        <w:t>;</w:t>
-      </w:r>
-      <w:r>
-        <w:rPr>
-          <w:rFonts w:ascii="Courier New" w:hAnsi="Courier New" w:cs="Courier New"/>
-          <w:szCs w:val="24"/>
-          <w:lang w:val="en-US"/>
-        </w:rPr>
-        <w:t xml:space="preserve"> - </w:t>
+        </w:rPr>
+        <w:t xml:space="preserve">; - </w:t>
       </w:r>
       <w:proofErr w:type="spellStart"/>
       <w:r>
@@ -8465,7 +8853,6 @@
         <w:rPr>
           <w:rFonts w:ascii="Courier New" w:hAnsi="Courier New" w:cs="Courier New"/>
           <w:szCs w:val="24"/>
-          <w:lang w:val="en-US"/>
         </w:rPr>
       </w:pPr>
       <w:proofErr w:type="spellStart"/>
@@ -8483,11 +8870,9 @@
         <w:rPr>
           <w:rFonts w:ascii="Courier New" w:hAnsi="Courier New" w:cs="Courier New"/>
           <w:szCs w:val="24"/>
-          <w:lang w:val="en-US"/>
         </w:rPr>
         <w:t>::</w:t>
       </w:r>
-      <w:proofErr w:type="spellStart"/>
       <w:proofErr w:type="gramEnd"/>
       <w:r>
         <w:rPr>
@@ -8495,14 +8880,29 @@
           <w:szCs w:val="24"/>
           <w:lang w:val="en-US"/>
         </w:rPr>
-        <w:t>shared_ptr</w:t>
-      </w:r>
-      <w:proofErr w:type="spellEnd"/>
-      <w:r>
-        <w:rPr>
-          <w:rFonts w:ascii="Courier New" w:hAnsi="Courier New" w:cs="Courier New"/>
-          <w:szCs w:val="24"/>
-          <w:lang w:val="en-US"/>
+        <w:t>shared</w:t>
+      </w:r>
+      <w:r>
+        <w:rPr>
+          <w:rFonts w:ascii="Courier New" w:hAnsi="Courier New" w:cs="Courier New"/>
+          <w:szCs w:val="24"/>
+        </w:rPr>
+        <w:t>_</w:t>
+      </w:r>
+      <w:proofErr w:type="spellStart"/>
+      <w:r>
+        <w:rPr>
+          <w:rFonts w:ascii="Courier New" w:hAnsi="Courier New" w:cs="Courier New"/>
+          <w:szCs w:val="24"/>
+          <w:lang w:val="en-US"/>
+        </w:rPr>
+        <w:t>ptr</w:t>
+      </w:r>
+      <w:proofErr w:type="spellEnd"/>
+      <w:r>
+        <w:rPr>
+          <w:rFonts w:ascii="Courier New" w:hAnsi="Courier New" w:cs="Courier New"/>
+          <w:szCs w:val="24"/>
         </w:rPr>
         <w:t>&lt;</w:t>
       </w:r>
@@ -8520,7 +8920,6 @@
         <w:rPr>
           <w:rFonts w:ascii="Courier New" w:hAnsi="Courier New" w:cs="Courier New"/>
           <w:szCs w:val="24"/>
-          <w:lang w:val="en-US"/>
         </w:rPr>
         <w:t xml:space="preserve">&gt; </w:t>
       </w:r>
@@ -8538,7 +8937,6 @@
         <w:rPr>
           <w:rFonts w:ascii="Courier New" w:hAnsi="Courier New" w:cs="Courier New"/>
           <w:szCs w:val="24"/>
-          <w:lang w:val="en-US"/>
         </w:rPr>
         <w:t>;</w:t>
       </w:r>
@@ -8570,7 +8968,6 @@
         <w:rPr>
           <w:rFonts w:ascii="Courier New" w:hAnsi="Courier New" w:cs="Courier New"/>
           <w:szCs w:val="24"/>
-          <w:lang w:val="en-US"/>
         </w:rPr>
         <w:t>.</w:t>
       </w:r>
@@ -8626,6 +9023,7 @@
         <w:rPr>
           <w:rFonts w:ascii="Courier New" w:hAnsi="Courier New" w:cs="Courier New"/>
           <w:szCs w:val="24"/>
+          <w:lang w:val="en-US"/>
         </w:rPr>
         <w:t>QJsonObject</w:t>
       </w:r>
@@ -8634,6 +9032,7 @@
         <w:rPr>
           <w:rFonts w:ascii="Courier New" w:hAnsi="Courier New" w:cs="Courier New"/>
           <w:szCs w:val="24"/>
+          <w:lang w:val="en-US"/>
         </w:rPr>
         <w:t xml:space="preserve"> </w:t>
       </w:r>
@@ -8643,6 +9042,7 @@
         <w:rPr>
           <w:rFonts w:ascii="Courier New" w:hAnsi="Courier New" w:cs="Courier New"/>
           <w:szCs w:val="24"/>
+          <w:lang w:val="en-US"/>
         </w:rPr>
         <w:t>figureObject</w:t>
       </w:r>
@@ -8651,6 +9051,7 @@
         <w:rPr>
           <w:rFonts w:ascii="Courier New" w:hAnsi="Courier New" w:cs="Courier New"/>
           <w:szCs w:val="24"/>
+          <w:lang w:val="en-US"/>
         </w:rPr>
         <w:t>(</w:t>
       </w:r>
@@ -8659,6 +9060,7 @@
         <w:rPr>
           <w:rFonts w:ascii="Courier New" w:hAnsi="Courier New" w:cs="Courier New"/>
           <w:szCs w:val="24"/>
+          <w:lang w:val="en-US"/>
         </w:rPr>
         <w:t xml:space="preserve">) </w:t>
       </w:r>
@@ -8667,6 +9069,7 @@
         <w:rPr>
           <w:rFonts w:ascii="Courier New" w:hAnsi="Courier New" w:cs="Courier New"/>
           <w:szCs w:val="24"/>
+          <w:lang w:val="en-US"/>
         </w:rPr>
         <w:t>const</w:t>
       </w:r>
@@ -8675,6 +9078,7 @@
         <w:rPr>
           <w:rFonts w:ascii="Courier New" w:hAnsi="Courier New" w:cs="Courier New"/>
           <w:szCs w:val="24"/>
+          <w:lang w:val="en-US"/>
         </w:rPr>
         <w:t>;</w:t>
       </w:r>
@@ -8697,6 +9101,7 @@
         <w:rPr>
           <w:rFonts w:ascii="Courier New" w:hAnsi="Courier New" w:cs="Courier New"/>
           <w:szCs w:val="24"/>
+          <w:lang w:val="en-US"/>
         </w:rPr>
         <w:t xml:space="preserve"> </w:t>
       </w:r>
@@ -8729,21 +9134,13 @@
           <w:lang w:val="en-US"/>
         </w:rPr>
       </w:pPr>
-      <w:proofErr w:type="spellStart"/>
-      <w:r>
-        <w:rPr>
-          <w:rFonts w:ascii="Courier New" w:hAnsi="Courier New" w:cs="Courier New"/>
-          <w:szCs w:val="24"/>
-        </w:rPr>
-        <w:t>void</w:t>
-      </w:r>
-      <w:proofErr w:type="spellEnd"/>
-      <w:r>
-        <w:rPr>
-          <w:rFonts w:ascii="Courier New" w:hAnsi="Courier New" w:cs="Courier New"/>
-          <w:szCs w:val="24"/>
-        </w:rPr>
-        <w:t xml:space="preserve"> </w:t>
+      <w:r>
+        <w:rPr>
+          <w:rFonts w:ascii="Courier New" w:hAnsi="Courier New" w:cs="Courier New"/>
+          <w:szCs w:val="24"/>
+          <w:lang w:val="en-US"/>
+        </w:rPr>
+        <w:t xml:space="preserve">void </w:t>
       </w:r>
       <w:proofErr w:type="spellStart"/>
       <w:proofErr w:type="gramStart"/>
@@ -8751,6 +9148,7 @@
         <w:rPr>
           <w:rFonts w:ascii="Courier New" w:hAnsi="Courier New" w:cs="Courier New"/>
           <w:szCs w:val="24"/>
+          <w:lang w:val="en-US"/>
         </w:rPr>
         <w:t>setFigureObject</w:t>
       </w:r>
@@ -8759,6 +9157,7 @@
         <w:rPr>
           <w:rFonts w:ascii="Courier New" w:hAnsi="Courier New" w:cs="Courier New"/>
           <w:szCs w:val="24"/>
+          <w:lang w:val="en-US"/>
         </w:rPr>
         <w:t>(</w:t>
       </w:r>
@@ -8768,6 +9167,7 @@
         <w:rPr>
           <w:rFonts w:ascii="Courier New" w:hAnsi="Courier New" w:cs="Courier New"/>
           <w:szCs w:val="24"/>
+          <w:lang w:val="en-US"/>
         </w:rPr>
         <w:t>const</w:t>
       </w:r>
@@ -8776,14 +9176,16 @@
         <w:rPr>
           <w:rFonts w:ascii="Courier New" w:hAnsi="Courier New" w:cs="Courier New"/>
           <w:szCs w:val="24"/>
-        </w:rPr>
-        <w:t xml:space="preserve"> </w:t>
-      </w:r>
-      <w:proofErr w:type="spellStart"/>
-      <w:r>
-        <w:rPr>
-          <w:rFonts w:ascii="Courier New" w:hAnsi="Courier New" w:cs="Courier New"/>
-          <w:szCs w:val="24"/>
+          <w:lang w:val="en-US"/>
+        </w:rPr>
+        <w:t xml:space="preserve"> </w:t>
+      </w:r>
+      <w:proofErr w:type="spellStart"/>
+      <w:r>
+        <w:rPr>
+          <w:rFonts w:ascii="Courier New" w:hAnsi="Courier New" w:cs="Courier New"/>
+          <w:szCs w:val="24"/>
+          <w:lang w:val="en-US"/>
         </w:rPr>
         <w:t>QJsonObject</w:t>
       </w:r>
@@ -8792,6 +9194,7 @@
         <w:rPr>
           <w:rFonts w:ascii="Courier New" w:hAnsi="Courier New" w:cs="Courier New"/>
           <w:szCs w:val="24"/>
+          <w:lang w:val="en-US"/>
         </w:rPr>
         <w:t xml:space="preserve"> &amp;</w:t>
       </w:r>
@@ -8800,6 +9203,7 @@
         <w:rPr>
           <w:rFonts w:ascii="Courier New" w:hAnsi="Courier New" w:cs="Courier New"/>
           <w:szCs w:val="24"/>
+          <w:lang w:val="en-US"/>
         </w:rPr>
         <w:t>figureObject</w:t>
       </w:r>
@@ -8808,6 +9212,7 @@
         <w:rPr>
           <w:rFonts w:ascii="Courier New" w:hAnsi="Courier New" w:cs="Courier New"/>
           <w:szCs w:val="24"/>
+          <w:lang w:val="en-US"/>
         </w:rPr>
         <w:t>);</w:t>
       </w:r>
@@ -8823,6 +9228,7 @@
         <w:rPr>
           <w:rFonts w:ascii="Courier New" w:hAnsi="Courier New" w:cs="Courier New"/>
           <w:szCs w:val="24"/>
+          <w:lang w:val="en-US"/>
         </w:rPr>
         <w:t xml:space="preserve">- </w:t>
       </w:r>
@@ -8837,6 +9243,7 @@
         <w:rPr>
           <w:rFonts w:ascii="Courier New" w:hAnsi="Courier New" w:cs="Courier New"/>
           <w:szCs w:val="24"/>
+          <w:lang w:val="en-US"/>
         </w:rPr>
         <w:t xml:space="preserve"> </w:t>
       </w:r>
@@ -8851,6 +9258,7 @@
         <w:rPr>
           <w:rFonts w:ascii="Courier New" w:hAnsi="Courier New" w:cs="Courier New"/>
           <w:szCs w:val="24"/>
+          <w:lang w:val="en-US"/>
         </w:rPr>
         <w:t xml:space="preserve"> </w:t>
       </w:r>
@@ -8880,13 +9288,15 @@
         <w:rPr>
           <w:rFonts w:ascii="Courier New" w:hAnsi="Courier New" w:cs="Courier New"/>
           <w:szCs w:val="24"/>
-        </w:rPr>
-      </w:pPr>
-      <w:proofErr w:type="spellStart"/>
-      <w:r>
-        <w:rPr>
-          <w:rFonts w:ascii="Courier New" w:hAnsi="Courier New" w:cs="Courier New"/>
-          <w:szCs w:val="24"/>
+          <w:lang w:val="en-US"/>
+        </w:rPr>
+      </w:pPr>
+      <w:proofErr w:type="spellStart"/>
+      <w:r>
+        <w:rPr>
+          <w:rFonts w:ascii="Courier New" w:hAnsi="Courier New" w:cs="Courier New"/>
+          <w:szCs w:val="24"/>
+          <w:lang w:val="en-US"/>
         </w:rPr>
         <w:t>shared_ptr</w:t>
       </w:r>
@@ -8895,21 +9305,16 @@
         <w:rPr>
           <w:rFonts w:ascii="Courier New" w:hAnsi="Courier New" w:cs="Courier New"/>
           <w:szCs w:val="24"/>
-        </w:rPr>
-        <w:t xml:space="preserve"> </w:t>
-      </w:r>
-      <w:r>
-        <w:rPr>
-          <w:rFonts w:ascii="Courier New" w:hAnsi="Courier New" w:cs="Courier New"/>
-          <w:szCs w:val="24"/>
-        </w:rPr>
-        <w:t>&lt;</w:t>
-      </w:r>
-      <w:proofErr w:type="spellStart"/>
-      <w:r>
-        <w:rPr>
-          <w:rFonts w:ascii="Courier New" w:hAnsi="Courier New" w:cs="Courier New"/>
-          <w:szCs w:val="24"/>
+          <w:lang w:val="en-US"/>
+        </w:rPr>
+        <w:t xml:space="preserve"> &lt;</w:t>
+      </w:r>
+      <w:proofErr w:type="spellStart"/>
+      <w:r>
+        <w:rPr>
+          <w:rFonts w:ascii="Courier New" w:hAnsi="Courier New" w:cs="Courier New"/>
+          <w:szCs w:val="24"/>
+          <w:lang w:val="en-US"/>
         </w:rPr>
         <w:t>CFigure</w:t>
       </w:r>
@@ -8918,15 +9323,9 @@
         <w:rPr>
           <w:rFonts w:ascii="Courier New" w:hAnsi="Courier New" w:cs="Courier New"/>
           <w:szCs w:val="24"/>
-        </w:rPr>
-        <w:t>&gt;</w:t>
-      </w:r>
-      <w:r>
-        <w:rPr>
-          <w:rFonts w:ascii="Courier New" w:hAnsi="Courier New" w:cs="Courier New"/>
-          <w:szCs w:val="24"/>
-        </w:rPr>
-        <w:t xml:space="preserve"> </w:t>
+          <w:lang w:val="en-US"/>
+        </w:rPr>
+        <w:t xml:space="preserve">&gt; </w:t>
       </w:r>
       <w:proofErr w:type="spellStart"/>
       <w:proofErr w:type="gramStart"/>
@@ -8934,6 +9333,7 @@
         <w:rPr>
           <w:rFonts w:ascii="Courier New" w:hAnsi="Courier New" w:cs="Courier New"/>
           <w:szCs w:val="24"/>
+          <w:lang w:val="en-US"/>
         </w:rPr>
         <w:t>getObjectFigure</w:t>
       </w:r>
@@ -8942,6 +9342,7 @@
         <w:rPr>
           <w:rFonts w:ascii="Courier New" w:hAnsi="Courier New" w:cs="Courier New"/>
           <w:szCs w:val="24"/>
+          <w:lang w:val="en-US"/>
         </w:rPr>
         <w:t>(</w:t>
       </w:r>
@@ -8950,6 +9351,7 @@
         <w:rPr>
           <w:rFonts w:ascii="Courier New" w:hAnsi="Courier New" w:cs="Courier New"/>
           <w:szCs w:val="24"/>
+          <w:lang w:val="en-US"/>
         </w:rPr>
         <w:t>);</w:t>
       </w:r>
@@ -8972,6 +9374,7 @@
         <w:rPr>
           <w:rFonts w:ascii="Courier New" w:hAnsi="Courier New" w:cs="Courier New"/>
           <w:szCs w:val="24"/>
+          <w:lang w:val="en-US"/>
         </w:rPr>
         <w:t xml:space="preserve"> </w:t>
       </w:r>
@@ -8989,9 +9392,21 @@
         <w:rPr>
           <w:rFonts w:ascii="Courier New" w:hAnsi="Courier New" w:cs="Courier New"/>
           <w:szCs w:val="24"/>
+          <w:lang w:val="en-US"/>
         </w:rPr>
         <w:t>.</w:t>
       </w:r>
+    </w:p>
+    <w:p>
+      <w:pPr>
+        <w:spacing w:before="120"/>
+        <w:ind w:firstLine="0"/>
+        <w:rPr>
+          <w:rFonts w:ascii="Courier New" w:hAnsi="Courier New" w:cs="Courier New"/>
+          <w:szCs w:val="24"/>
+          <w:lang w:val="en-US"/>
+        </w:rPr>
+      </w:pPr>
     </w:p>
     <w:p>
       <w:pPr>
@@ -9013,205 +9428,218 @@
           <w:rFonts w:cs="Times New Roman"/>
           <w:b/>
         </w:rPr>
-        <w:t xml:space="preserve">Класс </w:t>
+        <w:t>Класс</w:t>
       </w:r>
       <w:r>
         <w:rPr>
           <w:rFonts w:cs="Times New Roman"/>
           <w:b/>
+          <w:lang w:val="en-US"/>
+        </w:rPr>
+        <w:t xml:space="preserve"> </w:t>
+      </w:r>
+      <w:proofErr w:type="spellStart"/>
+      <w:r>
+        <w:rPr>
+          <w:rFonts w:cs="Times New Roman"/>
+          <w:b/>
+          <w:lang w:val="en-US"/>
         </w:rPr>
         <w:t>OpenGLWindow</w:t>
       </w:r>
+      <w:proofErr w:type="spellEnd"/>
       <w:r>
         <w:rPr>
           <w:rFonts w:cs="Times New Roman"/>
           <w:b/>
           <w:lang w:val="en-US"/>
         </w:rPr>
+        <w:t xml:space="preserve"> </w:t>
+      </w:r>
+      <w:r>
+        <w:rPr>
+          <w:rFonts w:cs="Times New Roman"/>
+          <w:b/>
+        </w:rPr>
+        <w:t>и</w:t>
+      </w:r>
+      <w:r>
+        <w:rPr>
+          <w:rFonts w:cs="Times New Roman"/>
+          <w:b/>
+          <w:lang w:val="en-US"/>
+        </w:rPr>
+        <w:t xml:space="preserve"> </w:t>
+      </w:r>
+      <w:proofErr w:type="spellStart"/>
+      <w:r>
+        <w:rPr>
+          <w:rFonts w:cs="Times New Roman"/>
+          <w:b/>
+          <w:lang w:val="en-US"/>
+        </w:rPr>
+        <w:t>CGLDrawer</w:t>
+      </w:r>
+      <w:proofErr w:type="spellEnd"/>
+      <w:r>
+        <w:rPr>
+          <w:rFonts w:cs="Times New Roman"/>
+          <w:b/>
+          <w:lang w:val="en-US"/>
+        </w:rPr>
         <w:t>.</w:t>
       </w:r>
-      <w:bookmarkStart w:id="0" w:name="_GoBack"/>
-      <w:bookmarkEnd w:id="0"/>
-    </w:p>
-    <w:p>
-      <w:pPr>
-        <w:pStyle w:val="a3"/>
-        <w:spacing w:before="120" w:after="120"/>
-        <w:ind w:left="709" w:firstLine="0"/>
-        <w:rPr>
-          <w:rFonts w:cs="Times New Roman"/>
-          <w:b/>
-          <w:lang w:val="en-US"/>
-        </w:rPr>
-      </w:pPr>
-    </w:p>
-    <w:p>
-      <w:pPr>
-        <w:pStyle w:val="a3"/>
-        <w:numPr>
-          <w:ilvl w:val="0"/>
-          <w:numId w:val="2"/>
-        </w:numPr>
-        <w:spacing w:before="120" w:after="120"/>
-        <w:ind w:left="709" w:hanging="425"/>
-        <w:rPr>
-          <w:rFonts w:cs="Times New Roman"/>
-          <w:b/>
-          <w:lang w:val="en-US"/>
-        </w:rPr>
-      </w:pPr>
-      <w:r>
-        <w:rPr>
-          <w:rFonts w:cs="Times New Roman"/>
-          <w:b/>
-        </w:rPr>
-        <w:t xml:space="preserve">Класс </w:t>
-      </w:r>
-      <w:proofErr w:type="spellStart"/>
-      <w:r>
-        <w:rPr>
-          <w:rFonts w:cs="Times New Roman"/>
-          <w:b/>
+    </w:p>
+    <w:p>
+      <w:pPr>
+        <w:spacing w:before="120"/>
+        <w:rPr>
+          <w:rFonts w:cs="Times New Roman"/>
+          <w:szCs w:val="24"/>
+        </w:rPr>
+      </w:pPr>
+      <w:r>
+        <w:rPr>
+          <w:rFonts w:cs="Times New Roman"/>
+          <w:szCs w:val="24"/>
+        </w:rPr>
+        <w:t>Класс</w:t>
+      </w:r>
+      <w:r>
+        <w:rPr>
+          <w:rFonts w:ascii="Courier New" w:hAnsi="Courier New" w:cs="Courier New"/>
+          <w:szCs w:val="24"/>
+        </w:rPr>
+        <w:t xml:space="preserve"> </w:t>
+      </w:r>
+      <w:proofErr w:type="spellStart"/>
+      <w:r>
+        <w:rPr>
+          <w:rFonts w:ascii="Courier New" w:hAnsi="Courier New" w:cs="Courier New"/>
+          <w:szCs w:val="24"/>
+          <w:lang w:val="en-US"/>
         </w:rPr>
         <w:t>CGLDrawer</w:t>
       </w:r>
       <w:proofErr w:type="spellEnd"/>
       <w:r>
         <w:rPr>
-          <w:rFonts w:cs="Times New Roman"/>
-          <w:b/>
-          <w:lang w:val="en-US"/>
+          <w:rFonts w:ascii="Courier New" w:hAnsi="Courier New" w:cs="Courier New"/>
+          <w:szCs w:val="24"/>
+        </w:rPr>
+        <w:t xml:space="preserve"> </w:t>
+      </w:r>
+      <w:r>
+        <w:rPr>
+          <w:rFonts w:cs="Times New Roman"/>
+          <w:szCs w:val="24"/>
+        </w:rPr>
+        <w:t xml:space="preserve">осуществляет </w:t>
+      </w:r>
+      <w:proofErr w:type="spellStart"/>
+      <w:r>
+        <w:rPr>
+          <w:rFonts w:cs="Times New Roman"/>
+          <w:szCs w:val="24"/>
+        </w:rPr>
+        <w:t>отрисовку</w:t>
+      </w:r>
+      <w:proofErr w:type="spellEnd"/>
+      <w:r>
+        <w:rPr>
+          <w:rFonts w:cs="Times New Roman"/>
+          <w:szCs w:val="24"/>
+        </w:rPr>
+        <w:t xml:space="preserve"> наследников</w:t>
+      </w:r>
+      <w:r>
+        <w:rPr>
+          <w:rFonts w:ascii="Courier New" w:hAnsi="Courier New" w:cs="Courier New"/>
+          <w:szCs w:val="24"/>
+        </w:rPr>
+        <w:t xml:space="preserve"> </w:t>
+      </w:r>
+      <w:proofErr w:type="spellStart"/>
+      <w:r>
+        <w:rPr>
+          <w:rFonts w:ascii="Courier New" w:hAnsi="Courier New" w:cs="Courier New"/>
+          <w:szCs w:val="24"/>
+          <w:lang w:val="en-US"/>
+        </w:rPr>
+        <w:t>CFigure</w:t>
+      </w:r>
+      <w:proofErr w:type="spellEnd"/>
+      <w:r>
+        <w:rPr>
+          <w:rFonts w:ascii="Courier New" w:hAnsi="Courier New" w:cs="Courier New"/>
+          <w:szCs w:val="24"/>
         </w:rPr>
         <w:t>.</w:t>
       </w:r>
-    </w:p>
-    <w:p>
-      <w:pPr>
-        <w:spacing w:before="120"/>
-        <w:rPr>
-          <w:rFonts w:ascii="Courier New" w:hAnsi="Courier New" w:cs="Courier New"/>
-          <w:szCs w:val="24"/>
-        </w:rPr>
-      </w:pPr>
-      <w:r>
-        <w:rPr>
-          <w:rFonts w:cs="Times New Roman"/>
-          <w:szCs w:val="24"/>
-        </w:rPr>
-        <w:t>Класс</w:t>
-      </w:r>
-      <w:r>
-        <w:rPr>
-          <w:rFonts w:ascii="Courier New" w:hAnsi="Courier New" w:cs="Courier New"/>
-          <w:szCs w:val="24"/>
-        </w:rPr>
-        <w:t xml:space="preserve"> </w:t>
-      </w:r>
-      <w:proofErr w:type="spellStart"/>
-      <w:r>
-        <w:rPr>
-          <w:rFonts w:ascii="Courier New" w:hAnsi="Courier New" w:cs="Courier New"/>
-          <w:szCs w:val="24"/>
-          <w:lang w:val="en-US"/>
-        </w:rPr>
-        <w:t>CGLDrawer</w:t>
-      </w:r>
-      <w:proofErr w:type="spellEnd"/>
-      <w:r>
-        <w:rPr>
-          <w:rFonts w:ascii="Courier New" w:hAnsi="Courier New" w:cs="Courier New"/>
-          <w:szCs w:val="24"/>
-          <w:lang w:val="en-US"/>
-        </w:rPr>
-        <w:t xml:space="preserve"> </w:t>
-      </w:r>
-      <w:r>
-        <w:rPr>
-          <w:rFonts w:cs="Times New Roman"/>
-          <w:szCs w:val="24"/>
-        </w:rPr>
-        <w:t xml:space="preserve">осуществляет </w:t>
-      </w:r>
-      <w:proofErr w:type="spellStart"/>
-      <w:r>
-        <w:rPr>
-          <w:rFonts w:cs="Times New Roman"/>
-          <w:szCs w:val="24"/>
-        </w:rPr>
-        <w:t>отрисовку</w:t>
-      </w:r>
-      <w:proofErr w:type="spellEnd"/>
-      <w:r>
-        <w:rPr>
-          <w:rFonts w:cs="Times New Roman"/>
-          <w:szCs w:val="24"/>
-        </w:rPr>
-        <w:t xml:space="preserve"> наследников</w:t>
-      </w:r>
-      <w:r>
-        <w:rPr>
-          <w:rFonts w:ascii="Courier New" w:hAnsi="Courier New" w:cs="Courier New"/>
-          <w:szCs w:val="24"/>
-        </w:rPr>
-        <w:t xml:space="preserve"> </w:t>
-      </w:r>
-      <w:proofErr w:type="spellStart"/>
-      <w:r>
-        <w:rPr>
-          <w:rFonts w:ascii="Courier New" w:hAnsi="Courier New" w:cs="Courier New"/>
-          <w:szCs w:val="24"/>
-          <w:lang w:val="en-US"/>
-        </w:rPr>
-        <w:t>CFigure</w:t>
-      </w:r>
-      <w:proofErr w:type="spellEnd"/>
-      <w:r>
-        <w:rPr>
-          <w:rFonts w:ascii="Courier New" w:hAnsi="Courier New" w:cs="Courier New"/>
-          <w:szCs w:val="24"/>
-        </w:rPr>
-        <w:t>.</w:t>
-      </w:r>
-    </w:p>
-    <w:p>
-      <w:pPr>
-        <w:spacing w:before="120"/>
-        <w:rPr>
-          <w:rFonts w:cs="Times New Roman"/>
-          <w:szCs w:val="24"/>
-        </w:rPr>
-      </w:pPr>
-      <w:r>
-        <w:rPr>
-          <w:rFonts w:cs="Times New Roman"/>
-          <w:szCs w:val="24"/>
-        </w:rPr>
-        <w:t>Основные поля класса</w:t>
-      </w:r>
-      <w:r>
-        <w:rPr>
-          <w:rFonts w:cs="Times New Roman"/>
-          <w:szCs w:val="24"/>
-          <w:lang w:val="en-US"/>
-        </w:rPr>
-        <w:t xml:space="preserve"> </w:t>
-      </w:r>
-      <w:proofErr w:type="spellStart"/>
-      <w:r>
-        <w:rPr>
-          <w:rFonts w:cs="Times New Roman"/>
-          <w:szCs w:val="24"/>
-          <w:lang w:val="en-US"/>
-        </w:rPr>
-        <w:t>CGLDrawer</w:t>
-      </w:r>
-      <w:proofErr w:type="spellEnd"/>
-      <w:r>
-        <w:rPr>
-          <w:rFonts w:cs="Times New Roman"/>
-          <w:szCs w:val="24"/>
-        </w:rPr>
-        <w:t>:</w:t>
+      <w:r>
+        <w:rPr>
+          <w:rFonts w:ascii="Courier New" w:hAnsi="Courier New" w:cs="Courier New"/>
+          <w:szCs w:val="24"/>
+        </w:rPr>
+        <w:t xml:space="preserve"> </w:t>
+      </w:r>
+      <w:r>
+        <w:rPr>
+          <w:rFonts w:cs="Times New Roman"/>
+          <w:szCs w:val="24"/>
+        </w:rPr>
+        <w:t>Он является наследником класса, который был взят из примеров</w:t>
+      </w:r>
+      <w:r>
+        <w:rPr>
+          <w:rFonts w:ascii="Courier New" w:hAnsi="Courier New" w:cs="Courier New"/>
+          <w:szCs w:val="24"/>
+        </w:rPr>
+        <w:t xml:space="preserve"> </w:t>
+      </w:r>
+      <w:r>
+        <w:rPr>
+          <w:rFonts w:ascii="Courier New" w:hAnsi="Courier New" w:cs="Courier New"/>
+          <w:szCs w:val="24"/>
+          <w:lang w:val="en-US"/>
+        </w:rPr>
+        <w:t>QT</w:t>
+      </w:r>
+      <w:r>
+        <w:rPr>
+          <w:rFonts w:ascii="Courier New" w:hAnsi="Courier New" w:cs="Courier New"/>
+          <w:szCs w:val="24"/>
+        </w:rPr>
+        <w:t xml:space="preserve"> </w:t>
+      </w:r>
+      <w:r>
+        <w:rPr>
+          <w:rFonts w:cs="Times New Roman"/>
+          <w:szCs w:val="24"/>
+        </w:rPr>
+        <w:t>работы с</w:t>
+      </w:r>
+      <w:r>
+        <w:rPr>
+          <w:rFonts w:ascii="Courier New" w:hAnsi="Courier New" w:cs="Courier New"/>
+          <w:szCs w:val="24"/>
+        </w:rPr>
+        <w:t xml:space="preserve"> </w:t>
+      </w:r>
+      <w:r>
+        <w:rPr>
+          <w:rFonts w:ascii="Courier New" w:hAnsi="Courier New" w:cs="Courier New"/>
+          <w:szCs w:val="24"/>
+          <w:lang w:val="en-US"/>
+        </w:rPr>
+        <w:t>OpenGL</w:t>
+      </w:r>
+      <w:r>
+        <w:rPr>
+          <w:rFonts w:cs="Times New Roman"/>
+          <w:szCs w:val="24"/>
+        </w:rPr>
+        <w:t>. Пример можно посмотреть по следующей ссылке:</w:t>
       </w:r>
     </w:p>
     <w:p>
@@ -9223,44 +9651,12 @@
           <w:szCs w:val="24"/>
         </w:rPr>
       </w:pPr>
-      <w:proofErr w:type="spellStart"/>
-      <w:r>
-        <w:rPr>
-          <w:rFonts w:ascii="Courier New" w:hAnsi="Courier New" w:cs="Courier New"/>
-          <w:szCs w:val="24"/>
-        </w:rPr>
-        <w:t>DrawData</w:t>
-      </w:r>
-      <w:proofErr w:type="spellEnd"/>
-      <w:r>
-        <w:rPr>
-          <w:rFonts w:ascii="Courier New" w:hAnsi="Courier New" w:cs="Courier New"/>
-          <w:szCs w:val="24"/>
-        </w:rPr>
-        <w:t xml:space="preserve"> </w:t>
-      </w:r>
-      <w:proofErr w:type="spellStart"/>
-      <w:r>
-        <w:rPr>
-          <w:rFonts w:ascii="Courier New" w:hAnsi="Courier New" w:cs="Courier New"/>
-          <w:szCs w:val="24"/>
-        </w:rPr>
-        <w:t>m_drawData</w:t>
-      </w:r>
-      <w:proofErr w:type="spellEnd"/>
-      <w:r>
-        <w:rPr>
-          <w:rFonts w:ascii="Courier New" w:hAnsi="Courier New" w:cs="Courier New"/>
-          <w:szCs w:val="24"/>
-        </w:rPr>
-        <w:t>;</w:t>
-      </w:r>
-      <w:r>
-        <w:rPr>
-          <w:rFonts w:cs="Times New Roman"/>
-          <w:szCs w:val="24"/>
-        </w:rPr>
-        <w:t xml:space="preserve"> - упорядоченное множество вершин, представимые треугольниками, и множество цветов каждой вершины.</w:t>
+      <w:r>
+        <w:rPr>
+          <w:rFonts w:cs="Times New Roman"/>
+          <w:szCs w:val="24"/>
+        </w:rPr>
+        <w:t>http://doc.qt.io/qt-5/qtgui-openglwindow-example.html</w:t>
       </w:r>
     </w:p>
     <w:p>
@@ -9278,23 +9674,23 @@
           <w:rFonts w:ascii="Courier New" w:hAnsi="Courier New" w:cs="Courier New"/>
           <w:szCs w:val="24"/>
         </w:rPr>
-        <w:t>QOpenGLShaderProgram</w:t>
-      </w:r>
-      <w:proofErr w:type="spellEnd"/>
-      <w:r>
-        <w:rPr>
-          <w:rFonts w:ascii="Courier New" w:hAnsi="Courier New" w:cs="Courier New"/>
-          <w:szCs w:val="24"/>
-        </w:rPr>
-        <w:t xml:space="preserve"> *</w:t>
-      </w:r>
-      <w:proofErr w:type="spellStart"/>
-      <w:r>
-        <w:rPr>
-          <w:rFonts w:ascii="Courier New" w:hAnsi="Courier New" w:cs="Courier New"/>
-          <w:szCs w:val="24"/>
-        </w:rPr>
-        <w:t>m_program</w:t>
+        <w:t>DrawData</w:t>
+      </w:r>
+      <w:proofErr w:type="spellEnd"/>
+      <w:r>
+        <w:rPr>
+          <w:rFonts w:ascii="Courier New" w:hAnsi="Courier New" w:cs="Courier New"/>
+          <w:szCs w:val="24"/>
+        </w:rPr>
+        <w:t xml:space="preserve"> </w:t>
+      </w:r>
+      <w:proofErr w:type="spellStart"/>
+      <w:r>
+        <w:rPr>
+          <w:rFonts w:ascii="Courier New" w:hAnsi="Courier New" w:cs="Courier New"/>
+          <w:szCs w:val="24"/>
+        </w:rPr>
+        <w:t>m_drawData</w:t>
       </w:r>
       <w:proofErr w:type="spellEnd"/>
       <w:r>
@@ -9309,57 +9705,7 @@
           <w:rFonts w:cs="Times New Roman"/>
           <w:szCs w:val="24"/>
         </w:rPr>
-        <w:t xml:space="preserve"> - </w:t>
-      </w:r>
-      <w:proofErr w:type="spellStart"/>
-      <w:r>
-        <w:rPr>
-          <w:rFonts w:cs="Times New Roman"/>
-          <w:szCs w:val="24"/>
-        </w:rPr>
-        <w:t>шейдерная</w:t>
-      </w:r>
-      <w:proofErr w:type="spellEnd"/>
-      <w:r>
-        <w:rPr>
-          <w:rFonts w:cs="Times New Roman"/>
-          <w:szCs w:val="24"/>
-        </w:rPr>
-        <w:t xml:space="preserve"> программа.</w:t>
-      </w:r>
-    </w:p>
-    <w:p>
-      <w:pPr>
-        <w:spacing w:before="120"/>
-        <w:rPr>
-          <w:rFonts w:ascii="Courier New" w:hAnsi="Courier New" w:cs="Courier New"/>
-          <w:szCs w:val="24"/>
-          <w:lang w:val="en-US"/>
-        </w:rPr>
-      </w:pPr>
-      <w:r>
-        <w:rPr>
-          <w:rFonts w:ascii="Courier New" w:hAnsi="Courier New" w:cs="Courier New"/>
-          <w:szCs w:val="24"/>
-        </w:rPr>
-        <w:t xml:space="preserve">Основные методы класса </w:t>
-      </w:r>
-      <w:proofErr w:type="spellStart"/>
-      <w:r>
-        <w:rPr>
-          <w:rFonts w:ascii="Courier New" w:hAnsi="Courier New" w:cs="Courier New"/>
-          <w:szCs w:val="24"/>
-        </w:rPr>
-        <w:t>CGLDrawer</w:t>
-      </w:r>
-      <w:proofErr w:type="spellEnd"/>
-      <w:r>
-        <w:rPr>
-          <w:rFonts w:ascii="Courier New" w:hAnsi="Courier New" w:cs="Courier New"/>
-          <w:szCs w:val="24"/>
-          <w:lang w:val="en-US"/>
-        </w:rPr>
-        <w:t>:</w:t>
+        <w:t xml:space="preserve"> - упорядоченное множество вершин, представимые треугольниками, и множество цветов каждой вершины.</w:t>
       </w:r>
     </w:p>
     <w:p>
@@ -9367,98 +9713,105 @@
         <w:spacing w:before="120"/>
         <w:ind w:firstLine="0"/>
         <w:rPr>
-          <w:rFonts w:ascii="Courier New" w:hAnsi="Courier New" w:cs="Courier New"/>
-          <w:szCs w:val="24"/>
-          <w:lang w:val="en-US"/>
-        </w:rPr>
-      </w:pPr>
-      <w:r>
-        <w:rPr>
-          <w:rFonts w:ascii="Courier New" w:hAnsi="Courier New" w:cs="Courier New"/>
-          <w:szCs w:val="24"/>
-          <w:lang w:val="en-US"/>
-        </w:rPr>
-        <w:t xml:space="preserve">void </w:t>
-      </w:r>
-      <w:proofErr w:type="gramStart"/>
-      <w:r>
-        <w:rPr>
-          <w:rFonts w:ascii="Courier New" w:hAnsi="Courier New" w:cs="Courier New"/>
-          <w:szCs w:val="24"/>
-          <w:lang w:val="en-US"/>
-        </w:rPr>
-        <w:t>initialize(</w:t>
-      </w:r>
-      <w:proofErr w:type="gramEnd"/>
-      <w:r>
-        <w:rPr>
-          <w:rFonts w:ascii="Courier New" w:hAnsi="Courier New" w:cs="Courier New"/>
-          <w:szCs w:val="24"/>
-          <w:lang w:val="en-US"/>
-        </w:rPr>
-        <w:t>) Q_DECL_OVERRIDE;</w:t>
-      </w:r>
-      <w:r>
-        <w:rPr>
-          <w:rFonts w:ascii="Courier New" w:hAnsi="Courier New" w:cs="Courier New"/>
+          <w:rFonts w:cs="Times New Roman"/>
+          <w:szCs w:val="24"/>
+        </w:rPr>
+      </w:pPr>
+      <w:proofErr w:type="spellStart"/>
+      <w:r>
+        <w:rPr>
+          <w:rFonts w:ascii="Courier New" w:hAnsi="Courier New" w:cs="Courier New"/>
+          <w:szCs w:val="24"/>
+        </w:rPr>
+        <w:t>QOpenGLShaderProgram</w:t>
+      </w:r>
+      <w:proofErr w:type="spellEnd"/>
+      <w:r>
+        <w:rPr>
+          <w:rFonts w:ascii="Courier New" w:hAnsi="Courier New" w:cs="Courier New"/>
+          <w:szCs w:val="24"/>
+        </w:rPr>
+        <w:t xml:space="preserve"> *</w:t>
+      </w:r>
+      <w:proofErr w:type="spellStart"/>
+      <w:r>
+        <w:rPr>
+          <w:rFonts w:ascii="Courier New" w:hAnsi="Courier New" w:cs="Courier New"/>
+          <w:szCs w:val="24"/>
+        </w:rPr>
+        <w:t>m_program</w:t>
+      </w:r>
+      <w:proofErr w:type="spellEnd"/>
+      <w:r>
+        <w:rPr>
+          <w:rFonts w:ascii="Courier New" w:hAnsi="Courier New" w:cs="Courier New"/>
+          <w:szCs w:val="24"/>
+        </w:rPr>
+        <w:t>;</w:t>
+      </w:r>
+      <w:r>
+        <w:rPr>
+          <w:rFonts w:cs="Times New Roman"/>
           <w:szCs w:val="24"/>
         </w:rPr>
         <w:t xml:space="preserve"> - </w:t>
       </w:r>
-      <w:r>
-        <w:rPr>
-          <w:rFonts w:cs="Times New Roman"/>
-          <w:szCs w:val="24"/>
-        </w:rPr>
-        <w:t>переопределенный метод класса</w:t>
-      </w:r>
-      <w:r>
-        <w:rPr>
-          <w:rFonts w:ascii="Courier New" w:hAnsi="Courier New" w:cs="Courier New"/>
-          <w:szCs w:val="24"/>
-        </w:rPr>
-        <w:t xml:space="preserve"> </w:t>
-      </w:r>
-      <w:proofErr w:type="spellStart"/>
-      <w:r>
-        <w:rPr>
-          <w:rFonts w:ascii="Courier New" w:hAnsi="Courier New" w:cs="Courier New"/>
-          <w:szCs w:val="24"/>
-        </w:rPr>
-        <w:t>OpenGLWindow</w:t>
-      </w:r>
-      <w:proofErr w:type="spellEnd"/>
-      <w:r>
-        <w:rPr>
-          <w:rFonts w:cs="Times New Roman"/>
-          <w:szCs w:val="24"/>
-        </w:rPr>
-        <w:t>, который инициализирует</w:t>
-      </w:r>
-      <w:r>
-        <w:rPr>
-          <w:rFonts w:ascii="Courier New" w:hAnsi="Courier New" w:cs="Courier New"/>
-          <w:szCs w:val="24"/>
-        </w:rPr>
-        <w:t xml:space="preserve"> </w:t>
-      </w:r>
-      <w:proofErr w:type="spellStart"/>
-      <w:r>
-        <w:rPr>
-          <w:rFonts w:ascii="Courier New" w:hAnsi="Courier New" w:cs="Courier New"/>
-          <w:szCs w:val="24"/>
-          <w:lang w:val="en-US"/>
-        </w:rPr>
-        <w:t>m_program</w:t>
-      </w:r>
-      <w:proofErr w:type="spellEnd"/>
-      <w:r>
-        <w:rPr>
-          <w:rFonts w:ascii="Courier New" w:hAnsi="Courier New" w:cs="Courier New"/>
-          <w:szCs w:val="24"/>
-          <w:lang w:val="en-US"/>
-        </w:rPr>
-        <w:t>.</w:t>
+      <w:proofErr w:type="spellStart"/>
+      <w:r>
+        <w:rPr>
+          <w:rFonts w:cs="Times New Roman"/>
+          <w:szCs w:val="24"/>
+        </w:rPr>
+        <w:t>шейдерная</w:t>
+      </w:r>
+      <w:proofErr w:type="spellEnd"/>
+      <w:r>
+        <w:rPr>
+          <w:rFonts w:cs="Times New Roman"/>
+          <w:szCs w:val="24"/>
+        </w:rPr>
+        <w:t xml:space="preserve"> программа.</w:t>
+      </w:r>
+    </w:p>
+    <w:p>
+      <w:pPr>
+        <w:spacing w:before="120"/>
+        <w:rPr>
+          <w:rFonts w:ascii="Courier New" w:hAnsi="Courier New" w:cs="Courier New"/>
+          <w:szCs w:val="24"/>
+          <w:lang w:val="en-US"/>
+        </w:rPr>
+      </w:pPr>
+      <w:r>
+        <w:rPr>
+          <w:rFonts w:cs="Times New Roman"/>
+          <w:szCs w:val="24"/>
+        </w:rPr>
+        <w:t>Основные методы класса</w:t>
+      </w:r>
+      <w:r>
+        <w:rPr>
+          <w:rFonts w:ascii="Courier New" w:hAnsi="Courier New" w:cs="Courier New"/>
+          <w:szCs w:val="24"/>
+        </w:rPr>
+        <w:t xml:space="preserve"> </w:t>
+      </w:r>
+      <w:proofErr w:type="spellStart"/>
+      <w:r>
+        <w:rPr>
+          <w:rFonts w:ascii="Courier New" w:hAnsi="Courier New" w:cs="Courier New"/>
+          <w:szCs w:val="24"/>
+        </w:rPr>
+        <w:t>CGLDrawer</w:t>
+      </w:r>
+      <w:proofErr w:type="spellEnd"/>
+      <w:r>
+        <w:rPr>
+          <w:rFonts w:ascii="Courier New" w:hAnsi="Courier New" w:cs="Courier New"/>
+          <w:szCs w:val="24"/>
+          <w:lang w:val="en-US"/>
+        </w:rPr>
+        <w:t>:</w:t>
       </w:r>
     </w:p>
     <w:p>
@@ -9468,6 +9821,7 @@
         <w:rPr>
           <w:rFonts w:ascii="Courier New" w:hAnsi="Courier New" w:cs="Courier New"/>
           <w:szCs w:val="24"/>
+          <w:lang w:val="en-US"/>
         </w:rPr>
       </w:pPr>
       <w:r>
@@ -9485,7 +9839,7 @@
           <w:szCs w:val="24"/>
           <w:lang w:val="en-US"/>
         </w:rPr>
-        <w:t>render(</w:t>
+        <w:t>initialize(</w:t>
       </w:r>
       <w:proofErr w:type="gramEnd"/>
       <w:r>
@@ -9509,28 +9863,61 @@
           <w:rFonts w:cs="Times New Roman"/>
           <w:szCs w:val="24"/>
         </w:rPr>
-        <w:t>переопределенный метод класса</w:t>
-      </w:r>
-      <w:r>
-        <w:rPr>
-          <w:rFonts w:ascii="Courier New" w:hAnsi="Courier New" w:cs="Courier New"/>
-          <w:szCs w:val="24"/>
-        </w:rPr>
-        <w:t xml:space="preserve"> </w:t>
-      </w:r>
-      <w:proofErr w:type="spellStart"/>
-      <w:r>
-        <w:rPr>
-          <w:rFonts w:ascii="Courier New" w:hAnsi="Courier New" w:cs="Courier New"/>
-          <w:szCs w:val="24"/>
+        <w:t>переопределенный</w:t>
+      </w:r>
+      <w:r>
+        <w:rPr>
+          <w:rFonts w:cs="Times New Roman"/>
+          <w:szCs w:val="24"/>
+          <w:lang w:val="en-US"/>
+        </w:rPr>
+        <w:t xml:space="preserve"> </w:t>
+      </w:r>
+      <w:r>
+        <w:rPr>
+          <w:rFonts w:cs="Times New Roman"/>
+          <w:szCs w:val="24"/>
+        </w:rPr>
+        <w:t>метод</w:t>
+      </w:r>
+      <w:r>
+        <w:rPr>
+          <w:rFonts w:cs="Times New Roman"/>
+          <w:szCs w:val="24"/>
+          <w:lang w:val="en-US"/>
+        </w:rPr>
+        <w:t xml:space="preserve"> </w:t>
+      </w:r>
+      <w:r>
+        <w:rPr>
+          <w:rFonts w:cs="Times New Roman"/>
+          <w:szCs w:val="24"/>
+        </w:rPr>
+        <w:t>класса</w:t>
+      </w:r>
+      <w:r>
+        <w:rPr>
+          <w:rFonts w:ascii="Courier New" w:hAnsi="Courier New" w:cs="Courier New"/>
+          <w:szCs w:val="24"/>
+          <w:lang w:val="en-US"/>
+        </w:rPr>
+        <w:t xml:space="preserve"> </w:t>
+      </w:r>
+      <w:proofErr w:type="spellStart"/>
+      <w:r>
+        <w:rPr>
+          <w:rFonts w:ascii="Courier New" w:hAnsi="Courier New" w:cs="Courier New"/>
+          <w:szCs w:val="24"/>
+          <w:lang w:val="en-US"/>
         </w:rPr>
         <w:t>OpenGLWindow</w:t>
       </w:r>
       <w:proofErr w:type="spellEnd"/>
       <w:r>
         <w:rPr>
-          <w:rFonts w:ascii="Courier New" w:hAnsi="Courier New" w:cs="Courier New"/>
-          <w:szCs w:val="24"/>
+          <w:rFonts w:cs="Times New Roman"/>
+          <w:szCs w:val="24"/>
+          <w:lang w:val="en-US"/>
         </w:rPr>
         <w:t xml:space="preserve">, </w:t>
       </w:r>
@@ -9539,24 +9926,281 @@
           <w:rFonts w:cs="Times New Roman"/>
           <w:szCs w:val="24"/>
         </w:rPr>
-        <w:t xml:space="preserve">который </w:t>
-      </w:r>
-      <w:proofErr w:type="spellStart"/>
-      <w:r>
-        <w:rPr>
-          <w:rFonts w:cs="Times New Roman"/>
-          <w:szCs w:val="24"/>
-        </w:rPr>
-        <w:t>рендерит</w:t>
-      </w:r>
-      <w:proofErr w:type="spellEnd"/>
-      <w:r>
-        <w:rPr>
-          <w:rFonts w:cs="Times New Roman"/>
-          <w:szCs w:val="24"/>
-        </w:rPr>
-        <w:t xml:space="preserve"> трехмерную фигуру.</w:t>
-      </w:r>
+        <w:t>который</w:t>
+      </w:r>
+      <w:r>
+        <w:rPr>
+          <w:rFonts w:cs="Times New Roman"/>
+          <w:szCs w:val="24"/>
+          <w:lang w:val="en-US"/>
+        </w:rPr>
+        <w:t xml:space="preserve"> </w:t>
+      </w:r>
+      <w:r>
+        <w:rPr>
+          <w:rFonts w:cs="Times New Roman"/>
+          <w:szCs w:val="24"/>
+        </w:rPr>
+        <w:t>инициализирует</w:t>
+      </w:r>
+      <w:r>
+        <w:rPr>
+          <w:rFonts w:ascii="Courier New" w:hAnsi="Courier New" w:cs="Courier New"/>
+          <w:szCs w:val="24"/>
+          <w:lang w:val="en-US"/>
+        </w:rPr>
+        <w:t xml:space="preserve"> </w:t>
+      </w:r>
+      <w:proofErr w:type="spellStart"/>
+      <w:r>
+        <w:rPr>
+          <w:rFonts w:ascii="Courier New" w:hAnsi="Courier New" w:cs="Courier New"/>
+          <w:szCs w:val="24"/>
+          <w:lang w:val="en-US"/>
+        </w:rPr>
+        <w:t>m_program</w:t>
+      </w:r>
+      <w:proofErr w:type="spellEnd"/>
+      <w:r>
+        <w:rPr>
+          <w:rFonts w:ascii="Courier New" w:hAnsi="Courier New" w:cs="Courier New"/>
+          <w:szCs w:val="24"/>
+          <w:lang w:val="en-US"/>
+        </w:rPr>
+        <w:t>.</w:t>
+      </w:r>
+    </w:p>
+    <w:p>
+      <w:pPr>
+        <w:spacing w:before="120"/>
+        <w:ind w:firstLine="0"/>
+        <w:rPr>
+          <w:rFonts w:cs="Times New Roman"/>
+          <w:szCs w:val="24"/>
+        </w:rPr>
+      </w:pPr>
+      <w:r>
+        <w:rPr>
+          <w:rFonts w:ascii="Courier New" w:hAnsi="Courier New" w:cs="Courier New"/>
+          <w:szCs w:val="24"/>
+          <w:lang w:val="en-US"/>
+        </w:rPr>
+        <w:t>void</w:t>
+      </w:r>
+      <w:r>
+        <w:rPr>
+          <w:rFonts w:ascii="Courier New" w:hAnsi="Courier New" w:cs="Courier New"/>
+          <w:szCs w:val="24"/>
+        </w:rPr>
+        <w:t xml:space="preserve"> </w:t>
+      </w:r>
+      <w:proofErr w:type="gramStart"/>
+      <w:r>
+        <w:rPr>
+          <w:rFonts w:ascii="Courier New" w:hAnsi="Courier New" w:cs="Courier New"/>
+          <w:szCs w:val="24"/>
+          <w:lang w:val="en-US"/>
+        </w:rPr>
+        <w:t>render</w:t>
+      </w:r>
+      <w:r>
+        <w:rPr>
+          <w:rFonts w:ascii="Courier New" w:hAnsi="Courier New" w:cs="Courier New"/>
+          <w:szCs w:val="24"/>
+        </w:rPr>
+        <w:t>(</w:t>
+      </w:r>
+      <w:proofErr w:type="gramEnd"/>
+      <w:r>
+        <w:rPr>
+          <w:rFonts w:ascii="Courier New" w:hAnsi="Courier New" w:cs="Courier New"/>
+          <w:szCs w:val="24"/>
+        </w:rPr>
+        <w:t xml:space="preserve">) </w:t>
+      </w:r>
+      <w:r>
+        <w:rPr>
+          <w:rFonts w:ascii="Courier New" w:hAnsi="Courier New" w:cs="Courier New"/>
+          <w:szCs w:val="24"/>
+          <w:lang w:val="en-US"/>
+        </w:rPr>
+        <w:t>Q</w:t>
+      </w:r>
+      <w:r>
+        <w:rPr>
+          <w:rFonts w:ascii="Courier New" w:hAnsi="Courier New" w:cs="Courier New"/>
+          <w:szCs w:val="24"/>
+        </w:rPr>
+        <w:t>_</w:t>
+      </w:r>
+      <w:r>
+        <w:rPr>
+          <w:rFonts w:ascii="Courier New" w:hAnsi="Courier New" w:cs="Courier New"/>
+          <w:szCs w:val="24"/>
+          <w:lang w:val="en-US"/>
+        </w:rPr>
+        <w:t>DECL</w:t>
+      </w:r>
+      <w:r>
+        <w:rPr>
+          <w:rFonts w:ascii="Courier New" w:hAnsi="Courier New" w:cs="Courier New"/>
+          <w:szCs w:val="24"/>
+        </w:rPr>
+        <w:t>_</w:t>
+      </w:r>
+      <w:r>
+        <w:rPr>
+          <w:rFonts w:ascii="Courier New" w:hAnsi="Courier New" w:cs="Courier New"/>
+          <w:szCs w:val="24"/>
+          <w:lang w:val="en-US"/>
+        </w:rPr>
+        <w:t>OVERRIDE</w:t>
+      </w:r>
+      <w:r>
+        <w:rPr>
+          <w:rFonts w:ascii="Courier New" w:hAnsi="Courier New" w:cs="Courier New"/>
+          <w:szCs w:val="24"/>
+        </w:rPr>
+        <w:t xml:space="preserve">; - </w:t>
+      </w:r>
+      <w:r>
+        <w:rPr>
+          <w:rFonts w:cs="Times New Roman"/>
+          <w:szCs w:val="24"/>
+        </w:rPr>
+        <w:t>переопределенный</w:t>
+      </w:r>
+      <w:r>
+        <w:rPr>
+          <w:rFonts w:cs="Times New Roman"/>
+          <w:szCs w:val="24"/>
+        </w:rPr>
+        <w:t xml:space="preserve"> </w:t>
+      </w:r>
+      <w:r>
+        <w:rPr>
+          <w:rFonts w:cs="Times New Roman"/>
+          <w:szCs w:val="24"/>
+        </w:rPr>
+        <w:t>метод</w:t>
+      </w:r>
+      <w:r>
+        <w:rPr>
+          <w:rFonts w:cs="Times New Roman"/>
+          <w:szCs w:val="24"/>
+        </w:rPr>
+        <w:t xml:space="preserve"> </w:t>
+      </w:r>
+      <w:r>
+        <w:rPr>
+          <w:rFonts w:cs="Times New Roman"/>
+          <w:szCs w:val="24"/>
+        </w:rPr>
+        <w:t>класса</w:t>
+      </w:r>
+      <w:r>
+        <w:rPr>
+          <w:rFonts w:ascii="Courier New" w:hAnsi="Courier New" w:cs="Courier New"/>
+          <w:szCs w:val="24"/>
+        </w:rPr>
+        <w:t xml:space="preserve"> </w:t>
+      </w:r>
+      <w:proofErr w:type="spellStart"/>
+      <w:r>
+        <w:rPr>
+          <w:rFonts w:ascii="Courier New" w:hAnsi="Courier New" w:cs="Courier New"/>
+          <w:szCs w:val="24"/>
+          <w:lang w:val="en-US"/>
+        </w:rPr>
+        <w:t>OpenGLWindow</w:t>
+      </w:r>
+      <w:proofErr w:type="spellEnd"/>
+      <w:r>
+        <w:rPr>
+          <w:rFonts w:ascii="Courier New" w:hAnsi="Courier New" w:cs="Courier New"/>
+          <w:szCs w:val="24"/>
+        </w:rPr>
+        <w:t xml:space="preserve">, </w:t>
+      </w:r>
+      <w:r>
+        <w:rPr>
+          <w:rFonts w:cs="Times New Roman"/>
+          <w:szCs w:val="24"/>
+        </w:rPr>
+        <w:t xml:space="preserve">в котором осуществляется </w:t>
+      </w:r>
+      <w:proofErr w:type="spellStart"/>
+      <w:r>
+        <w:rPr>
+          <w:rFonts w:cs="Times New Roman"/>
+          <w:szCs w:val="24"/>
+        </w:rPr>
+        <w:t>отрисовка</w:t>
+      </w:r>
+      <w:proofErr w:type="spellEnd"/>
+      <w:r>
+        <w:rPr>
+          <w:rFonts w:cs="Times New Roman"/>
+          <w:szCs w:val="24"/>
+        </w:rPr>
+        <w:t xml:space="preserve"> сцены</w:t>
+      </w:r>
+      <w:r>
+        <w:rPr>
+          <w:rFonts w:cs="Times New Roman"/>
+          <w:szCs w:val="24"/>
+        </w:rPr>
+        <w:t>.</w:t>
+      </w:r>
+    </w:p>
+    <w:p>
+      <w:pPr>
+        <w:spacing w:before="120"/>
+        <w:ind w:firstLine="0"/>
+        <w:rPr>
+          <w:rFonts w:cs="Times New Roman"/>
+          <w:szCs w:val="24"/>
+        </w:rPr>
+      </w:pPr>
+    </w:p>
+    <w:p>
+      <w:pPr>
+        <w:rPr>
+          <w:rFonts w:cs="Times New Roman"/>
+          <w:szCs w:val="24"/>
+        </w:rPr>
+      </w:pPr>
+      <w:r>
+        <w:rPr>
+          <w:rFonts w:cs="Times New Roman"/>
+          <w:szCs w:val="24"/>
+        </w:rPr>
+        <w:t xml:space="preserve">Исходный код вышеописанных классов приведет в приложении </w:t>
+      </w:r>
+      <w:r>
+        <w:rPr>
+          <w:rFonts w:cs="Times New Roman"/>
+          <w:szCs w:val="24"/>
+        </w:rPr>
+        <w:t>В</w:t>
+      </w:r>
+      <w:r>
+        <w:rPr>
+          <w:rFonts w:cs="Times New Roman"/>
+          <w:szCs w:val="24"/>
+        </w:rPr>
+        <w:t>.</w:t>
+      </w:r>
+    </w:p>
+    <w:p>
+      <w:pPr>
+        <w:spacing w:before="120"/>
+        <w:ind w:firstLine="0"/>
+        <w:rPr>
+          <w:rFonts w:cs="Times New Roman"/>
+          <w:szCs w:val="24"/>
+        </w:rPr>
+      </w:pPr>
     </w:p>
     <w:sectPr>
       <w:pgSz w:w="11906" w:h="16838"/>
@@ -10516,7 +11160,7 @@
 </file>
 
 <file path=customXml/itemProps1.xml><?xml version="1.0" encoding="utf-8"?>
-<ds:datastoreItem xmlns:ds="http://schemas.openxmlformats.org/officeDocument/2006/customXml" ds:itemID="{B16663E3-8C42-4B99-A118-32E85DCE8EE4}">
+<ds:datastoreItem xmlns:ds="http://schemas.openxmlformats.org/officeDocument/2006/customXml" ds:itemID="{A304137A-AB3E-4BDB-8ABB-B5080836D24B}">
   <ds:schemaRefs>
     <ds:schemaRef ds:uri="http://schemas.openxmlformats.org/officeDocument/2006/bibliography"/>
   </ds:schemaRefs>
